--- a/documents/03 Programmierrichtlinien.docx
+++ b/documents/03 Programmierrichtlinien.docx
@@ -7,8 +7,6 @@
         <w:pStyle w:val="Titel"/>
         <w:spacing w:after="240"/>
       </w:pPr>
-      <w:bookmarkStart w:id="0" w:name="_GoBack"/>
-      <w:bookmarkEnd w:id="0"/>
     </w:p>
     <w:p>
       <w:pPr>
@@ -48,13 +46,15 @@
           <w:szCs w:val="48"/>
         </w:rPr>
       </w:pPr>
+      <w:proofErr w:type="spellStart"/>
       <w:r>
         <w:rPr>
           <w:sz w:val="48"/>
           <w:szCs w:val="48"/>
         </w:rPr>
-        <w:t>&lt;Projektname&gt;</w:t>
+        <w:t>FoodMood</w:t>
       </w:r>
+      <w:proofErr w:type="spellEnd"/>
     </w:p>
     <w:p>
       <w:pPr>
@@ -206,6 +206,14 @@
                 <w:lang w:eastAsia="en-US"/>
               </w:rPr>
               <w:fldChar w:fldCharType="end"/>
+            </w:r>
+            <w:r>
+              <w:rPr>
+                <w:sz w:val="22"/>
+                <w:szCs w:val="22"/>
+                <w:lang w:eastAsia="en-US"/>
+              </w:rPr>
+              <w:t>, Donato Wolfisberg</w:t>
             </w:r>
           </w:p>
         </w:tc>
@@ -407,7 +415,7 @@
                 <w:sz w:val="22"/>
                 <w:szCs w:val="22"/>
               </w:rPr>
-              <w:t>0. XXX 0000</w:t>
+              <w:t>28. November 2016</w:t>
             </w:r>
             <w:r>
               <w:rPr>
@@ -3321,8019 +3329,652 @@
       <w:pPr>
         <w:pStyle w:val="berschrift1"/>
       </w:pPr>
-      <w:bookmarkStart w:id="1" w:name="_Toc467835242"/>
       <w:r>
         <w:lastRenderedPageBreak/>
-        <w:t>Revisionen</w:t>
+        <w:t>Statements</w:t>
       </w:r>
-      <w:bookmarkEnd w:id="1"/>
     </w:p>
-    <w:tbl>
-      <w:tblPr>
-        <w:tblW w:w="0" w:type="auto"/>
-        <w:tblBorders>
-          <w:top w:val="single" w:sz="4" w:space="0" w:color="auto"/>
-          <w:left w:val="single" w:sz="4" w:space="0" w:color="auto"/>
-          <w:bottom w:val="single" w:sz="4" w:space="0" w:color="auto"/>
-          <w:right w:val="single" w:sz="4" w:space="0" w:color="auto"/>
-          <w:insideH w:val="single" w:sz="4" w:space="0" w:color="auto"/>
-          <w:insideV w:val="single" w:sz="4" w:space="0" w:color="auto"/>
-        </w:tblBorders>
-        <w:tblLayout w:type="fixed"/>
-        <w:tblCellMar>
-          <w:left w:w="70" w:type="dxa"/>
-          <w:right w:w="70" w:type="dxa"/>
-        </w:tblCellMar>
-        <w:tblLook w:val="0000" w:firstRow="0" w:lastRow="0" w:firstColumn="0" w:lastColumn="0" w:noHBand="0" w:noVBand="0"/>
-      </w:tblPr>
-      <w:tblGrid>
-        <w:gridCol w:w="1346"/>
-        <w:gridCol w:w="2127"/>
-        <w:gridCol w:w="5741"/>
-      </w:tblGrid>
-      <w:tr>
-        <w:tc>
-          <w:tcPr>
-            <w:tcW w:w="1346" w:type="dxa"/>
-            <w:shd w:val="clear" w:color="auto" w:fill="D9D9D9" w:themeFill="background1" w:themeFillShade="D9"/>
-          </w:tcPr>
-          <w:p>
-            <w:pPr>
-              <w:spacing w:after="240"/>
-              <w:rPr>
-                <w:b/>
-                <w:bCs/>
-                <w:sz w:val="22"/>
-                <w:szCs w:val="22"/>
-              </w:rPr>
-            </w:pPr>
-            <w:r>
-              <w:rPr>
-                <w:b/>
-                <w:bCs/>
-                <w:sz w:val="22"/>
-                <w:szCs w:val="22"/>
-              </w:rPr>
-              <w:t>Datum</w:t>
-            </w:r>
-          </w:p>
-        </w:tc>
-        <w:tc>
-          <w:tcPr>
-            <w:tcW w:w="2127" w:type="dxa"/>
-            <w:shd w:val="clear" w:color="auto" w:fill="D9D9D9" w:themeFill="background1" w:themeFillShade="D9"/>
-          </w:tcPr>
-          <w:p>
-            <w:pPr>
-              <w:spacing w:after="240"/>
-              <w:rPr>
-                <w:b/>
-                <w:bCs/>
-                <w:sz w:val="22"/>
-                <w:szCs w:val="22"/>
-              </w:rPr>
-            </w:pPr>
-            <w:r>
-              <w:rPr>
-                <w:b/>
-                <w:bCs/>
-                <w:sz w:val="22"/>
-                <w:szCs w:val="22"/>
-              </w:rPr>
-              <w:t>Name</w:t>
-            </w:r>
-          </w:p>
-        </w:tc>
-        <w:tc>
-          <w:tcPr>
-            <w:tcW w:w="5741" w:type="dxa"/>
-            <w:shd w:val="clear" w:color="auto" w:fill="D9D9D9" w:themeFill="background1" w:themeFillShade="D9"/>
-          </w:tcPr>
-          <w:p>
-            <w:pPr>
-              <w:spacing w:after="240"/>
-              <w:rPr>
-                <w:b/>
-                <w:bCs/>
-                <w:sz w:val="22"/>
-                <w:szCs w:val="22"/>
-              </w:rPr>
-            </w:pPr>
-            <w:r>
-              <w:rPr>
-                <w:b/>
-                <w:bCs/>
-                <w:sz w:val="22"/>
-                <w:szCs w:val="22"/>
-              </w:rPr>
-              <w:t>Kommentar</w:t>
-            </w:r>
-          </w:p>
-        </w:tc>
-      </w:tr>
-      <w:tr>
-        <w:tc>
-          <w:tcPr>
-            <w:tcW w:w="1346" w:type="dxa"/>
-          </w:tcPr>
-          <w:p>
-            <w:pPr>
-              <w:spacing w:after="240"/>
-              <w:rPr>
-                <w:sz w:val="22"/>
-                <w:szCs w:val="22"/>
-              </w:rPr>
-            </w:pPr>
-            <w:r>
-              <w:rPr>
-                <w:sz w:val="22"/>
-                <w:szCs w:val="22"/>
-              </w:rPr>
-              <w:fldChar w:fldCharType="begin"/>
-            </w:r>
-            <w:r>
-              <w:rPr>
-                <w:sz w:val="22"/>
-                <w:szCs w:val="22"/>
-              </w:rPr>
-              <w:instrText xml:space="preserve"> CREATEDATE  \@ "dd.MM.yyyy"  \* MERGEFORMAT </w:instrText>
-            </w:r>
-            <w:r>
-              <w:rPr>
-                <w:sz w:val="22"/>
-                <w:szCs w:val="22"/>
-              </w:rPr>
-              <w:fldChar w:fldCharType="separate"/>
-            </w:r>
-            <w:r>
-              <w:rPr>
-                <w:noProof/>
-                <w:sz w:val="22"/>
-                <w:szCs w:val="22"/>
-              </w:rPr>
-              <w:t>28.11.2016</w:t>
-            </w:r>
-            <w:r>
-              <w:rPr>
-                <w:sz w:val="22"/>
-                <w:szCs w:val="22"/>
-              </w:rPr>
-              <w:fldChar w:fldCharType="end"/>
-            </w:r>
-          </w:p>
-        </w:tc>
-        <w:tc>
-          <w:tcPr>
-            <w:tcW w:w="2127" w:type="dxa"/>
-          </w:tcPr>
-          <w:p>
-            <w:pPr>
-              <w:spacing w:after="240"/>
-              <w:rPr>
-                <w:sz w:val="22"/>
-                <w:szCs w:val="22"/>
-              </w:rPr>
-            </w:pPr>
-            <w:r>
-              <w:rPr>
-                <w:sz w:val="22"/>
-                <w:szCs w:val="22"/>
-                <w:lang w:eastAsia="en-US"/>
-              </w:rPr>
-              <w:fldChar w:fldCharType="begin"/>
-            </w:r>
-            <w:r>
-              <w:rPr>
-                <w:sz w:val="22"/>
-                <w:szCs w:val="22"/>
-                <w:lang w:eastAsia="en-US"/>
-              </w:rPr>
-              <w:instrText xml:space="preserve"> AUTHOR   \* MERGEFORMAT </w:instrText>
-            </w:r>
-            <w:r>
-              <w:rPr>
-                <w:sz w:val="22"/>
-                <w:szCs w:val="22"/>
-                <w:lang w:eastAsia="en-US"/>
-              </w:rPr>
-              <w:fldChar w:fldCharType="separate"/>
-            </w:r>
-            <w:r>
-              <w:rPr>
-                <w:noProof/>
-                <w:sz w:val="22"/>
-                <w:szCs w:val="22"/>
-                <w:lang w:eastAsia="en-US"/>
-              </w:rPr>
-              <w:t>Jonas Koller</w:t>
-            </w:r>
-            <w:r>
-              <w:rPr>
-                <w:sz w:val="22"/>
-                <w:szCs w:val="22"/>
-                <w:lang w:eastAsia="en-US"/>
-              </w:rPr>
-              <w:fldChar w:fldCharType="end"/>
-            </w:r>
-          </w:p>
-        </w:tc>
-        <w:tc>
-          <w:tcPr>
-            <w:tcW w:w="5741" w:type="dxa"/>
-          </w:tcPr>
-          <w:p>
-            <w:pPr>
-              <w:spacing w:after="240"/>
-              <w:rPr>
-                <w:sz w:val="22"/>
-                <w:szCs w:val="22"/>
-              </w:rPr>
-            </w:pPr>
-            <w:r>
-              <w:rPr>
-                <w:sz w:val="22"/>
-                <w:szCs w:val="22"/>
-              </w:rPr>
-              <w:t xml:space="preserve">Dokument erstellt. </w:t>
-            </w:r>
-          </w:p>
-        </w:tc>
-      </w:tr>
-      <w:tr>
-        <w:tc>
-          <w:tcPr>
-            <w:tcW w:w="1346" w:type="dxa"/>
-          </w:tcPr>
-          <w:p>
-            <w:pPr>
-              <w:spacing w:after="240"/>
-              <w:rPr>
-                <w:sz w:val="22"/>
-                <w:szCs w:val="22"/>
-              </w:rPr>
-            </w:pPr>
-          </w:p>
-        </w:tc>
-        <w:tc>
-          <w:tcPr>
-            <w:tcW w:w="2127" w:type="dxa"/>
-          </w:tcPr>
-          <w:p>
-            <w:pPr>
-              <w:spacing w:after="240"/>
-              <w:rPr>
-                <w:sz w:val="22"/>
-                <w:szCs w:val="22"/>
-              </w:rPr>
-            </w:pPr>
-          </w:p>
-        </w:tc>
-        <w:tc>
-          <w:tcPr>
-            <w:tcW w:w="5741" w:type="dxa"/>
-          </w:tcPr>
-          <w:p>
-            <w:pPr>
-              <w:spacing w:after="240"/>
-              <w:rPr>
-                <w:sz w:val="22"/>
-                <w:szCs w:val="22"/>
-              </w:rPr>
-            </w:pPr>
-          </w:p>
-        </w:tc>
-      </w:tr>
-      <w:tr>
-        <w:tc>
-          <w:tcPr>
-            <w:tcW w:w="1346" w:type="dxa"/>
-          </w:tcPr>
-          <w:p>
-            <w:pPr>
-              <w:spacing w:after="240"/>
-              <w:rPr>
-                <w:sz w:val="22"/>
-                <w:szCs w:val="22"/>
-              </w:rPr>
-            </w:pPr>
-          </w:p>
-        </w:tc>
-        <w:tc>
-          <w:tcPr>
-            <w:tcW w:w="2127" w:type="dxa"/>
-          </w:tcPr>
-          <w:p>
-            <w:pPr>
-              <w:spacing w:after="240"/>
-              <w:rPr>
-                <w:sz w:val="22"/>
-                <w:szCs w:val="22"/>
-              </w:rPr>
-            </w:pPr>
-          </w:p>
-        </w:tc>
-        <w:tc>
-          <w:tcPr>
-            <w:tcW w:w="5741" w:type="dxa"/>
-          </w:tcPr>
-          <w:p>
-            <w:pPr>
-              <w:spacing w:after="240"/>
-              <w:rPr>
-                <w:sz w:val="22"/>
-                <w:szCs w:val="22"/>
-              </w:rPr>
-            </w:pPr>
-          </w:p>
-        </w:tc>
-      </w:tr>
-      <w:tr>
-        <w:tc>
-          <w:tcPr>
-            <w:tcW w:w="1346" w:type="dxa"/>
-          </w:tcPr>
-          <w:p>
-            <w:pPr>
-              <w:spacing w:after="240"/>
-              <w:rPr>
-                <w:sz w:val="22"/>
-                <w:szCs w:val="22"/>
-              </w:rPr>
-            </w:pPr>
-          </w:p>
-        </w:tc>
-        <w:tc>
-          <w:tcPr>
-            <w:tcW w:w="2127" w:type="dxa"/>
-          </w:tcPr>
-          <w:p>
-            <w:pPr>
-              <w:spacing w:after="240"/>
-              <w:rPr>
-                <w:sz w:val="22"/>
-                <w:szCs w:val="22"/>
-              </w:rPr>
-            </w:pPr>
-          </w:p>
-        </w:tc>
-        <w:tc>
-          <w:tcPr>
-            <w:tcW w:w="5741" w:type="dxa"/>
-          </w:tcPr>
-          <w:p>
-            <w:pPr>
-              <w:spacing w:after="240"/>
-              <w:rPr>
-                <w:sz w:val="22"/>
-                <w:szCs w:val="22"/>
-              </w:rPr>
-            </w:pPr>
-          </w:p>
-        </w:tc>
-      </w:tr>
-      <w:tr>
-        <w:tc>
-          <w:tcPr>
-            <w:tcW w:w="1346" w:type="dxa"/>
-          </w:tcPr>
-          <w:p>
-            <w:pPr>
-              <w:spacing w:after="240"/>
-              <w:rPr>
-                <w:sz w:val="22"/>
-                <w:szCs w:val="22"/>
-              </w:rPr>
-            </w:pPr>
-          </w:p>
-        </w:tc>
-        <w:tc>
-          <w:tcPr>
-            <w:tcW w:w="2127" w:type="dxa"/>
-          </w:tcPr>
-          <w:p>
-            <w:pPr>
-              <w:spacing w:after="240"/>
-              <w:rPr>
-                <w:sz w:val="22"/>
-                <w:szCs w:val="22"/>
-              </w:rPr>
-            </w:pPr>
-          </w:p>
-        </w:tc>
-        <w:tc>
-          <w:tcPr>
-            <w:tcW w:w="5741" w:type="dxa"/>
-          </w:tcPr>
-          <w:p>
-            <w:pPr>
-              <w:spacing w:after="240"/>
-              <w:rPr>
-                <w:sz w:val="22"/>
-                <w:szCs w:val="22"/>
-              </w:rPr>
-            </w:pPr>
-          </w:p>
-        </w:tc>
-      </w:tr>
-      <w:tr>
-        <w:tc>
-          <w:tcPr>
-            <w:tcW w:w="1346" w:type="dxa"/>
-          </w:tcPr>
-          <w:p>
-            <w:pPr>
-              <w:spacing w:after="240"/>
-              <w:rPr>
-                <w:sz w:val="22"/>
-                <w:szCs w:val="22"/>
-              </w:rPr>
-            </w:pPr>
-          </w:p>
-        </w:tc>
-        <w:tc>
-          <w:tcPr>
-            <w:tcW w:w="2127" w:type="dxa"/>
-          </w:tcPr>
-          <w:p>
-            <w:pPr>
-              <w:spacing w:after="240"/>
-              <w:rPr>
-                <w:sz w:val="22"/>
-                <w:szCs w:val="22"/>
-              </w:rPr>
-            </w:pPr>
-          </w:p>
-        </w:tc>
-        <w:tc>
-          <w:tcPr>
-            <w:tcW w:w="5741" w:type="dxa"/>
-          </w:tcPr>
-          <w:p>
-            <w:pPr>
-              <w:spacing w:after="240"/>
-              <w:rPr>
-                <w:sz w:val="22"/>
-                <w:szCs w:val="22"/>
-              </w:rPr>
-            </w:pPr>
-          </w:p>
-        </w:tc>
-      </w:tr>
-    </w:tbl>
+    <w:p/>
     <w:p>
-      <w:pPr>
-        <w:spacing w:after="240"/>
-      </w:pPr>
-    </w:p>
-    <w:p>
-      <w:pPr>
-        <w:pStyle w:val="berschrift1"/>
-      </w:pPr>
+      <w:proofErr w:type="spellStart"/>
       <w:r>
-        <w:br w:type="page"/>
+        <w:t>If</w:t>
       </w:r>
-      <w:bookmarkStart w:id="2" w:name="_Toc467835243"/>
+      <w:proofErr w:type="spellEnd"/>
       <w:r>
-        <w:lastRenderedPageBreak/>
-        <w:t>Einleitung</w:t>
-      </w:r>
-      <w:bookmarkEnd w:id="2"/>
-      <w:r>
-        <w:t xml:space="preserve"> </w:t>
+        <w:t xml:space="preserve"> (i &lt; k) {</w:t>
       </w:r>
     </w:p>
     <w:p>
       <w:pPr>
-        <w:pStyle w:val="berschrift2"/>
-      </w:pPr>
-      <w:bookmarkStart w:id="3" w:name="_Toc467835244"/>
+        <w:ind w:firstLine="284"/>
+      </w:pPr>
       <w:r>
-        <w:t>Systemidee</w:t>
+        <w:t>(</w:t>
       </w:r>
-      <w:bookmarkEnd w:id="3"/>
+      <w:proofErr w:type="spellStart"/>
       <w:r>
-        <w:t xml:space="preserve"> </w:t>
+        <w:t>code</w:t>
+      </w:r>
+      <w:proofErr w:type="spellEnd"/>
+      <w:r>
+        <w:t>)</w:t>
       </w:r>
     </w:p>
     <w:p>
       <w:r>
-        <w:t>todo: die Systemidee (vier bis f</w:t>
+        <w:t xml:space="preserve">} </w:t>
       </w:r>
+      <w:proofErr w:type="spellStart"/>
       <w:r>
-        <w:t>ünf</w:t>
+        <w:t>else</w:t>
       </w:r>
+      <w:proofErr w:type="spellEnd"/>
       <w:r>
-        <w:t xml:space="preserve"> Sätze)</w:t>
+        <w:t xml:space="preserve"> </w:t>
       </w:r>
+      <w:proofErr w:type="spellStart"/>
       <w:r>
-        <w:t xml:space="preserve"> notieren</w:t>
+        <w:t>if</w:t>
       </w:r>
+      <w:proofErr w:type="spellEnd"/>
       <w:r>
-        <w:t xml:space="preserve">. </w:t>
+        <w:t xml:space="preserve"> (i &gt; k) {</w:t>
       </w:r>
     </w:p>
     <w:p>
       <w:pPr>
-        <w:pStyle w:val="berschrift2"/>
-      </w:pPr>
-      <w:bookmarkStart w:id="4" w:name="_Toc467835245"/>
-      <w:bookmarkStart w:id="5" w:name="_Toc532606805"/>
-      <w:bookmarkStart w:id="6" w:name="_Toc17635189"/>
+        <w:ind w:firstLine="284"/>
+      </w:pPr>
       <w:r>
-        <w:t>Management Summary</w:t>
+        <w:t>(</w:t>
       </w:r>
-      <w:bookmarkEnd w:id="4"/>
+      <w:proofErr w:type="spellStart"/>
       <w:r>
-        <w:t xml:space="preserve">  </w:t>
+        <w:t>code</w:t>
+      </w:r>
+      <w:proofErr w:type="spellEnd"/>
+      <w:r>
+        <w:t>)</w:t>
       </w:r>
     </w:p>
     <w:p>
       <w:r>
-        <w:t>todo: Eine Beschreibung des Projektes, so dass auch ein Nicht-Informatiker versteht, um was es bei dem Projekt geht</w:t>
+        <w:t xml:space="preserve">} </w:t>
+      </w:r>
+      <w:proofErr w:type="spellStart"/>
+      <w:r>
+        <w:t>else</w:t>
+      </w:r>
+      <w:proofErr w:type="spellEnd"/>
+      <w:r>
+        <w:t xml:space="preserve"> {</w:t>
       </w:r>
     </w:p>
     <w:p>
       <w:pPr>
+        <w:ind w:firstLine="284"/>
+      </w:pPr>
+      <w:r>
+        <w:t>(</w:t>
+      </w:r>
+      <w:proofErr w:type="spellStart"/>
+      <w:r>
+        <w:t>code</w:t>
+      </w:r>
+      <w:proofErr w:type="spellEnd"/>
+      <w:r>
+        <w:t>)</w:t>
+      </w:r>
+    </w:p>
+    <w:p>
+      <w:r>
+        <w:t>}</w:t>
+      </w:r>
+    </w:p>
+    <w:p/>
+    <w:p>
+      <w:pPr>
+        <w:pStyle w:val="berschrift1"/>
+      </w:pPr>
+      <w:r>
+        <w:t>Case / Switch</w:t>
+      </w:r>
+    </w:p>
+    <w:p>
+      <w:proofErr w:type="spellStart"/>
+      <w:r>
+        <w:t>switch</w:t>
+      </w:r>
+      <w:proofErr w:type="spellEnd"/>
+      <w:r>
+        <w:t>(</w:t>
+      </w:r>
+      <w:r>
+        <w:t>i</w:t>
+      </w:r>
+      <w:r>
+        <w:t>) {</w:t>
+      </w:r>
+    </w:p>
+    <w:p>
+      <w:pPr>
+        <w:ind w:firstLine="708"/>
+      </w:pPr>
+      <w:proofErr w:type="spellStart"/>
+      <w:r>
+        <w:t>case</w:t>
+      </w:r>
+      <w:proofErr w:type="spellEnd"/>
+      <w:r>
+        <w:t xml:space="preserve"> n:</w:t>
+      </w:r>
+    </w:p>
+    <w:p>
+      <w:pPr>
+        <w:ind w:left="708" w:firstLine="708"/>
+      </w:pPr>
+      <w:proofErr w:type="spellStart"/>
+      <w:r>
+        <w:t>code</w:t>
+      </w:r>
+      <w:proofErr w:type="spellEnd"/>
+      <w:r>
+        <w:t xml:space="preserve"> block</w:t>
+      </w:r>
+    </w:p>
+    <w:p>
+      <w:pPr>
+        <w:ind w:left="708" w:firstLine="708"/>
+      </w:pPr>
+      <w:r>
+        <w:t>break;</w:t>
+      </w:r>
+    </w:p>
+    <w:p>
+      <w:pPr>
+        <w:ind w:firstLine="708"/>
+      </w:pPr>
+      <w:proofErr w:type="spellStart"/>
+      <w:r>
+        <w:t>default</w:t>
+      </w:r>
+      <w:proofErr w:type="spellEnd"/>
+      <w:r>
+        <w:t>:</w:t>
+      </w:r>
+    </w:p>
+    <w:p>
+      <w:pPr>
+        <w:ind w:left="708" w:firstLine="708"/>
+      </w:pPr>
+      <w:r>
+        <w:t>(</w:t>
+      </w:r>
+      <w:proofErr w:type="spellStart"/>
+      <w:r>
+        <w:t>code</w:t>
+      </w:r>
+      <w:proofErr w:type="spellEnd"/>
+      <w:r>
+        <w:t>)</w:t>
+      </w:r>
+    </w:p>
+    <w:p>
+      <w:r>
+        <w:t>}</w:t>
+      </w:r>
+    </w:p>
+    <w:p>
+      <w:pPr>
+        <w:pStyle w:val="Titel"/>
+        <w:rPr>
+          <w:b w:val="0"/>
+          <w:spacing w:val="2"/>
+          <w:sz w:val="24"/>
+        </w:rPr>
+      </w:pPr>
+    </w:p>
+    <w:p>
+      <w:pPr>
+        <w:pStyle w:val="berschrift1"/>
+      </w:pPr>
+      <w:r>
+        <w:t>Namensgebung</w:t>
+      </w:r>
+    </w:p>
+    <w:p>
+      <w:pPr>
         <w:pStyle w:val="berschrift2"/>
       </w:pPr>
-      <w:bookmarkStart w:id="7" w:name="_Toc467835246"/>
+      <w:proofErr w:type="spellStart"/>
       <w:r>
-        <w:t>Projektteam</w:t>
+        <w:t>Variabeln</w:t>
       </w:r>
-      <w:bookmarkEnd w:id="7"/>
+      <w:proofErr w:type="spellEnd"/>
     </w:p>
-    <w:tbl>
-      <w:tblPr>
-        <w:tblW w:w="0" w:type="auto"/>
-        <w:tblBorders>
-          <w:top w:val="single" w:sz="4" w:space="0" w:color="auto"/>
-          <w:left w:val="single" w:sz="4" w:space="0" w:color="auto"/>
-          <w:bottom w:val="single" w:sz="4" w:space="0" w:color="auto"/>
-          <w:right w:val="single" w:sz="4" w:space="0" w:color="auto"/>
-          <w:insideH w:val="single" w:sz="4" w:space="0" w:color="auto"/>
-          <w:insideV w:val="single" w:sz="4" w:space="0" w:color="auto"/>
-        </w:tblBorders>
-        <w:tblCellMar>
-          <w:left w:w="70" w:type="dxa"/>
-          <w:right w:w="70" w:type="dxa"/>
-        </w:tblCellMar>
-        <w:tblLook w:val="0000" w:firstRow="0" w:lastRow="0" w:firstColumn="0" w:lastColumn="0" w:noHBand="0" w:noVBand="0"/>
-      </w:tblPr>
-      <w:tblGrid>
-        <w:gridCol w:w="2122"/>
-        <w:gridCol w:w="850"/>
-        <w:gridCol w:w="2977"/>
-        <w:gridCol w:w="3395"/>
-      </w:tblGrid>
-      <w:tr>
-        <w:trPr>
-          <w:trHeight w:val="397"/>
-        </w:trPr>
-        <w:tc>
-          <w:tcPr>
-            <w:tcW w:w="2122" w:type="dxa"/>
-            <w:shd w:val="clear" w:color="auto" w:fill="D9D9D9" w:themeFill="background1" w:themeFillShade="D9"/>
-          </w:tcPr>
-          <w:p>
-            <w:pPr>
-              <w:spacing w:after="240"/>
-              <w:rPr>
-                <w:b/>
-                <w:bCs/>
-                <w:sz w:val="22"/>
-                <w:szCs w:val="22"/>
-              </w:rPr>
-            </w:pPr>
-            <w:bookmarkStart w:id="8" w:name="_Toc532606802"/>
-            <w:bookmarkStart w:id="9" w:name="_Toc17635196"/>
-            <w:r>
-              <w:rPr>
-                <w:b/>
-                <w:bCs/>
-                <w:sz w:val="22"/>
-                <w:szCs w:val="22"/>
-              </w:rPr>
-              <w:t>Name</w:t>
-            </w:r>
-          </w:p>
-        </w:tc>
-        <w:tc>
-          <w:tcPr>
-            <w:tcW w:w="850" w:type="dxa"/>
-            <w:shd w:val="clear" w:color="auto" w:fill="D9D9D9" w:themeFill="background1" w:themeFillShade="D9"/>
-          </w:tcPr>
-          <w:p>
-            <w:pPr>
-              <w:spacing w:after="240"/>
-              <w:rPr>
-                <w:b/>
-                <w:bCs/>
-                <w:sz w:val="22"/>
-                <w:szCs w:val="22"/>
-              </w:rPr>
-            </w:pPr>
-            <w:r>
-              <w:rPr>
-                <w:b/>
-                <w:bCs/>
-                <w:sz w:val="22"/>
-                <w:szCs w:val="22"/>
-              </w:rPr>
-              <w:t>Kürzel</w:t>
-            </w:r>
-          </w:p>
-        </w:tc>
-        <w:tc>
-          <w:tcPr>
-            <w:tcW w:w="2977" w:type="dxa"/>
-            <w:shd w:val="clear" w:color="auto" w:fill="D9D9D9" w:themeFill="background1" w:themeFillShade="D9"/>
-          </w:tcPr>
-          <w:p>
-            <w:pPr>
-              <w:spacing w:after="240"/>
-              <w:rPr>
-                <w:b/>
-                <w:bCs/>
-                <w:sz w:val="22"/>
-                <w:szCs w:val="22"/>
-              </w:rPr>
-            </w:pPr>
-            <w:r>
-              <w:rPr>
-                <w:b/>
-                <w:bCs/>
-                <w:sz w:val="22"/>
-                <w:szCs w:val="22"/>
-              </w:rPr>
-              <w:t>Funktion</w:t>
-            </w:r>
-          </w:p>
-        </w:tc>
-        <w:tc>
-          <w:tcPr>
-            <w:tcW w:w="3395" w:type="dxa"/>
-            <w:shd w:val="clear" w:color="auto" w:fill="D9D9D9" w:themeFill="background1" w:themeFillShade="D9"/>
-          </w:tcPr>
-          <w:p>
-            <w:pPr>
-              <w:spacing w:after="240"/>
-              <w:rPr>
-                <w:b/>
-                <w:bCs/>
-                <w:sz w:val="22"/>
-                <w:szCs w:val="22"/>
-              </w:rPr>
-            </w:pPr>
-            <w:r>
-              <w:rPr>
-                <w:b/>
-                <w:bCs/>
-                <w:sz w:val="22"/>
-                <w:szCs w:val="22"/>
-              </w:rPr>
-              <w:t>Kontakt (Telefon, Mail...)</w:t>
-            </w:r>
-          </w:p>
-        </w:tc>
-      </w:tr>
-      <w:tr>
-        <w:tc>
-          <w:tcPr>
-            <w:tcW w:w="2122" w:type="dxa"/>
-          </w:tcPr>
-          <w:p>
-            <w:pPr>
-              <w:spacing w:after="240"/>
-              <w:rPr>
-                <w:sz w:val="22"/>
-                <w:szCs w:val="22"/>
-              </w:rPr>
-            </w:pPr>
-            <w:r>
-              <w:rPr>
-                <w:sz w:val="22"/>
-                <w:szCs w:val="22"/>
-              </w:rPr>
-              <w:t>Urs Nussbaumer</w:t>
-            </w:r>
-          </w:p>
-        </w:tc>
-        <w:tc>
-          <w:tcPr>
-            <w:tcW w:w="850" w:type="dxa"/>
-          </w:tcPr>
-          <w:p>
-            <w:pPr>
-              <w:spacing w:after="240"/>
-              <w:rPr>
-                <w:sz w:val="22"/>
-                <w:szCs w:val="22"/>
-              </w:rPr>
-            </w:pPr>
-            <w:r>
-              <w:rPr>
-                <w:sz w:val="22"/>
-                <w:szCs w:val="22"/>
-              </w:rPr>
-              <w:t>n</w:t>
-            </w:r>
-            <w:r>
-              <w:rPr>
-                <w:sz w:val="22"/>
-                <w:szCs w:val="22"/>
-              </w:rPr>
-              <w:t>uu</w:t>
-            </w:r>
-          </w:p>
-        </w:tc>
-        <w:tc>
-          <w:tcPr>
-            <w:tcW w:w="2977" w:type="dxa"/>
-          </w:tcPr>
-          <w:p>
-            <w:pPr>
-              <w:spacing w:after="240"/>
-              <w:rPr>
-                <w:sz w:val="22"/>
-                <w:szCs w:val="22"/>
-              </w:rPr>
-            </w:pPr>
-            <w:r>
-              <w:rPr>
-                <w:sz w:val="22"/>
-                <w:szCs w:val="22"/>
-              </w:rPr>
-              <w:t>Projektleiter</w:t>
-            </w:r>
-          </w:p>
-        </w:tc>
-        <w:tc>
-          <w:tcPr>
-            <w:tcW w:w="3395" w:type="dxa"/>
-          </w:tcPr>
-          <w:p>
-            <w:pPr>
-              <w:spacing w:after="240"/>
-              <w:rPr>
-                <w:sz w:val="22"/>
-                <w:szCs w:val="22"/>
-              </w:rPr>
-            </w:pPr>
-            <w:r>
-              <w:rPr>
-                <w:sz w:val="22"/>
-                <w:szCs w:val="22"/>
-              </w:rPr>
-              <w:t>041 371 24 28</w:t>
-            </w:r>
-            <w:r>
-              <w:rPr>
-                <w:sz w:val="22"/>
-                <w:szCs w:val="22"/>
-              </w:rPr>
-              <w:br/>
-              <w:t>urs.nussbaumer@ict-bz.ch</w:t>
-            </w:r>
-          </w:p>
-        </w:tc>
-      </w:tr>
-      <w:tr>
-        <w:tc>
-          <w:tcPr>
-            <w:tcW w:w="2122" w:type="dxa"/>
-          </w:tcPr>
-          <w:p>
-            <w:pPr>
-              <w:spacing w:after="240"/>
-              <w:rPr>
-                <w:sz w:val="22"/>
-                <w:szCs w:val="22"/>
-              </w:rPr>
-            </w:pPr>
-          </w:p>
-        </w:tc>
-        <w:tc>
-          <w:tcPr>
-            <w:tcW w:w="850" w:type="dxa"/>
-          </w:tcPr>
-          <w:p>
-            <w:pPr>
-              <w:spacing w:after="240"/>
-              <w:rPr>
-                <w:sz w:val="22"/>
-                <w:szCs w:val="22"/>
-              </w:rPr>
-            </w:pPr>
-          </w:p>
-        </w:tc>
-        <w:tc>
-          <w:tcPr>
-            <w:tcW w:w="2977" w:type="dxa"/>
-          </w:tcPr>
-          <w:p>
-            <w:pPr>
-              <w:spacing w:after="240"/>
-              <w:rPr>
-                <w:sz w:val="22"/>
-                <w:szCs w:val="22"/>
-              </w:rPr>
-            </w:pPr>
-          </w:p>
-        </w:tc>
-        <w:tc>
-          <w:tcPr>
-            <w:tcW w:w="3395" w:type="dxa"/>
-          </w:tcPr>
-          <w:p>
-            <w:pPr>
-              <w:spacing w:after="240"/>
-              <w:rPr>
-                <w:sz w:val="22"/>
-                <w:szCs w:val="22"/>
-              </w:rPr>
-            </w:pPr>
-          </w:p>
-        </w:tc>
-      </w:tr>
-      <w:tr>
-        <w:tc>
-          <w:tcPr>
-            <w:tcW w:w="2122" w:type="dxa"/>
-          </w:tcPr>
-          <w:p>
-            <w:pPr>
-              <w:spacing w:after="240"/>
-              <w:rPr>
-                <w:sz w:val="22"/>
-                <w:szCs w:val="22"/>
-              </w:rPr>
-            </w:pPr>
-          </w:p>
-        </w:tc>
-        <w:tc>
-          <w:tcPr>
-            <w:tcW w:w="850" w:type="dxa"/>
-          </w:tcPr>
-          <w:p>
-            <w:pPr>
-              <w:spacing w:after="240"/>
-              <w:rPr>
-                <w:sz w:val="22"/>
-                <w:szCs w:val="22"/>
-              </w:rPr>
-            </w:pPr>
-          </w:p>
-        </w:tc>
-        <w:tc>
-          <w:tcPr>
-            <w:tcW w:w="2977" w:type="dxa"/>
-          </w:tcPr>
-          <w:p>
-            <w:pPr>
-              <w:spacing w:after="240"/>
-              <w:rPr>
-                <w:sz w:val="22"/>
-                <w:szCs w:val="22"/>
-              </w:rPr>
-            </w:pPr>
-          </w:p>
-        </w:tc>
-        <w:tc>
-          <w:tcPr>
-            <w:tcW w:w="3395" w:type="dxa"/>
-          </w:tcPr>
-          <w:p>
-            <w:pPr>
-              <w:spacing w:after="240"/>
-              <w:rPr>
-                <w:sz w:val="22"/>
-                <w:szCs w:val="22"/>
-              </w:rPr>
-            </w:pPr>
-          </w:p>
-        </w:tc>
-      </w:tr>
-      <w:tr>
-        <w:tc>
-          <w:tcPr>
-            <w:tcW w:w="2122" w:type="dxa"/>
-          </w:tcPr>
-          <w:p>
-            <w:pPr>
-              <w:spacing w:after="240"/>
-              <w:rPr>
-                <w:sz w:val="22"/>
-                <w:szCs w:val="22"/>
-              </w:rPr>
-            </w:pPr>
-          </w:p>
-        </w:tc>
-        <w:tc>
-          <w:tcPr>
-            <w:tcW w:w="850" w:type="dxa"/>
-          </w:tcPr>
-          <w:p>
-            <w:pPr>
-              <w:spacing w:after="240"/>
-              <w:rPr>
-                <w:sz w:val="22"/>
-                <w:szCs w:val="22"/>
-              </w:rPr>
-            </w:pPr>
-          </w:p>
-        </w:tc>
-        <w:tc>
-          <w:tcPr>
-            <w:tcW w:w="2977" w:type="dxa"/>
-          </w:tcPr>
-          <w:p>
-            <w:pPr>
-              <w:spacing w:after="240"/>
-              <w:rPr>
-                <w:sz w:val="22"/>
-                <w:szCs w:val="22"/>
-              </w:rPr>
-            </w:pPr>
-          </w:p>
-        </w:tc>
-        <w:tc>
-          <w:tcPr>
-            <w:tcW w:w="3395" w:type="dxa"/>
-          </w:tcPr>
-          <w:p>
-            <w:pPr>
-              <w:spacing w:after="240"/>
-              <w:rPr>
-                <w:sz w:val="22"/>
-                <w:szCs w:val="22"/>
-              </w:rPr>
-            </w:pPr>
-          </w:p>
-        </w:tc>
-      </w:tr>
-    </w:tbl>
     <w:p>
+      <w:proofErr w:type="spellStart"/>
+      <w:r>
+        <w:t>CamelCase</w:t>
+      </w:r>
+      <w:proofErr w:type="spellEnd"/>
+      <w:r>
+        <w:t xml:space="preserve"> mit klein am Anfang</w:t>
+      </w:r>
+    </w:p>
+    <w:p>
       <w:pPr>
         <w:pStyle w:val="berschrift2"/>
       </w:pPr>
-      <w:bookmarkStart w:id="10" w:name="_Toc532606808"/>
-      <w:bookmarkStart w:id="11" w:name="_Toc17635192"/>
-      <w:bookmarkStart w:id="12" w:name="_Toc467835247"/>
-      <w:bookmarkStart w:id="13" w:name="_Toc17635194"/>
-      <w:bookmarkStart w:id="14" w:name="_Toc532181723"/>
-      <w:bookmarkEnd w:id="5"/>
-      <w:bookmarkEnd w:id="6"/>
-      <w:bookmarkEnd w:id="8"/>
-      <w:bookmarkEnd w:id="9"/>
+      <w:proofErr w:type="spellStart"/>
       <w:r>
-        <w:t>Glossar</w:t>
+        <w:t>React</w:t>
       </w:r>
-      <w:bookmarkEnd w:id="10"/>
-      <w:bookmarkEnd w:id="11"/>
-      <w:bookmarkEnd w:id="12"/>
+      <w:proofErr w:type="spellEnd"/>
       <w:r>
         <w:t xml:space="preserve"> </w:t>
       </w:r>
-    </w:p>
-    <w:p>
-      <w:pPr>
-        <w:spacing w:after="240"/>
-        <w:rPr>
-          <w:vanish/>
-        </w:rPr>
-      </w:pPr>
       <w:r>
-        <w:rPr>
-          <w:vanish/>
-        </w:rPr>
-        <w:t>Erläutern Sie alle im Projekt verwendeten Fachbegriffe und Abkürzungen in alphabetischer Reihenfolge.</w:t>
+        <w:t>Classen und Komponenten</w:t>
       </w:r>
     </w:p>
     <w:p>
-      <w:pPr>
-        <w:spacing w:after="240"/>
-        <w:rPr>
-          <w:vanish/>
-        </w:rPr>
-      </w:pPr>
-    </w:p>
-    <w:tbl>
-      <w:tblPr>
-        <w:tblW w:w="0" w:type="auto"/>
-        <w:tblBorders>
-          <w:top w:val="single" w:sz="4" w:space="0" w:color="auto"/>
-          <w:left w:val="single" w:sz="4" w:space="0" w:color="auto"/>
-          <w:bottom w:val="single" w:sz="4" w:space="0" w:color="auto"/>
-          <w:right w:val="single" w:sz="4" w:space="0" w:color="auto"/>
-          <w:insideH w:val="single" w:sz="4" w:space="0" w:color="auto"/>
-          <w:insideV w:val="single" w:sz="4" w:space="0" w:color="auto"/>
-        </w:tblBorders>
-        <w:tblCellMar>
-          <w:left w:w="70" w:type="dxa"/>
-          <w:right w:w="70" w:type="dxa"/>
-        </w:tblCellMar>
-        <w:tblLook w:val="0000" w:firstRow="0" w:lastRow="0" w:firstColumn="0" w:lastColumn="0" w:noHBand="0" w:noVBand="0"/>
-      </w:tblPr>
-      <w:tblGrid>
-        <w:gridCol w:w="2122"/>
-        <w:gridCol w:w="7201"/>
-      </w:tblGrid>
-      <w:tr>
-        <w:trPr>
-          <w:trHeight w:val="397"/>
-        </w:trPr>
-        <w:tc>
-          <w:tcPr>
-            <w:tcW w:w="2122" w:type="dxa"/>
-            <w:shd w:val="clear" w:color="auto" w:fill="D9D9D9" w:themeFill="background1" w:themeFillShade="D9"/>
-          </w:tcPr>
-          <w:p>
-            <w:pPr>
-              <w:spacing w:after="240"/>
-              <w:rPr>
-                <w:b/>
-                <w:bCs/>
-                <w:sz w:val="22"/>
-                <w:szCs w:val="22"/>
-              </w:rPr>
-            </w:pPr>
-            <w:r>
-              <w:rPr>
-                <w:b/>
-                <w:bCs/>
-                <w:sz w:val="22"/>
-                <w:szCs w:val="22"/>
-              </w:rPr>
-              <w:t>Begriff</w:t>
-            </w:r>
-          </w:p>
-        </w:tc>
-        <w:tc>
-          <w:tcPr>
-            <w:tcW w:w="7201" w:type="dxa"/>
-            <w:shd w:val="clear" w:color="auto" w:fill="D9D9D9" w:themeFill="background1" w:themeFillShade="D9"/>
-          </w:tcPr>
-          <w:p>
-            <w:pPr>
-              <w:spacing w:after="240"/>
-              <w:rPr>
-                <w:b/>
-                <w:bCs/>
-                <w:sz w:val="22"/>
-                <w:szCs w:val="22"/>
-              </w:rPr>
-            </w:pPr>
-            <w:r>
-              <w:rPr>
-                <w:b/>
-                <w:bCs/>
-                <w:sz w:val="22"/>
-                <w:szCs w:val="22"/>
-              </w:rPr>
-              <w:t>Beschreibung</w:t>
-            </w:r>
-          </w:p>
-        </w:tc>
-      </w:tr>
-      <w:tr>
-        <w:tc>
-          <w:tcPr>
-            <w:tcW w:w="2122" w:type="dxa"/>
-          </w:tcPr>
-          <w:p>
-            <w:pPr>
-              <w:spacing w:after="240"/>
-              <w:rPr>
-                <w:sz w:val="22"/>
-                <w:szCs w:val="22"/>
-              </w:rPr>
-            </w:pPr>
-            <w:r>
-              <w:rPr>
-                <w:sz w:val="22"/>
-                <w:szCs w:val="22"/>
-              </w:rPr>
-              <w:t>SRS</w:t>
-            </w:r>
-          </w:p>
-        </w:tc>
-        <w:tc>
-          <w:tcPr>
-            <w:tcW w:w="7201" w:type="dxa"/>
-          </w:tcPr>
-          <w:p>
-            <w:pPr>
-              <w:spacing w:after="240"/>
-              <w:rPr>
-                <w:sz w:val="22"/>
-                <w:szCs w:val="22"/>
-              </w:rPr>
-            </w:pPr>
-            <w:r>
-              <w:rPr>
-                <w:sz w:val="22"/>
-                <w:szCs w:val="22"/>
-              </w:rPr>
-              <w:t>Software Requirement Specification (Anforderungsspezifikation nach IEEE)</w:t>
-            </w:r>
-          </w:p>
-        </w:tc>
-      </w:tr>
-      <w:tr>
-        <w:tc>
-          <w:tcPr>
-            <w:tcW w:w="2122" w:type="dxa"/>
-          </w:tcPr>
-          <w:p>
-            <w:pPr>
-              <w:spacing w:after="240"/>
-              <w:rPr>
-                <w:sz w:val="22"/>
-                <w:szCs w:val="22"/>
-              </w:rPr>
-            </w:pPr>
-            <w:r>
-              <w:rPr>
-                <w:sz w:val="22"/>
-                <w:szCs w:val="22"/>
-              </w:rPr>
-              <w:t>SQL</w:t>
-            </w:r>
-          </w:p>
-        </w:tc>
-        <w:tc>
-          <w:tcPr>
-            <w:tcW w:w="7201" w:type="dxa"/>
-          </w:tcPr>
-          <w:p>
-            <w:pPr>
-              <w:spacing w:after="240"/>
-              <w:rPr>
-                <w:sz w:val="22"/>
-                <w:szCs w:val="22"/>
-              </w:rPr>
-            </w:pPr>
-            <w:r>
-              <w:rPr>
-                <w:sz w:val="22"/>
-                <w:szCs w:val="22"/>
-              </w:rPr>
-              <w:t xml:space="preserve">Structured Query Language </w:t>
-            </w:r>
-          </w:p>
-        </w:tc>
-      </w:tr>
-      <w:tr>
-        <w:tc>
-          <w:tcPr>
-            <w:tcW w:w="2122" w:type="dxa"/>
-          </w:tcPr>
-          <w:p>
-            <w:pPr>
-              <w:spacing w:after="240"/>
-              <w:rPr>
-                <w:sz w:val="22"/>
-                <w:szCs w:val="22"/>
-              </w:rPr>
-            </w:pPr>
-          </w:p>
-        </w:tc>
-        <w:tc>
-          <w:tcPr>
-            <w:tcW w:w="7201" w:type="dxa"/>
-          </w:tcPr>
-          <w:p>
-            <w:pPr>
-              <w:spacing w:after="240"/>
-              <w:rPr>
-                <w:sz w:val="22"/>
-                <w:szCs w:val="22"/>
-              </w:rPr>
-            </w:pPr>
-          </w:p>
-        </w:tc>
-      </w:tr>
-      <w:tr>
-        <w:tc>
-          <w:tcPr>
-            <w:tcW w:w="2122" w:type="dxa"/>
-          </w:tcPr>
-          <w:p>
-            <w:pPr>
-              <w:spacing w:after="240"/>
-              <w:rPr>
-                <w:sz w:val="22"/>
-                <w:szCs w:val="22"/>
-              </w:rPr>
-            </w:pPr>
-          </w:p>
-        </w:tc>
-        <w:tc>
-          <w:tcPr>
-            <w:tcW w:w="7201" w:type="dxa"/>
-          </w:tcPr>
-          <w:p>
-            <w:pPr>
-              <w:spacing w:after="240"/>
-              <w:rPr>
-                <w:sz w:val="22"/>
-                <w:szCs w:val="22"/>
-              </w:rPr>
-            </w:pPr>
-          </w:p>
-        </w:tc>
-      </w:tr>
-      <w:tr>
-        <w:tc>
-          <w:tcPr>
-            <w:tcW w:w="2122" w:type="dxa"/>
-          </w:tcPr>
-          <w:p>
-            <w:pPr>
-              <w:spacing w:after="240"/>
-              <w:rPr>
-                <w:sz w:val="22"/>
-                <w:szCs w:val="22"/>
-              </w:rPr>
-            </w:pPr>
-          </w:p>
-        </w:tc>
-        <w:tc>
-          <w:tcPr>
-            <w:tcW w:w="7201" w:type="dxa"/>
-          </w:tcPr>
-          <w:p>
-            <w:pPr>
-              <w:spacing w:after="240"/>
-              <w:rPr>
-                <w:sz w:val="22"/>
-                <w:szCs w:val="22"/>
-              </w:rPr>
-            </w:pPr>
-          </w:p>
-        </w:tc>
-      </w:tr>
-      <w:tr>
-        <w:tc>
-          <w:tcPr>
-            <w:tcW w:w="2122" w:type="dxa"/>
-          </w:tcPr>
-          <w:p>
-            <w:pPr>
-              <w:spacing w:after="240"/>
-              <w:rPr>
-                <w:sz w:val="22"/>
-                <w:szCs w:val="22"/>
-              </w:rPr>
-            </w:pPr>
-          </w:p>
-        </w:tc>
-        <w:tc>
-          <w:tcPr>
-            <w:tcW w:w="7201" w:type="dxa"/>
-          </w:tcPr>
-          <w:p>
-            <w:pPr>
-              <w:spacing w:after="240"/>
-              <w:rPr>
-                <w:sz w:val="22"/>
-                <w:szCs w:val="22"/>
-              </w:rPr>
-            </w:pPr>
-          </w:p>
-        </w:tc>
-      </w:tr>
-    </w:tbl>
-    <w:p>
-      <w:pPr>
-        <w:pStyle w:val="Fuzeile"/>
-        <w:spacing w:after="240"/>
-      </w:pPr>
+      <w:proofErr w:type="spellStart"/>
+      <w:r>
+        <w:t>CamelCase</w:t>
+      </w:r>
+      <w:proofErr w:type="spellEnd"/>
+      <w:r>
+        <w:t xml:space="preserve"> mit Gross am Anfang</w:t>
+      </w:r>
     </w:p>
     <w:p>
       <w:pPr>
-        <w:spacing w:after="240"/>
-        <w:rPr>
-          <w:spacing w:val="8"/>
-          <w:sz w:val="32"/>
-          <w:szCs w:val="32"/>
-        </w:rPr>
+        <w:pStyle w:val="berschrift2"/>
+      </w:pPr>
+      <w:r>
+        <w:t xml:space="preserve">Funktionen </w:t>
+      </w:r>
+    </w:p>
+    <w:p>
+      <w:proofErr w:type="spellStart"/>
+      <w:r>
+        <w:t>CamelCase</w:t>
+      </w:r>
+      <w:proofErr w:type="spellEnd"/>
+      <w:r>
+        <w:t xml:space="preserve"> mit klein am Anfang</w:t>
+      </w:r>
+    </w:p>
+    <w:p>
+      <w:pPr>
+        <w:spacing w:after="160" w:line="259" w:lineRule="auto"/>
       </w:pPr>
       <w:r>
         <w:br w:type="page"/>
       </w:r>
     </w:p>
+    <w:p/>
     <w:p>
       <w:pPr>
         <w:pStyle w:val="berschrift1"/>
       </w:pPr>
-      <w:bookmarkStart w:id="15" w:name="_Toc467835248"/>
-      <w:bookmarkEnd w:id="13"/>
+      <w:proofErr w:type="spellStart"/>
       <w:r>
-        <w:lastRenderedPageBreak/>
-        <w:t>Ausgangslage (IST), Problembereiche</w:t>
+        <w:t>React</w:t>
       </w:r>
-      <w:bookmarkEnd w:id="15"/>
+      <w:proofErr w:type="spellEnd"/>
       <w:r>
         <w:t xml:space="preserve"> </w:t>
+      </w:r>
+      <w:proofErr w:type="spellStart"/>
+      <w:r>
+        <w:t>Classe</w:t>
+      </w:r>
+      <w:proofErr w:type="spellEnd"/>
+    </w:p>
+    <w:p>
+      <w:proofErr w:type="spellStart"/>
+      <w:r>
+        <w:t>import</w:t>
+      </w:r>
+      <w:proofErr w:type="spellEnd"/>
+      <w:r>
+        <w:t xml:space="preserve"> </w:t>
+      </w:r>
+      <w:proofErr w:type="spellStart"/>
+      <w:r>
+        <w:t>React</w:t>
+      </w:r>
+      <w:proofErr w:type="spellEnd"/>
+      <w:r>
+        <w:t xml:space="preserve"> </w:t>
+      </w:r>
+      <w:proofErr w:type="spellStart"/>
+      <w:r>
+        <w:t>from</w:t>
+      </w:r>
+      <w:proofErr w:type="spellEnd"/>
+      <w:r>
+        <w:t xml:space="preserve"> '</w:t>
+      </w:r>
+      <w:proofErr w:type="spellStart"/>
+      <w:r>
+        <w:t>react</w:t>
+      </w:r>
+      <w:proofErr w:type="spellEnd"/>
+      <w:r>
+        <w:t>';</w:t>
+      </w:r>
+    </w:p>
+    <w:p/>
+    <w:p/>
+    <w:p/>
+    <w:p>
+      <w:proofErr w:type="spellStart"/>
+      <w:r>
+        <w:t>var</w:t>
+      </w:r>
+      <w:proofErr w:type="spellEnd"/>
+      <w:r>
+        <w:t xml:space="preserve"> </w:t>
+      </w:r>
+      <w:r>
+        <w:t>(</w:t>
+      </w:r>
+      <w:proofErr w:type="spellStart"/>
+      <w:r>
+        <w:t>ClassName</w:t>
+      </w:r>
+      <w:proofErr w:type="spellEnd"/>
+      <w:r>
+        <w:t>)</w:t>
+      </w:r>
+      <w:r>
+        <w:t xml:space="preserve"> = </w:t>
+      </w:r>
+      <w:proofErr w:type="spellStart"/>
+      <w:r>
+        <w:t>React.createClass</w:t>
+      </w:r>
+      <w:proofErr w:type="spellEnd"/>
+      <w:r>
+        <w:t>({</w:t>
+      </w:r>
+    </w:p>
+    <w:p>
+      <w:pPr>
+        <w:ind w:firstLine="708"/>
+      </w:pPr>
+      <w:proofErr w:type="spellStart"/>
+      <w:r>
+        <w:t>getInitialState</w:t>
+      </w:r>
+      <w:proofErr w:type="spellEnd"/>
+      <w:r>
+        <w:t xml:space="preserve">: </w:t>
+      </w:r>
+      <w:proofErr w:type="spellStart"/>
+      <w:r>
+        <w:t>function</w:t>
+      </w:r>
+      <w:proofErr w:type="spellEnd"/>
+      <w:r>
+        <w:t xml:space="preserve"> () {</w:t>
+      </w:r>
+    </w:p>
+    <w:p>
+      <w:pPr>
+        <w:ind w:left="708" w:firstLine="708"/>
+      </w:pPr>
+      <w:proofErr w:type="spellStart"/>
+      <w:r>
+        <w:t>return</w:t>
+      </w:r>
+      <w:proofErr w:type="spellEnd"/>
+      <w:r>
+        <w:t xml:space="preserve"> {</w:t>
+      </w:r>
+    </w:p>
+    <w:p>
+      <w:pPr>
+        <w:ind w:left="708" w:firstLine="708"/>
+      </w:pPr>
+      <w:r>
+        <w:tab/>
+        <w:t>(</w:t>
+      </w:r>
+      <w:proofErr w:type="spellStart"/>
+      <w:r>
+        <w:t>code</w:t>
+      </w:r>
+      <w:proofErr w:type="spellEnd"/>
+      <w:r>
+        <w:t>)</w:t>
+      </w:r>
+    </w:p>
+    <w:p>
+      <w:pPr>
+        <w:ind w:left="708" w:firstLine="708"/>
+      </w:pPr>
+      <w:r>
+        <w:t>};</w:t>
+      </w:r>
+    </w:p>
+    <w:p>
+      <w:pPr>
+        <w:ind w:firstLine="708"/>
+      </w:pPr>
+      <w:r>
+        <w:t>},</w:t>
+      </w:r>
+    </w:p>
+    <w:p/>
+    <w:p>
+      <w:pPr>
+        <w:ind w:firstLine="708"/>
+      </w:pPr>
+      <w:proofErr w:type="spellStart"/>
+      <w:r>
+        <w:t>FunktionsName</w:t>
+      </w:r>
+      <w:proofErr w:type="spellEnd"/>
+      <w:r>
+        <w:t>() {</w:t>
+      </w:r>
+    </w:p>
+    <w:p>
+      <w:pPr>
+        <w:ind w:firstLine="708"/>
+      </w:pPr>
+      <w:r>
+        <w:tab/>
+        <w:t>(</w:t>
+      </w:r>
+      <w:proofErr w:type="spellStart"/>
+      <w:r>
+        <w:t>code</w:t>
+      </w:r>
+      <w:proofErr w:type="spellEnd"/>
+      <w:r>
+        <w:t>)</w:t>
+      </w:r>
+    </w:p>
+    <w:p>
+      <w:pPr>
+        <w:ind w:firstLine="708"/>
+      </w:pPr>
+      <w:r>
+        <w:t>},</w:t>
+      </w:r>
+    </w:p>
+    <w:p/>
+    <w:p>
+      <w:pPr>
+        <w:ind w:firstLine="708"/>
+      </w:pPr>
+      <w:proofErr w:type="spellStart"/>
+      <w:r>
+        <w:t>render</w:t>
+      </w:r>
+      <w:proofErr w:type="spellEnd"/>
+      <w:r>
+        <w:t>() {</w:t>
+      </w:r>
+    </w:p>
+    <w:p>
+      <w:pPr>
+        <w:ind w:left="708" w:firstLine="708"/>
+      </w:pPr>
+      <w:proofErr w:type="spellStart"/>
+      <w:r>
+        <w:t>return</w:t>
+      </w:r>
+      <w:proofErr w:type="spellEnd"/>
+      <w:r>
+        <w:t xml:space="preserve"> (</w:t>
+      </w:r>
+    </w:p>
+    <w:p>
+      <w:pPr>
+        <w:ind w:left="708" w:firstLine="708"/>
+      </w:pPr>
+    </w:p>
+    <w:p>
+      <w:pPr>
+        <w:ind w:left="708" w:firstLine="708"/>
+      </w:pPr>
+      <w:r>
+        <w:t>);</w:t>
+      </w:r>
+    </w:p>
+    <w:p>
+      <w:pPr>
+        <w:ind w:firstLine="708"/>
+      </w:pPr>
+      <w:r>
+        <w:t>}</w:t>
       </w:r>
     </w:p>
     <w:p>
       <w:r>
-        <w:t xml:space="preserve">In diesem Kapitel wird die </w:t>
-      </w:r>
-      <w:r>
-        <w:t>Ausgangslage</w:t>
-      </w:r>
-      <w:r>
-        <w:t xml:space="preserve"> beschrieben </w:t>
-      </w:r>
-      <w:r>
-        <w:t>und es wer</w:t>
-      </w:r>
-      <w:r>
-        <w:t>d</w:t>
-      </w:r>
-      <w:r>
-        <w:t xml:space="preserve">en </w:t>
-      </w:r>
-      <w:r>
-        <w:t>die</w:t>
-      </w:r>
-      <w:r>
-        <w:t xml:space="preserve"> P</w:t>
-      </w:r>
-      <w:r>
-        <w:t xml:space="preserve">roblembereiche identifiziert, die sich in der heutigen Situation zeigen. </w:t>
+        <w:t>});</w:t>
       </w:r>
     </w:p>
+    <w:p/>
     <w:p>
-      <w:pPr>
-        <w:pStyle w:val="berschrift2"/>
-      </w:pPr>
-      <w:bookmarkStart w:id="16" w:name="_Toc467835249"/>
+      <w:proofErr w:type="spellStart"/>
       <w:r>
-        <w:t>Beschreibung</w:t>
+        <w:t>module.exports</w:t>
       </w:r>
+      <w:proofErr w:type="spellEnd"/>
       <w:r>
-        <w:t xml:space="preserve"> der Ausgangslage</w:t>
+        <w:t xml:space="preserve"> = (</w:t>
       </w:r>
-      <w:bookmarkEnd w:id="16"/>
+      <w:proofErr w:type="spellStart"/>
       <w:r>
-        <w:t xml:space="preserve"> </w:t>
+        <w:t>ClassName</w:t>
+      </w:r>
+      <w:proofErr w:type="spellEnd"/>
+      <w:r>
+        <w:t>);</w:t>
+      </w:r>
+    </w:p>
+    <w:p/>
+    <w:p>
+      <w:pPr>
+        <w:pStyle w:val="berschrift1"/>
+      </w:pPr>
+      <w:r>
+        <w:t>Dispatcher</w:t>
       </w:r>
     </w:p>
     <w:p>
       <w:r>
-        <w:t xml:space="preserve">Todo: </w:t>
+        <w:t xml:space="preserve">Beim </w:t>
+      </w:r>
+      <w:proofErr w:type="spellStart"/>
+      <w:r>
+        <w:t>dispatch</w:t>
       </w:r>
       <w:r>
-        <w:t xml:space="preserve">Ausgangslage </w:t>
+        <w:t>en</w:t>
+      </w:r>
+      <w:proofErr w:type="spellEnd"/>
+      <w:r>
+        <w:t xml:space="preserve"> Den Nachrichten Type mit dem Index «type» </w:t>
+      </w:r>
+      <w:proofErr w:type="spellStart"/>
+      <w:r>
+        <w:t>dispatchen</w:t>
+      </w:r>
+      <w:proofErr w:type="spellEnd"/>
+      <w:r>
+        <w:t>.</w:t>
       </w:r>
       <w:r>
-        <w:t>beschreiben (IST-Zustand)</w:t>
+        <w:br/>
+        <w:t>Der «type» muss grossgeschrieben werden und für die Abstände müssen bodenstriche verwendet werden.</w:t>
       </w:r>
+      <w:bookmarkStart w:id="0" w:name="_GoBack"/>
+      <w:bookmarkEnd w:id="0"/>
+    </w:p>
+    <w:p>
+      <w:proofErr w:type="spellStart"/>
       <w:r>
-        <w:t xml:space="preserve">. </w:t>
+        <w:t>dispatcher.dispatch</w:t>
+      </w:r>
+      <w:proofErr w:type="spellEnd"/>
+      <w:r>
+        <w:t>({</w:t>
       </w:r>
     </w:p>
     <w:p>
       <w:pPr>
-        <w:pStyle w:val="berschrift2"/>
-      </w:pPr>
-      <w:bookmarkStart w:id="17" w:name="_Toc467835250"/>
+        <w:ind w:firstLine="708"/>
+      </w:pPr>
       <w:r>
-        <w:t>Problembereiche und Schwachstellen</w:t>
-      </w:r>
-      <w:bookmarkEnd w:id="17"/>
-      <w:r>
-        <w:t xml:space="preserve"> </w:t>
+        <w:t>type: "NEW_MESSAGE",</w:t>
       </w:r>
     </w:p>
     <w:p>
       <w:pPr>
-        <w:spacing w:after="240"/>
+        <w:ind w:firstLine="708"/>
       </w:pPr>
       <w:r>
-        <w:t>T</w:t>
+        <w:t>(dataname1): (data1)</w:t>
       </w:r>
       <w:r>
-        <w:t>odo</w:t>
-      </w:r>
-      <w:r>
-        <w:t xml:space="preserve">: Welches sind die Schwachstellen der jetzigen Lösung? </w:t>
+        <w:t>,</w:t>
       </w:r>
     </w:p>
     <w:p>
       <w:pPr>
-        <w:spacing w:after="240" w:line="240" w:lineRule="auto"/>
-        <w:rPr>
-          <w:b/>
-          <w:spacing w:val="8"/>
-          <w:sz w:val="32"/>
-          <w:szCs w:val="32"/>
-        </w:rPr>
+        <w:ind w:firstLine="708"/>
       </w:pPr>
       <w:r>
-        <w:br w:type="page"/>
-      </w:r>
-    </w:p>
-    <w:p>
-      <w:pPr>
-        <w:pStyle w:val="berschrift1"/>
-      </w:pPr>
-      <w:bookmarkStart w:id="18" w:name="_Toc467835251"/>
-      <w:r>
-        <w:lastRenderedPageBreak/>
-        <w:t>Ziele (SOLL)</w:t>
-      </w:r>
-      <w:bookmarkEnd w:id="18"/>
-    </w:p>
-    <w:p>
-      <w:r>
-        <w:t xml:space="preserve">In diesem Kapitel werden die übergeordneten Ziele beschrieben, die mit dem zu entwickelnden System erreicht werden sollen. </w:t>
-      </w:r>
-    </w:p>
-    <w:p>
-      <w:pPr>
-        <w:pStyle w:val="berschrift2"/>
-      </w:pPr>
-      <w:bookmarkStart w:id="19" w:name="_Toc467835252"/>
-      <w:r>
-        <w:t xml:space="preserve">Beschreibung </w:t>
+        <w:t>(dataname</w:t>
       </w:r>
       <w:r>
-        <w:t>der Ziele</w:t>
+        <w:t>2</w:t>
       </w:r>
-      <w:bookmarkEnd w:id="19"/>
       <w:r>
-        <w:t xml:space="preserve"> </w:t>
+        <w:t xml:space="preserve">): </w:t>
+      </w:r>
+      <w:r>
+        <w:t>(data2),</w:t>
       </w:r>
     </w:p>
     <w:p>
       <w:r>
-        <w:t>Ziel ist es, todo</w:t>
-      </w:r>
-      <w:r>
-        <w:t>..</w:t>
-      </w:r>
-      <w:r>
-        <w:t xml:space="preserve">. </w:t>
+        <w:t>}</w:t>
       </w:r>
     </w:p>
-    <w:p>
-      <w:pPr>
-        <w:pStyle w:val="berschrift2"/>
-      </w:pPr>
-      <w:bookmarkStart w:id="20" w:name="_Toc467835253"/>
-      <w:r>
-        <w:t>Produktperspektive, Nutzen</w:t>
-      </w:r>
-      <w:bookmarkEnd w:id="20"/>
-    </w:p>
-    <w:p>
-      <w:r>
-        <w:t xml:space="preserve">Todo: Beschreiben, welchen Nutzen der Auftraggeber haben wird, wenn das Projekt erfolgreich beendet wird. </w:t>
-      </w:r>
-    </w:p>
-    <w:p>
-      <w:pPr>
-        <w:pStyle w:val="berschrift2"/>
-      </w:pPr>
-      <w:bookmarkStart w:id="21" w:name="_Toc467835254"/>
-      <w:r>
-        <w:t>Zielkonflikte</w:t>
-      </w:r>
-      <w:bookmarkEnd w:id="21"/>
-      <w:r>
-        <w:t xml:space="preserve"> </w:t>
-      </w:r>
-    </w:p>
-    <w:p>
-      <w:r>
-        <w:t xml:space="preserve">Todo: Wer hat welche Erwartungen an das zu entwickelnde System? Gibt es </w:t>
-      </w:r>
-      <w:r>
-        <w:t>potenzielle Zielkonflikte</w:t>
-      </w:r>
-      <w:r>
-        <w:t>? F</w:t>
-      </w:r>
-      <w:r>
-        <w:t>alls ja: hier notieren, sonst dieses Kapitel löschen.</w:t>
-      </w:r>
-    </w:p>
-    <w:p>
-      <w:pPr>
-        <w:pStyle w:val="berschrift2"/>
-      </w:pPr>
-      <w:bookmarkStart w:id="22" w:name="_Toc467835255"/>
-      <w:r>
-        <w:t>Abgrenzung</w:t>
-      </w:r>
-      <w:bookmarkEnd w:id="22"/>
-    </w:p>
-    <w:p>
-      <w:pPr>
-        <w:spacing w:after="240" w:line="240" w:lineRule="auto"/>
-        <w:rPr>
-          <w:b/>
-          <w:spacing w:val="8"/>
-          <w:sz w:val="32"/>
-          <w:szCs w:val="32"/>
-        </w:rPr>
-      </w:pPr>
-      <w:r>
-        <w:t xml:space="preserve">Todo: </w:t>
-      </w:r>
-      <w:r>
-        <w:t>Gibt es etwas, das man explizit n</w:t>
-      </w:r>
-      <w:r>
-        <w:rPr>
-          <w:u w:val="single"/>
-        </w:rPr>
-        <w:t>icht</w:t>
-      </w:r>
-      <w:r>
-        <w:t xml:space="preserve"> e</w:t>
-      </w:r>
-      <w:r>
-        <w:t>rreich</w:t>
-      </w:r>
-      <w:r>
-        <w:t xml:space="preserve">en möchte, mit dem zu entwickelnden System? Falls ja: hier notieren, sonst dieses Kapitel löschen. </w:t>
-      </w:r>
-    </w:p>
-    <w:p>
-      <w:pPr>
-        <w:spacing w:after="160" w:line="259" w:lineRule="auto"/>
-        <w:rPr>
-          <w:rFonts w:ascii="Calibri" w:hAnsi="Calibri"/>
-          <w:b/>
-          <w:spacing w:val="8"/>
-          <w:sz w:val="32"/>
-          <w:szCs w:val="32"/>
-        </w:rPr>
-      </w:pPr>
-      <w:r>
-        <w:br w:type="page"/>
-      </w:r>
-    </w:p>
-    <w:p>
-      <w:pPr>
-        <w:pStyle w:val="berschrift1"/>
-      </w:pPr>
-      <w:bookmarkStart w:id="23" w:name="_Toc467835256"/>
-      <w:r>
-        <w:lastRenderedPageBreak/>
-        <w:t>Anforderungsana</w:t>
-      </w:r>
-      <w:r>
-        <w:t>ly</w:t>
-      </w:r>
-      <w:r>
-        <w:t>se</w:t>
-      </w:r>
-      <w:bookmarkEnd w:id="23"/>
-      <w:r>
-        <w:t xml:space="preserve"> </w:t>
-      </w:r>
-    </w:p>
-    <w:p>
-      <w:pPr>
-        <w:spacing w:after="240"/>
-      </w:pPr>
-      <w:r>
-        <w:t xml:space="preserve">Die Anforderungen an das zu entwickelnde System definieren alle zu erfüllenden Eigenschaften oder die zu erbringende Leistung, sowie allfällige technische Vorgaben und weitere Forderungen des Kunden im Zusammenhang mit dem (den) zu erstellenden Produkt(en). </w:t>
-      </w:r>
-    </w:p>
-    <w:p>
-      <w:pPr>
-        <w:pStyle w:val="berschrift2"/>
-      </w:pPr>
-      <w:bookmarkStart w:id="24" w:name="_Toc310947178"/>
-      <w:bookmarkStart w:id="25" w:name="_Toc467835257"/>
-      <w:r>
-        <w:t>Identifizierung der Akt</w:t>
-      </w:r>
-      <w:bookmarkEnd w:id="24"/>
-      <w:r>
-        <w:t>eure</w:t>
-      </w:r>
-      <w:bookmarkEnd w:id="25"/>
-      <w:r>
-        <w:t xml:space="preserve"> </w:t>
-      </w:r>
-    </w:p>
-    <w:p>
-      <w:pPr>
-        <w:spacing w:after="240"/>
-      </w:pPr>
-      <w:r>
-        <w:t xml:space="preserve">Ein Akteur bezeichnet eine Rolle, die mit dem System interagiert. </w:t>
-      </w:r>
-      <w:r>
-        <w:t xml:space="preserve">Es werden 4 Akteure unterschieden: </w:t>
-      </w:r>
-      <w:r>
-        <w:t>(todo: anpassen)</w:t>
-      </w:r>
-    </w:p>
-    <w:p>
-      <w:pPr>
-        <w:pStyle w:val="Listenabsatz"/>
-        <w:numPr>
-          <w:ilvl w:val="0"/>
-          <w:numId w:val="23"/>
-        </w:numPr>
-        <w:spacing w:after="120" w:line="260" w:lineRule="atLeast"/>
-        <w:ind w:left="714" w:hanging="357"/>
-        <w:jc w:val="both"/>
-      </w:pPr>
-      <w:r>
-        <w:rPr>
-          <w:b/>
-        </w:rPr>
-        <w:t>Administrator</w:t>
-      </w:r>
-      <w:r>
-        <w:rPr>
-          <w:b/>
-        </w:rPr>
-        <w:t>:</w:t>
-      </w:r>
-      <w:r>
-        <w:t xml:space="preserve"> Administrat</w:t>
-      </w:r>
-      <w:r>
-        <w:t xml:space="preserve">or; Maximale Rechte, er darf alles. </w:t>
-      </w:r>
-    </w:p>
-    <w:p>
-      <w:pPr>
-        <w:pStyle w:val="Listenabsatz"/>
-        <w:numPr>
-          <w:ilvl w:val="0"/>
-          <w:numId w:val="23"/>
-        </w:numPr>
-        <w:spacing w:after="120" w:line="260" w:lineRule="atLeast"/>
-        <w:ind w:left="714" w:hanging="357"/>
-        <w:jc w:val="both"/>
-      </w:pPr>
-      <w:r>
-        <w:rPr>
-          <w:b/>
-        </w:rPr>
-        <w:t>Kunde</w:t>
-      </w:r>
-      <w:r>
-        <w:rPr>
-          <w:b/>
-        </w:rPr>
-        <w:t>:</w:t>
-      </w:r>
-      <w:r>
-        <w:t xml:space="preserve"> Benutzer mit der Berechtigung,</w:t>
-      </w:r>
-      <w:r>
-        <w:t xml:space="preserve"> </w:t>
-      </w:r>
-      <w:r>
-        <w:t>DVDs auszuleihen</w:t>
-      </w:r>
-      <w:r>
-        <w:t xml:space="preserve">. </w:t>
-      </w:r>
-    </w:p>
-    <w:p>
-      <w:pPr>
-        <w:pStyle w:val="berschrift3"/>
-      </w:pPr>
-      <w:bookmarkStart w:id="26" w:name="_Toc467835258"/>
-      <w:r>
-        <w:t>Kontextdiagramm</w:t>
-      </w:r>
-      <w:bookmarkEnd w:id="26"/>
-    </w:p>
-    <w:p>
-      <w:pPr>
-        <w:spacing w:after="240"/>
-      </w:pPr>
-      <w:r>
-        <w:rPr>
-          <w:noProof/>
-          <w:lang w:eastAsia="de-CH"/>
-        </w:rPr>
-        <w:drawing>
-          <wp:inline distT="0" distB="0" distL="0" distR="0" wp14:anchorId="4139FDA4" wp14:editId="68C44B67">
-            <wp:extent cx="2727096" cy="2019300"/>
-            <wp:effectExtent l="0" t="0" r="0" b="0"/>
-            <wp:docPr id="6" name="Grafik 6"/>
-            <wp:cNvGraphicFramePr>
-              <a:graphicFrameLocks xmlns:a="http://schemas.openxmlformats.org/drawingml/2006/main" noChangeAspect="1"/>
-            </wp:cNvGraphicFramePr>
-            <a:graphic xmlns:a="http://schemas.openxmlformats.org/drawingml/2006/main">
-              <a:graphicData uri="http://schemas.openxmlformats.org/drawingml/2006/picture">
-                <pic:pic xmlns:pic="http://schemas.openxmlformats.org/drawingml/2006/picture">
-                  <pic:nvPicPr>
-                    <pic:cNvPr id="1" name=""/>
-                    <pic:cNvPicPr/>
-                  </pic:nvPicPr>
-                  <pic:blipFill>
-                    <a:blip r:embed="rId8"/>
-                    <a:stretch>
-                      <a:fillRect/>
-                    </a:stretch>
-                  </pic:blipFill>
-                  <pic:spPr>
-                    <a:xfrm>
-                      <a:off x="0" y="0"/>
-                      <a:ext cx="2734116" cy="2024498"/>
-                    </a:xfrm>
-                    <a:prstGeom prst="rect">
-                      <a:avLst/>
-                    </a:prstGeom>
-                  </pic:spPr>
-                </pic:pic>
-              </a:graphicData>
-            </a:graphic>
-          </wp:inline>
-        </w:drawing>
-      </w:r>
-    </w:p>
-    <w:p>
-      <w:pPr>
-        <w:pStyle w:val="berschrift2"/>
-      </w:pPr>
-      <w:bookmarkStart w:id="27" w:name="_Toc467835259"/>
-      <w:r>
-        <w:t>Anforderungskatalog</w:t>
-      </w:r>
-      <w:bookmarkEnd w:id="27"/>
-      <w:r>
-        <w:t xml:space="preserve"> </w:t>
-      </w:r>
-      <w:r>
-        <w:t xml:space="preserve"> </w:t>
-      </w:r>
-    </w:p>
-    <w:p>
-      <w:pPr>
-        <w:spacing w:after="120"/>
-      </w:pPr>
-      <w:r>
-        <w:t xml:space="preserve">Der Anforderungskatalog ist eine priorisierte Liste, die alles enthält, was im zu entwickelnden Produkt enthalten sein soll. Es wird unterschieden zwischen funktionalen und nicht-funktionalen Anforderungen. </w:t>
-      </w:r>
-    </w:p>
-    <w:p>
-      <w:pPr>
-        <w:spacing w:after="120"/>
-      </w:pPr>
-      <w:r>
-        <w:t>Jede Anforderung wird in Allt</w:t>
-      </w:r>
-      <w:r>
-        <w:t xml:space="preserve">agssprache, </w:t>
-      </w:r>
-      <w:r>
-        <w:t>in der Form einer "</w:t>
-      </w:r>
-      <w:r>
-        <w:t>User-Story</w:t>
-      </w:r>
-      <w:r>
-        <w:t>"</w:t>
-      </w:r>
-      <w:r>
-        <w:t xml:space="preserve">, </w:t>
-      </w:r>
-      <w:r>
-        <w:t xml:space="preserve">formuliert, mit einer ID zur späteren Identifizierung versehen sowie mittels 3 verschiedener Kategorien priorisiert: 1 = hohe Prorität, 2 = mittlere Priorität, 3 = keine Priorität. Diese drei Prioritäten repräsentieren die Verpflichtungen </w:t>
-      </w:r>
-      <w:r>
-        <w:t>"</w:t>
-      </w:r>
-      <w:r>
-        <w:t>must</w:t>
-      </w:r>
-      <w:r>
-        <w:t>"</w:t>
-      </w:r>
-      <w:r>
-        <w:t xml:space="preserve">, </w:t>
-      </w:r>
-      <w:r>
-        <w:t>"</w:t>
-      </w:r>
-      <w:r>
-        <w:t>should</w:t>
-      </w:r>
-      <w:r>
-        <w:t>"</w:t>
-      </w:r>
-      <w:r>
-        <w:t xml:space="preserve"> und </w:t>
-      </w:r>
-      <w:r>
-        <w:t>"</w:t>
-      </w:r>
-      <w:r>
-        <w:t>nice to have</w:t>
-      </w:r>
-      <w:r>
-        <w:t>"</w:t>
-      </w:r>
-      <w:r>
-        <w:t>.</w:t>
-      </w:r>
-    </w:p>
-    <w:p>
-      <w:pPr>
-        <w:spacing w:after="120"/>
-      </w:pPr>
-      <w:r>
-        <w:t>Im Verlauf der Zeit können neue Anforderungen hinzukommen und/oder bestehende Anforderungen</w:t>
-      </w:r>
-      <w:r>
-        <w:t xml:space="preserve"> </w:t>
-      </w:r>
-      <w:r>
-        <w:t>können wegfallen. Anforderungen, die wegfallen, sind im Dokument zu belassen und als gestrichen zu</w:t>
-      </w:r>
-      <w:r>
-        <w:t xml:space="preserve"> </w:t>
-      </w:r>
-      <w:r>
-        <w:t>markieren.</w:t>
-      </w:r>
-    </w:p>
-    <w:p>
-      <w:pPr>
-        <w:spacing w:after="120"/>
-      </w:pPr>
-      <w:r>
-        <w:t>Hinter einer Anforderung kann ihn eckigen Klammern in der Form [Z#] eine Zusatzinformation hinterlegt</w:t>
-      </w:r>
-      <w:r>
-        <w:t xml:space="preserve"> </w:t>
-      </w:r>
-      <w:r>
-        <w:t>werden und mit [F#] bzw. [F#, F#, …] können eine oder mehrere offene Fragen referenziert werden.</w:t>
-      </w:r>
-    </w:p>
-    <w:p>
-      <w:pPr>
-        <w:pStyle w:val="berschrift3"/>
-      </w:pPr>
-      <w:bookmarkStart w:id="28" w:name="_Ref466297546"/>
-      <w:bookmarkStart w:id="29" w:name="_Toc467835260"/>
-      <w:bookmarkStart w:id="30" w:name="_Toc532606801"/>
-      <w:bookmarkStart w:id="31" w:name="_Toc17635195"/>
-      <w:r>
-        <w:lastRenderedPageBreak/>
-        <w:t>F</w:t>
-      </w:r>
-      <w:r>
-        <w:t>.</w:t>
-      </w:r>
-      <w:r>
-        <w:t>REQ: Funktionale Anforderungen</w:t>
-      </w:r>
-      <w:bookmarkEnd w:id="28"/>
-      <w:bookmarkEnd w:id="29"/>
-      <w:r>
-        <w:t xml:space="preserve"> </w:t>
-      </w:r>
-    </w:p>
-    <w:tbl>
-      <w:tblPr>
-        <w:tblW w:w="0" w:type="auto"/>
-        <w:tblBorders>
-          <w:top w:val="single" w:sz="4" w:space="0" w:color="auto"/>
-          <w:left w:val="single" w:sz="4" w:space="0" w:color="auto"/>
-          <w:bottom w:val="single" w:sz="4" w:space="0" w:color="auto"/>
-          <w:right w:val="single" w:sz="4" w:space="0" w:color="auto"/>
-          <w:insideH w:val="single" w:sz="4" w:space="0" w:color="auto"/>
-          <w:insideV w:val="single" w:sz="4" w:space="0" w:color="auto"/>
-        </w:tblBorders>
-        <w:tblLayout w:type="fixed"/>
-        <w:tblCellMar>
-          <w:left w:w="70" w:type="dxa"/>
-          <w:right w:w="70" w:type="dxa"/>
-        </w:tblCellMar>
-        <w:tblLook w:val="0000" w:firstRow="0" w:lastRow="0" w:firstColumn="0" w:lastColumn="0" w:noHBand="0" w:noVBand="0"/>
-      </w:tblPr>
-      <w:tblGrid>
-        <w:gridCol w:w="1625"/>
-        <w:gridCol w:w="6242"/>
-        <w:gridCol w:w="708"/>
-      </w:tblGrid>
-      <w:tr>
-        <w:trPr>
-          <w:trHeight w:val="397"/>
-        </w:trPr>
-        <w:tc>
-          <w:tcPr>
-            <w:tcW w:w="1625" w:type="dxa"/>
-            <w:shd w:val="clear" w:color="auto" w:fill="D9D9D9" w:themeFill="background1" w:themeFillShade="D9"/>
-          </w:tcPr>
-          <w:p>
-            <w:pPr>
-              <w:spacing w:after="240"/>
-              <w:rPr>
-                <w:b/>
-                <w:bCs/>
-                <w:sz w:val="22"/>
-                <w:szCs w:val="22"/>
-              </w:rPr>
-            </w:pPr>
-            <w:r>
-              <w:rPr>
-                <w:b/>
-                <w:bCs/>
-                <w:sz w:val="22"/>
-                <w:szCs w:val="22"/>
-              </w:rPr>
-              <w:t>ID</w:t>
-            </w:r>
-          </w:p>
-        </w:tc>
-        <w:tc>
-          <w:tcPr>
-            <w:tcW w:w="6242" w:type="dxa"/>
-            <w:shd w:val="clear" w:color="auto" w:fill="D9D9D9" w:themeFill="background1" w:themeFillShade="D9"/>
-          </w:tcPr>
-          <w:p>
-            <w:pPr>
-              <w:spacing w:after="240"/>
-              <w:rPr>
-                <w:b/>
-                <w:bCs/>
-                <w:sz w:val="22"/>
-                <w:szCs w:val="22"/>
-              </w:rPr>
-            </w:pPr>
-            <w:r>
-              <w:rPr>
-                <w:b/>
-                <w:bCs/>
-                <w:sz w:val="22"/>
-                <w:szCs w:val="22"/>
-              </w:rPr>
-              <w:t>Anforderung</w:t>
-            </w:r>
-          </w:p>
-        </w:tc>
-        <w:tc>
-          <w:tcPr>
-            <w:tcW w:w="708" w:type="dxa"/>
-            <w:shd w:val="clear" w:color="auto" w:fill="D9D9D9" w:themeFill="background1" w:themeFillShade="D9"/>
-          </w:tcPr>
-          <w:p>
-            <w:pPr>
-              <w:spacing w:after="240"/>
-              <w:rPr>
-                <w:b/>
-                <w:bCs/>
-                <w:sz w:val="22"/>
-                <w:szCs w:val="22"/>
-              </w:rPr>
-            </w:pPr>
-            <w:r>
-              <w:rPr>
-                <w:b/>
-                <w:bCs/>
-                <w:sz w:val="22"/>
-                <w:szCs w:val="22"/>
-              </w:rPr>
-              <w:t>Prio</w:t>
-            </w:r>
-          </w:p>
-        </w:tc>
-      </w:tr>
-      <w:tr>
-        <w:tc>
-          <w:tcPr>
-            <w:tcW w:w="1625" w:type="dxa"/>
-          </w:tcPr>
-          <w:p>
-            <w:pPr>
-              <w:spacing w:after="240"/>
-              <w:rPr>
-                <w:sz w:val="22"/>
-                <w:szCs w:val="22"/>
-              </w:rPr>
-            </w:pPr>
-            <w:r>
-              <w:rPr>
-                <w:sz w:val="22"/>
-                <w:szCs w:val="22"/>
-              </w:rPr>
-              <w:t>F.</w:t>
-            </w:r>
-            <w:r>
-              <w:rPr>
-                <w:sz w:val="22"/>
-                <w:szCs w:val="22"/>
-              </w:rPr>
-              <w:t>REQ.001</w:t>
-            </w:r>
-          </w:p>
-        </w:tc>
-        <w:tc>
-          <w:tcPr>
-            <w:tcW w:w="6242" w:type="dxa"/>
-          </w:tcPr>
-          <w:p>
-            <w:pPr>
-              <w:spacing w:after="240"/>
-              <w:rPr>
-                <w:sz w:val="22"/>
-                <w:szCs w:val="22"/>
-              </w:rPr>
-            </w:pPr>
-            <w:r>
-              <w:rPr>
-                <w:sz w:val="22"/>
-                <w:szCs w:val="22"/>
-              </w:rPr>
-              <w:t xml:space="preserve">Als </w:t>
-            </w:r>
-            <w:r>
-              <w:rPr>
-                <w:sz w:val="22"/>
-                <w:szCs w:val="22"/>
-              </w:rPr>
-              <w:t>Verkäufer</w:t>
-            </w:r>
-            <w:r>
-              <w:rPr>
-                <w:sz w:val="22"/>
-                <w:szCs w:val="22"/>
-              </w:rPr>
-              <w:t xml:space="preserve"> möchte ich neue DVDs erfassen können, </w:t>
-            </w:r>
-            <w:r>
-              <w:rPr>
-                <w:sz w:val="22"/>
-                <w:szCs w:val="22"/>
-              </w:rPr>
-              <w:t>damit diese von den Kunden im Shop ausgeliehen werden können</w:t>
-            </w:r>
-            <w:r>
-              <w:rPr>
-                <w:sz w:val="22"/>
-                <w:szCs w:val="22"/>
-              </w:rPr>
-              <w:t>.</w:t>
-            </w:r>
-            <w:r>
-              <w:rPr>
-                <w:sz w:val="22"/>
-                <w:szCs w:val="22"/>
-              </w:rPr>
-              <w:t xml:space="preserve"> [F1]</w:t>
-            </w:r>
-          </w:p>
-        </w:tc>
-        <w:tc>
-          <w:tcPr>
-            <w:tcW w:w="708" w:type="dxa"/>
-          </w:tcPr>
-          <w:p>
-            <w:pPr>
-              <w:spacing w:after="240"/>
-              <w:jc w:val="center"/>
-              <w:rPr>
-                <w:sz w:val="22"/>
-                <w:szCs w:val="22"/>
-              </w:rPr>
-            </w:pPr>
-            <w:r>
-              <w:rPr>
-                <w:sz w:val="22"/>
-                <w:szCs w:val="22"/>
-              </w:rPr>
-              <w:t>1</w:t>
-            </w:r>
-          </w:p>
-        </w:tc>
-      </w:tr>
-      <w:tr>
-        <w:tc>
-          <w:tcPr>
-            <w:tcW w:w="1625" w:type="dxa"/>
-          </w:tcPr>
-          <w:p>
-            <w:pPr>
-              <w:spacing w:after="240"/>
-              <w:rPr>
-                <w:sz w:val="22"/>
-                <w:szCs w:val="22"/>
-              </w:rPr>
-            </w:pPr>
-            <w:r>
-              <w:rPr>
-                <w:sz w:val="22"/>
-                <w:szCs w:val="22"/>
-              </w:rPr>
-              <w:t>F.</w:t>
-            </w:r>
-            <w:r>
-              <w:rPr>
-                <w:sz w:val="22"/>
-                <w:szCs w:val="22"/>
-              </w:rPr>
-              <w:t>REQ.002</w:t>
-            </w:r>
-          </w:p>
-        </w:tc>
-        <w:tc>
-          <w:tcPr>
-            <w:tcW w:w="6242" w:type="dxa"/>
-          </w:tcPr>
-          <w:p>
-            <w:pPr>
-              <w:spacing w:after="240"/>
-              <w:rPr>
-                <w:sz w:val="22"/>
-                <w:szCs w:val="22"/>
-              </w:rPr>
-            </w:pPr>
-            <w:r>
-              <w:rPr>
-                <w:sz w:val="22"/>
-                <w:szCs w:val="22"/>
-              </w:rPr>
-              <w:t>A</w:t>
-            </w:r>
-            <w:r>
-              <w:rPr>
-                <w:sz w:val="22"/>
-                <w:szCs w:val="22"/>
-              </w:rPr>
-              <w:t xml:space="preserve">ls Kunde möchte ich DVDs ausleihen können. </w:t>
-            </w:r>
-            <w:r>
-              <w:rPr>
-                <w:sz w:val="22"/>
-                <w:szCs w:val="22"/>
-              </w:rPr>
-              <w:t>[Z1]</w:t>
-            </w:r>
-          </w:p>
-        </w:tc>
-        <w:tc>
-          <w:tcPr>
-            <w:tcW w:w="708" w:type="dxa"/>
-          </w:tcPr>
-          <w:p>
-            <w:pPr>
-              <w:spacing w:after="240"/>
-              <w:jc w:val="center"/>
-              <w:rPr>
-                <w:sz w:val="22"/>
-                <w:szCs w:val="22"/>
-              </w:rPr>
-            </w:pPr>
-            <w:r>
-              <w:rPr>
-                <w:sz w:val="22"/>
-                <w:szCs w:val="22"/>
-              </w:rPr>
-              <w:t>1</w:t>
-            </w:r>
-          </w:p>
-        </w:tc>
-      </w:tr>
-      <w:tr>
-        <w:tc>
-          <w:tcPr>
-            <w:tcW w:w="1625" w:type="dxa"/>
-          </w:tcPr>
-          <w:p>
-            <w:pPr>
-              <w:spacing w:after="240"/>
-              <w:rPr>
-                <w:sz w:val="22"/>
-                <w:szCs w:val="22"/>
-              </w:rPr>
-            </w:pPr>
-          </w:p>
-        </w:tc>
-        <w:tc>
-          <w:tcPr>
-            <w:tcW w:w="6242" w:type="dxa"/>
-          </w:tcPr>
-          <w:p>
-            <w:pPr>
-              <w:spacing w:after="240"/>
-              <w:rPr>
-                <w:sz w:val="22"/>
-                <w:szCs w:val="22"/>
-              </w:rPr>
-            </w:pPr>
-          </w:p>
-        </w:tc>
-        <w:tc>
-          <w:tcPr>
-            <w:tcW w:w="708" w:type="dxa"/>
-          </w:tcPr>
-          <w:p>
-            <w:pPr>
-              <w:spacing w:after="240"/>
-              <w:jc w:val="center"/>
-              <w:rPr>
-                <w:sz w:val="22"/>
-                <w:szCs w:val="22"/>
-              </w:rPr>
-            </w:pPr>
-          </w:p>
-        </w:tc>
-      </w:tr>
-      <w:tr>
-        <w:tc>
-          <w:tcPr>
-            <w:tcW w:w="1625" w:type="dxa"/>
-          </w:tcPr>
-          <w:p>
-            <w:pPr>
-              <w:spacing w:after="240"/>
-              <w:rPr>
-                <w:sz w:val="22"/>
-                <w:szCs w:val="22"/>
-              </w:rPr>
-            </w:pPr>
-          </w:p>
-        </w:tc>
-        <w:tc>
-          <w:tcPr>
-            <w:tcW w:w="6242" w:type="dxa"/>
-          </w:tcPr>
-          <w:p>
-            <w:pPr>
-              <w:spacing w:after="240"/>
-              <w:rPr>
-                <w:sz w:val="22"/>
-                <w:szCs w:val="22"/>
-              </w:rPr>
-            </w:pPr>
-          </w:p>
-        </w:tc>
-        <w:tc>
-          <w:tcPr>
-            <w:tcW w:w="708" w:type="dxa"/>
-          </w:tcPr>
-          <w:p>
-            <w:pPr>
-              <w:spacing w:after="240"/>
-              <w:jc w:val="center"/>
-              <w:rPr>
-                <w:sz w:val="22"/>
-                <w:szCs w:val="22"/>
-              </w:rPr>
-            </w:pPr>
-          </w:p>
-        </w:tc>
-      </w:tr>
-      <w:tr>
-        <w:tc>
-          <w:tcPr>
-            <w:tcW w:w="1625" w:type="dxa"/>
-          </w:tcPr>
-          <w:p>
-            <w:pPr>
-              <w:spacing w:after="240"/>
-              <w:rPr>
-                <w:sz w:val="22"/>
-                <w:szCs w:val="22"/>
-              </w:rPr>
-            </w:pPr>
-          </w:p>
-        </w:tc>
-        <w:tc>
-          <w:tcPr>
-            <w:tcW w:w="6242" w:type="dxa"/>
-          </w:tcPr>
-          <w:p>
-            <w:pPr>
-              <w:spacing w:after="240"/>
-              <w:rPr>
-                <w:sz w:val="22"/>
-                <w:szCs w:val="22"/>
-              </w:rPr>
-            </w:pPr>
-          </w:p>
-        </w:tc>
-        <w:tc>
-          <w:tcPr>
-            <w:tcW w:w="708" w:type="dxa"/>
-          </w:tcPr>
-          <w:p>
-            <w:pPr>
-              <w:spacing w:after="240"/>
-              <w:jc w:val="center"/>
-              <w:rPr>
-                <w:sz w:val="22"/>
-                <w:szCs w:val="22"/>
-              </w:rPr>
-            </w:pPr>
-          </w:p>
-        </w:tc>
-      </w:tr>
-      <w:tr>
-        <w:tc>
-          <w:tcPr>
-            <w:tcW w:w="1625" w:type="dxa"/>
-          </w:tcPr>
-          <w:p>
-            <w:pPr>
-              <w:spacing w:after="240"/>
-              <w:rPr>
-                <w:sz w:val="22"/>
-                <w:szCs w:val="22"/>
-              </w:rPr>
-            </w:pPr>
-          </w:p>
-        </w:tc>
-        <w:tc>
-          <w:tcPr>
-            <w:tcW w:w="6242" w:type="dxa"/>
-          </w:tcPr>
-          <w:p>
-            <w:pPr>
-              <w:spacing w:after="240"/>
-              <w:rPr>
-                <w:sz w:val="22"/>
-                <w:szCs w:val="22"/>
-              </w:rPr>
-            </w:pPr>
-          </w:p>
-        </w:tc>
-        <w:tc>
-          <w:tcPr>
-            <w:tcW w:w="708" w:type="dxa"/>
-          </w:tcPr>
-          <w:p>
-            <w:pPr>
-              <w:spacing w:after="240"/>
-              <w:jc w:val="center"/>
-              <w:rPr>
-                <w:sz w:val="22"/>
-                <w:szCs w:val="22"/>
-              </w:rPr>
-            </w:pPr>
-          </w:p>
-        </w:tc>
-      </w:tr>
-      <w:tr>
-        <w:tc>
-          <w:tcPr>
-            <w:tcW w:w="1625" w:type="dxa"/>
-          </w:tcPr>
-          <w:p>
-            <w:pPr>
-              <w:spacing w:after="240"/>
-              <w:rPr>
-                <w:sz w:val="22"/>
-                <w:szCs w:val="22"/>
-              </w:rPr>
-            </w:pPr>
-          </w:p>
-        </w:tc>
-        <w:tc>
-          <w:tcPr>
-            <w:tcW w:w="6242" w:type="dxa"/>
-          </w:tcPr>
-          <w:p>
-            <w:pPr>
-              <w:spacing w:after="240"/>
-              <w:rPr>
-                <w:sz w:val="22"/>
-                <w:szCs w:val="22"/>
-              </w:rPr>
-            </w:pPr>
-          </w:p>
-        </w:tc>
-        <w:tc>
-          <w:tcPr>
-            <w:tcW w:w="708" w:type="dxa"/>
-          </w:tcPr>
-          <w:p>
-            <w:pPr>
-              <w:spacing w:after="240"/>
-              <w:jc w:val="center"/>
-              <w:rPr>
-                <w:sz w:val="22"/>
-                <w:szCs w:val="22"/>
-              </w:rPr>
-            </w:pPr>
-          </w:p>
-        </w:tc>
-      </w:tr>
-      <w:tr>
-        <w:tc>
-          <w:tcPr>
-            <w:tcW w:w="1625" w:type="dxa"/>
-          </w:tcPr>
-          <w:p>
-            <w:pPr>
-              <w:spacing w:after="240"/>
-              <w:rPr>
-                <w:sz w:val="22"/>
-                <w:szCs w:val="22"/>
-              </w:rPr>
-            </w:pPr>
-          </w:p>
-        </w:tc>
-        <w:tc>
-          <w:tcPr>
-            <w:tcW w:w="6242" w:type="dxa"/>
-          </w:tcPr>
-          <w:p>
-            <w:pPr>
-              <w:spacing w:after="240"/>
-              <w:rPr>
-                <w:sz w:val="22"/>
-                <w:szCs w:val="22"/>
-              </w:rPr>
-            </w:pPr>
-          </w:p>
-        </w:tc>
-        <w:tc>
-          <w:tcPr>
-            <w:tcW w:w="708" w:type="dxa"/>
-          </w:tcPr>
-          <w:p>
-            <w:pPr>
-              <w:spacing w:after="240"/>
-              <w:jc w:val="center"/>
-              <w:rPr>
-                <w:sz w:val="22"/>
-                <w:szCs w:val="22"/>
-              </w:rPr>
-            </w:pPr>
-          </w:p>
-        </w:tc>
-      </w:tr>
-    </w:tbl>
-    <w:p>
-      <w:pPr>
-        <w:pStyle w:val="berschrift4"/>
-      </w:pPr>
-      <w:r>
-        <w:t xml:space="preserve">Offene Fragen </w:t>
-      </w:r>
-    </w:p>
-    <w:p>
-      <w:pPr>
-        <w:spacing w:after="240"/>
-      </w:pPr>
-      <w:r>
-        <w:t>[F1]</w:t>
-      </w:r>
-      <w:r>
-        <w:tab/>
-        <w:t>Was genau bla….?</w:t>
-      </w:r>
-    </w:p>
-    <w:p>
-      <w:pPr>
-        <w:pStyle w:val="berschrift4"/>
-      </w:pPr>
-      <w:r>
-        <w:t xml:space="preserve">Zusatzinformationen </w:t>
-      </w:r>
-    </w:p>
-    <w:p>
-      <w:pPr>
-        <w:spacing w:after="240"/>
-      </w:pPr>
-      <w:r>
-        <w:t>[Z1]</w:t>
-      </w:r>
-      <w:r>
-        <w:tab/>
-        <w:t>Blub.</w:t>
-      </w:r>
-    </w:p>
-    <w:p>
-      <w:pPr>
-        <w:pStyle w:val="berschrift3"/>
-      </w:pPr>
-      <w:bookmarkStart w:id="32" w:name="_Toc467835261"/>
-      <w:r>
-        <w:t>NF.</w:t>
-      </w:r>
-      <w:r>
-        <w:t>REQ: Nichtfunktionale Anforderungen</w:t>
-      </w:r>
-      <w:bookmarkEnd w:id="32"/>
-      <w:r>
-        <w:t xml:space="preserve"> </w:t>
-      </w:r>
-    </w:p>
-    <w:tbl>
-      <w:tblPr>
-        <w:tblW w:w="0" w:type="auto"/>
-        <w:tblBorders>
-          <w:top w:val="single" w:sz="4" w:space="0" w:color="auto"/>
-          <w:left w:val="single" w:sz="4" w:space="0" w:color="auto"/>
-          <w:bottom w:val="single" w:sz="4" w:space="0" w:color="auto"/>
-          <w:right w:val="single" w:sz="4" w:space="0" w:color="auto"/>
-          <w:insideH w:val="single" w:sz="4" w:space="0" w:color="auto"/>
-          <w:insideV w:val="single" w:sz="4" w:space="0" w:color="auto"/>
-        </w:tblBorders>
-        <w:tblCellMar>
-          <w:left w:w="70" w:type="dxa"/>
-          <w:right w:w="70" w:type="dxa"/>
-        </w:tblCellMar>
-        <w:tblLook w:val="0000" w:firstRow="0" w:lastRow="0" w:firstColumn="0" w:lastColumn="0" w:noHBand="0" w:noVBand="0"/>
-      </w:tblPr>
-      <w:tblGrid>
-        <w:gridCol w:w="1631"/>
-        <w:gridCol w:w="6224"/>
-        <w:gridCol w:w="720"/>
-      </w:tblGrid>
-      <w:tr>
-        <w:trPr>
-          <w:trHeight w:val="397"/>
-        </w:trPr>
-        <w:tc>
-          <w:tcPr>
-            <w:tcW w:w="1631" w:type="dxa"/>
-            <w:shd w:val="clear" w:color="auto" w:fill="D9D9D9" w:themeFill="background1" w:themeFillShade="D9"/>
-          </w:tcPr>
-          <w:p>
-            <w:pPr>
-              <w:spacing w:after="240"/>
-              <w:rPr>
-                <w:b/>
-                <w:bCs/>
-                <w:sz w:val="22"/>
-                <w:szCs w:val="22"/>
-              </w:rPr>
-            </w:pPr>
-            <w:r>
-              <w:rPr>
-                <w:b/>
-                <w:bCs/>
-                <w:sz w:val="22"/>
-                <w:szCs w:val="22"/>
-              </w:rPr>
-              <w:t>ID</w:t>
-            </w:r>
-          </w:p>
-        </w:tc>
-        <w:tc>
-          <w:tcPr>
-            <w:tcW w:w="6224" w:type="dxa"/>
-            <w:shd w:val="clear" w:color="auto" w:fill="D9D9D9" w:themeFill="background1" w:themeFillShade="D9"/>
-          </w:tcPr>
-          <w:p>
-            <w:pPr>
-              <w:spacing w:after="240"/>
-              <w:rPr>
-                <w:b/>
-                <w:bCs/>
-                <w:sz w:val="22"/>
-                <w:szCs w:val="22"/>
-              </w:rPr>
-            </w:pPr>
-            <w:r>
-              <w:rPr>
-                <w:b/>
-                <w:bCs/>
-                <w:sz w:val="22"/>
-                <w:szCs w:val="22"/>
-              </w:rPr>
-              <w:t>Anforderung</w:t>
-            </w:r>
-          </w:p>
-        </w:tc>
-        <w:tc>
-          <w:tcPr>
-            <w:tcW w:w="720" w:type="dxa"/>
-            <w:shd w:val="clear" w:color="auto" w:fill="D9D9D9" w:themeFill="background1" w:themeFillShade="D9"/>
-          </w:tcPr>
-          <w:p>
-            <w:pPr>
-              <w:spacing w:after="240"/>
-              <w:rPr>
-                <w:b/>
-                <w:bCs/>
-                <w:sz w:val="22"/>
-                <w:szCs w:val="22"/>
-              </w:rPr>
-            </w:pPr>
-            <w:r>
-              <w:rPr>
-                <w:b/>
-                <w:bCs/>
-                <w:sz w:val="22"/>
-                <w:szCs w:val="22"/>
-              </w:rPr>
-              <w:t>Prio</w:t>
-            </w:r>
-          </w:p>
-        </w:tc>
-      </w:tr>
-      <w:tr>
-        <w:tc>
-          <w:tcPr>
-            <w:tcW w:w="1631" w:type="dxa"/>
-          </w:tcPr>
-          <w:p>
-            <w:pPr>
-              <w:spacing w:after="240"/>
-              <w:rPr>
-                <w:sz w:val="22"/>
-                <w:szCs w:val="22"/>
-              </w:rPr>
-            </w:pPr>
-            <w:r>
-              <w:rPr>
-                <w:sz w:val="22"/>
-                <w:szCs w:val="22"/>
-              </w:rPr>
-              <w:t>NF.</w:t>
-            </w:r>
-            <w:r>
-              <w:rPr>
-                <w:sz w:val="22"/>
-                <w:szCs w:val="22"/>
-              </w:rPr>
-              <w:t>REQ.001</w:t>
-            </w:r>
-          </w:p>
-        </w:tc>
-        <w:tc>
-          <w:tcPr>
-            <w:tcW w:w="6224" w:type="dxa"/>
-          </w:tcPr>
-          <w:p>
-            <w:pPr>
-              <w:spacing w:after="240"/>
-              <w:rPr>
-                <w:sz w:val="22"/>
-                <w:szCs w:val="22"/>
-              </w:rPr>
-            </w:pPr>
-            <w:r>
-              <w:rPr>
-                <w:sz w:val="22"/>
-                <w:szCs w:val="22"/>
-              </w:rPr>
-              <w:t>Jeder User-Input muss auf Schädlichkeit geprüft werden (s</w:t>
-            </w:r>
-            <w:r>
-              <w:rPr>
-                <w:sz w:val="22"/>
-                <w:szCs w:val="22"/>
-              </w:rPr>
-              <w:t>odass ein Einschleusen von JavaS</w:t>
-            </w:r>
-            <w:r>
-              <w:rPr>
-                <w:sz w:val="22"/>
-                <w:szCs w:val="22"/>
-              </w:rPr>
-              <w:t>cript</w:t>
-            </w:r>
-            <w:r>
-              <w:rPr>
-                <w:sz w:val="22"/>
-                <w:szCs w:val="22"/>
-              </w:rPr>
-              <w:t>-Code</w:t>
-            </w:r>
-            <w:r>
-              <w:rPr>
-                <w:sz w:val="22"/>
-                <w:szCs w:val="22"/>
-              </w:rPr>
-              <w:t>, SQL-Injection, u.ä. nicht möglich ist)</w:t>
-            </w:r>
-          </w:p>
-        </w:tc>
-        <w:tc>
-          <w:tcPr>
-            <w:tcW w:w="720" w:type="dxa"/>
-          </w:tcPr>
-          <w:p>
-            <w:pPr>
-              <w:spacing w:after="240"/>
-              <w:jc w:val="center"/>
-              <w:rPr>
-                <w:sz w:val="22"/>
-                <w:szCs w:val="22"/>
-              </w:rPr>
-            </w:pPr>
-            <w:r>
-              <w:rPr>
-                <w:sz w:val="22"/>
-                <w:szCs w:val="22"/>
-              </w:rPr>
-              <w:t>1</w:t>
-            </w:r>
-          </w:p>
-        </w:tc>
-      </w:tr>
-      <w:tr>
-        <w:tc>
-          <w:tcPr>
-            <w:tcW w:w="1631" w:type="dxa"/>
-          </w:tcPr>
-          <w:p>
-            <w:pPr>
-              <w:spacing w:after="240"/>
-              <w:rPr>
-                <w:sz w:val="22"/>
-                <w:szCs w:val="22"/>
-              </w:rPr>
-            </w:pPr>
-            <w:r>
-              <w:rPr>
-                <w:sz w:val="22"/>
-                <w:szCs w:val="22"/>
-              </w:rPr>
-              <w:t>NF.</w:t>
-            </w:r>
-            <w:r>
-              <w:rPr>
-                <w:sz w:val="22"/>
-                <w:szCs w:val="22"/>
-              </w:rPr>
-              <w:t>REQ.002</w:t>
-            </w:r>
-          </w:p>
-        </w:tc>
-        <w:tc>
-          <w:tcPr>
-            <w:tcW w:w="6224" w:type="dxa"/>
-          </w:tcPr>
-          <w:p>
-            <w:pPr>
-              <w:spacing w:after="240"/>
-              <w:rPr>
-                <w:sz w:val="22"/>
-                <w:szCs w:val="22"/>
-              </w:rPr>
-            </w:pPr>
-            <w:r>
-              <w:rPr>
-                <w:sz w:val="22"/>
-                <w:szCs w:val="22"/>
-              </w:rPr>
-              <w:t xml:space="preserve">Der Quellcode muss gut dokumentiert sein. </w:t>
-            </w:r>
-          </w:p>
-        </w:tc>
-        <w:tc>
-          <w:tcPr>
-            <w:tcW w:w="720" w:type="dxa"/>
-          </w:tcPr>
-          <w:p>
-            <w:pPr>
-              <w:spacing w:after="240"/>
-              <w:jc w:val="center"/>
-              <w:rPr>
-                <w:sz w:val="22"/>
-                <w:szCs w:val="22"/>
-              </w:rPr>
-            </w:pPr>
-          </w:p>
-        </w:tc>
-      </w:tr>
-      <w:tr>
-        <w:tc>
-          <w:tcPr>
-            <w:tcW w:w="1631" w:type="dxa"/>
-          </w:tcPr>
-          <w:p>
-            <w:pPr>
-              <w:spacing w:after="240"/>
-              <w:rPr>
-                <w:sz w:val="22"/>
-                <w:szCs w:val="22"/>
-              </w:rPr>
-            </w:pPr>
-            <w:r>
-              <w:rPr>
-                <w:sz w:val="22"/>
-                <w:szCs w:val="22"/>
-              </w:rPr>
-              <w:t>NF</w:t>
-            </w:r>
-            <w:r>
-              <w:rPr>
-                <w:sz w:val="22"/>
-                <w:szCs w:val="22"/>
-              </w:rPr>
-              <w:t>.</w:t>
-            </w:r>
-            <w:r>
-              <w:rPr>
-                <w:sz w:val="22"/>
-                <w:szCs w:val="22"/>
-              </w:rPr>
-              <w:t>REQ.003</w:t>
-            </w:r>
-          </w:p>
-        </w:tc>
-        <w:tc>
-          <w:tcPr>
-            <w:tcW w:w="6224" w:type="dxa"/>
-          </w:tcPr>
-          <w:p>
-            <w:pPr>
-              <w:spacing w:after="240"/>
-              <w:rPr>
-                <w:sz w:val="22"/>
-                <w:szCs w:val="22"/>
-              </w:rPr>
-            </w:pPr>
-            <w:r>
-              <w:rPr>
-                <w:sz w:val="22"/>
-                <w:szCs w:val="22"/>
-              </w:rPr>
-              <w:t>Bla…</w:t>
-            </w:r>
-          </w:p>
-        </w:tc>
-        <w:tc>
-          <w:tcPr>
-            <w:tcW w:w="720" w:type="dxa"/>
-          </w:tcPr>
-          <w:p>
-            <w:pPr>
-              <w:spacing w:after="240"/>
-              <w:jc w:val="center"/>
-              <w:rPr>
-                <w:sz w:val="22"/>
-                <w:szCs w:val="22"/>
-              </w:rPr>
-            </w:pPr>
-          </w:p>
-        </w:tc>
-      </w:tr>
-      <w:tr>
-        <w:tc>
-          <w:tcPr>
-            <w:tcW w:w="1631" w:type="dxa"/>
-          </w:tcPr>
-          <w:p>
-            <w:pPr>
-              <w:spacing w:after="240"/>
-              <w:rPr>
-                <w:sz w:val="22"/>
-                <w:szCs w:val="22"/>
-              </w:rPr>
-            </w:pPr>
-          </w:p>
-        </w:tc>
-        <w:tc>
-          <w:tcPr>
-            <w:tcW w:w="6224" w:type="dxa"/>
-          </w:tcPr>
-          <w:p>
-            <w:pPr>
-              <w:spacing w:after="240"/>
-              <w:rPr>
-                <w:sz w:val="22"/>
-                <w:szCs w:val="22"/>
-              </w:rPr>
-            </w:pPr>
-          </w:p>
-        </w:tc>
-        <w:tc>
-          <w:tcPr>
-            <w:tcW w:w="720" w:type="dxa"/>
-          </w:tcPr>
-          <w:p>
-            <w:pPr>
-              <w:spacing w:after="240"/>
-              <w:jc w:val="center"/>
-              <w:rPr>
-                <w:sz w:val="22"/>
-                <w:szCs w:val="22"/>
-              </w:rPr>
-            </w:pPr>
-          </w:p>
-        </w:tc>
-      </w:tr>
-      <w:tr>
-        <w:tc>
-          <w:tcPr>
-            <w:tcW w:w="1631" w:type="dxa"/>
-          </w:tcPr>
-          <w:p>
-            <w:pPr>
-              <w:spacing w:after="240"/>
-              <w:rPr>
-                <w:sz w:val="22"/>
-                <w:szCs w:val="22"/>
-              </w:rPr>
-            </w:pPr>
-          </w:p>
-        </w:tc>
-        <w:tc>
-          <w:tcPr>
-            <w:tcW w:w="6224" w:type="dxa"/>
-          </w:tcPr>
-          <w:p>
-            <w:pPr>
-              <w:spacing w:after="240"/>
-              <w:rPr>
-                <w:sz w:val="22"/>
-                <w:szCs w:val="22"/>
-              </w:rPr>
-            </w:pPr>
-          </w:p>
-        </w:tc>
-        <w:tc>
-          <w:tcPr>
-            <w:tcW w:w="720" w:type="dxa"/>
-          </w:tcPr>
-          <w:p>
-            <w:pPr>
-              <w:spacing w:after="240"/>
-              <w:jc w:val="center"/>
-              <w:rPr>
-                <w:sz w:val="22"/>
-                <w:szCs w:val="22"/>
-              </w:rPr>
-            </w:pPr>
-          </w:p>
-        </w:tc>
-      </w:tr>
-      <w:tr>
-        <w:tc>
-          <w:tcPr>
-            <w:tcW w:w="1631" w:type="dxa"/>
-          </w:tcPr>
-          <w:p>
-            <w:pPr>
-              <w:spacing w:after="240"/>
-              <w:rPr>
-                <w:sz w:val="22"/>
-                <w:szCs w:val="22"/>
-              </w:rPr>
-            </w:pPr>
-          </w:p>
-        </w:tc>
-        <w:tc>
-          <w:tcPr>
-            <w:tcW w:w="6224" w:type="dxa"/>
-          </w:tcPr>
-          <w:p>
-            <w:pPr>
-              <w:spacing w:after="240"/>
-              <w:rPr>
-                <w:sz w:val="22"/>
-                <w:szCs w:val="22"/>
-              </w:rPr>
-            </w:pPr>
-          </w:p>
-        </w:tc>
-        <w:tc>
-          <w:tcPr>
-            <w:tcW w:w="720" w:type="dxa"/>
-          </w:tcPr>
-          <w:p>
-            <w:pPr>
-              <w:spacing w:after="240"/>
-              <w:jc w:val="center"/>
-              <w:rPr>
-                <w:sz w:val="22"/>
-                <w:szCs w:val="22"/>
-              </w:rPr>
-            </w:pPr>
-          </w:p>
-        </w:tc>
-      </w:tr>
-    </w:tbl>
-    <w:p>
-      <w:pPr>
-        <w:spacing w:after="240"/>
-      </w:pPr>
-    </w:p>
-    <w:p>
-      <w:pPr>
-        <w:spacing w:after="240" w:line="240" w:lineRule="auto"/>
-        <w:rPr>
-          <w:b/>
-          <w:bCs/>
-          <w:spacing w:val="4"/>
-          <w:sz w:val="28"/>
-          <w:szCs w:val="28"/>
-        </w:rPr>
-      </w:pPr>
-      <w:r>
-        <w:br w:type="page"/>
-      </w:r>
-    </w:p>
-    <w:p>
-      <w:pPr>
-        <w:pStyle w:val="berschrift1"/>
-      </w:pPr>
-      <w:bookmarkStart w:id="33" w:name="_Toc467835262"/>
-      <w:r>
-        <w:lastRenderedPageBreak/>
-        <w:t>Logisches Datenmodell</w:t>
-      </w:r>
-      <w:bookmarkEnd w:id="33"/>
-    </w:p>
-    <w:p>
-      <w:pPr>
-        <w:spacing w:after="120"/>
-        <w:jc w:val="both"/>
-      </w:pPr>
-      <w:r>
-        <w:t xml:space="preserve">Das Analyse-Klassendiagramm zeigt die wichtigsten Entitäten und ihre Beziehungen zueinander. Es handelt sich um keine verbindliche Vorgabe wie das System implementiert werden soll, sondern repräsentiert lediglich eine </w:t>
-      </w:r>
-      <w:r>
-        <w:rPr>
-          <w:i/>
-        </w:rPr>
-        <w:t>mögliche</w:t>
-      </w:r>
-      <w:r>
-        <w:t xml:space="preserve"> Struktur des </w:t>
-      </w:r>
-      <w:r>
-        <w:t xml:space="preserve">zu entwickelnden </w:t>
-      </w:r>
-      <w:r>
-        <w:t xml:space="preserve">Systems und dient damit primär dem Verständnis des Problems. </w:t>
-      </w:r>
-    </w:p>
-    <w:p>
-      <w:pPr>
-        <w:spacing w:after="120"/>
-        <w:jc w:val="both"/>
-        <w:rPr>
-          <w:i/>
-        </w:rPr>
-      </w:pPr>
-      <w:r>
-        <w:rPr>
-          <w:i/>
-        </w:rPr>
-        <w:t>Abb. Klassendiagramm</w:t>
-      </w:r>
-    </w:p>
-    <w:p>
-      <w:pPr>
-        <w:spacing w:after="120"/>
-        <w:jc w:val="both"/>
-      </w:pPr>
-      <w:r>
-        <w:rPr>
-          <w:noProof/>
-          <w:lang w:eastAsia="de-CH"/>
-        </w:rPr>
-        <w:drawing>
-          <wp:inline distT="0" distB="0" distL="0" distR="0" wp14:anchorId="58D8B20B" wp14:editId="60E6A147">
-            <wp:extent cx="4848225" cy="2947240"/>
-            <wp:effectExtent l="0" t="0" r="0" b="5715"/>
-            <wp:docPr id="7" name="Grafik 7"/>
-            <wp:cNvGraphicFramePr>
-              <a:graphicFrameLocks xmlns:a="http://schemas.openxmlformats.org/drawingml/2006/main" noChangeAspect="1"/>
-            </wp:cNvGraphicFramePr>
-            <a:graphic xmlns:a="http://schemas.openxmlformats.org/drawingml/2006/main">
-              <a:graphicData uri="http://schemas.openxmlformats.org/drawingml/2006/picture">
-                <pic:pic xmlns:pic="http://schemas.openxmlformats.org/drawingml/2006/picture">
-                  <pic:nvPicPr>
-                    <pic:cNvPr id="1" name=""/>
-                    <pic:cNvPicPr/>
-                  </pic:nvPicPr>
-                  <pic:blipFill>
-                    <a:blip r:embed="rId9"/>
-                    <a:stretch>
-                      <a:fillRect/>
-                    </a:stretch>
-                  </pic:blipFill>
-                  <pic:spPr>
-                    <a:xfrm>
-                      <a:off x="0" y="0"/>
-                      <a:ext cx="4860017" cy="2954408"/>
-                    </a:xfrm>
-                    <a:prstGeom prst="rect">
-                      <a:avLst/>
-                    </a:prstGeom>
-                  </pic:spPr>
-                </pic:pic>
-              </a:graphicData>
-            </a:graphic>
-          </wp:inline>
-        </w:drawing>
-      </w:r>
-    </w:p>
-    <w:p>
-      <w:pPr>
-        <w:spacing w:after="120"/>
-        <w:jc w:val="both"/>
-      </w:pPr>
-    </w:p>
-    <w:p>
-      <w:pPr>
-        <w:pStyle w:val="berschrift2"/>
-      </w:pPr>
-      <w:bookmarkStart w:id="34" w:name="_Toc467835263"/>
-      <w:r>
-        <w:t>Beschreibung der Entitäten</w:t>
-      </w:r>
-      <w:bookmarkEnd w:id="34"/>
-    </w:p>
-    <w:p>
-      <w:pPr>
-        <w:spacing w:after="120"/>
-        <w:jc w:val="both"/>
-      </w:pPr>
-      <w:r>
-        <w:t xml:space="preserve">Eine </w:t>
-      </w:r>
-      <w:r>
-        <w:rPr>
-          <w:b/>
-        </w:rPr>
-        <w:t>DVD</w:t>
-      </w:r>
-      <w:r>
-        <w:rPr>
-          <w:b/>
-        </w:rPr>
-        <w:t xml:space="preserve"> </w:t>
-      </w:r>
-      <w:r>
-        <w:t>kann ausgeliehen werden</w:t>
-      </w:r>
-      <w:r>
-        <w:t xml:space="preserve">. </w:t>
-      </w:r>
-    </w:p>
-    <w:p>
-      <w:pPr>
-        <w:spacing w:after="120"/>
-        <w:jc w:val="both"/>
-      </w:pPr>
-      <w:r>
-        <w:t>Ein</w:t>
-      </w:r>
-      <w:r>
-        <w:t>e</w:t>
-      </w:r>
-      <w:r>
-        <w:t xml:space="preserve"> </w:t>
-      </w:r>
-      <w:r>
-        <w:rPr>
-          <w:b/>
-        </w:rPr>
-        <w:t>Ausleihposition</w:t>
-      </w:r>
-      <w:r>
-        <w:t xml:space="preserve"> </w:t>
-      </w:r>
-      <w:r>
-        <w:t>ist eine Position auf einer Ausleihe. Sie repräsentiert immer genau eine ausgeliehen DVD</w:t>
-      </w:r>
-      <w:r>
-        <w:t xml:space="preserve">. </w:t>
-      </w:r>
-    </w:p>
-    <w:p>
-      <w:pPr>
-        <w:spacing w:after="120"/>
-        <w:jc w:val="both"/>
-      </w:pPr>
-      <w:r>
-        <w:t xml:space="preserve">Eine </w:t>
-      </w:r>
-      <w:r>
-        <w:rPr>
-          <w:b/>
-        </w:rPr>
-        <w:t>Ausleihe</w:t>
-      </w:r>
-      <w:r>
-        <w:t xml:space="preserve"> umfasst mindestens eine Ausleihposition. D.h., ein Kunde kann 1 bis n DVDs ausleihen.</w:t>
-      </w:r>
-      <w:r>
-        <w:t xml:space="preserve"> </w:t>
-      </w:r>
-    </w:p>
-    <w:p>
-      <w:pPr>
-        <w:spacing w:after="120"/>
-        <w:jc w:val="both"/>
-      </w:pPr>
-      <w:r>
-        <w:t xml:space="preserve">Ein </w:t>
-      </w:r>
-      <w:r>
-        <w:rPr>
-          <w:b/>
-        </w:rPr>
-        <w:t>Kunde</w:t>
-      </w:r>
-      <w:r>
-        <w:t xml:space="preserve"> </w:t>
-      </w:r>
-      <w:r>
-        <w:t xml:space="preserve">kann DVDs ausleihen. </w:t>
-      </w:r>
-    </w:p>
-    <w:p>
-      <w:pPr>
-        <w:spacing w:after="120"/>
-        <w:jc w:val="both"/>
-      </w:pPr>
-      <w:r>
-        <w:t xml:space="preserve">Eine </w:t>
-      </w:r>
-      <w:r>
-        <w:rPr>
-          <w:b/>
-        </w:rPr>
-        <w:t>Rechnung</w:t>
-      </w:r>
-      <w:r>
-        <w:t xml:space="preserve"> wird für jede Ausleihe ausgestellt und dem Kunden geschickt. </w:t>
-      </w:r>
-    </w:p>
-    <w:p>
-      <w:pPr>
-        <w:pStyle w:val="berschrift3"/>
-      </w:pPr>
-      <w:bookmarkStart w:id="35" w:name="_Toc467835264"/>
-      <w:r>
-        <w:t>Offene Fragen</w:t>
-      </w:r>
-      <w:bookmarkEnd w:id="35"/>
-    </w:p>
-    <w:p>
-      <w:pPr>
-        <w:pStyle w:val="Listenabsatz"/>
-        <w:numPr>
-          <w:ilvl w:val="0"/>
-          <w:numId w:val="41"/>
-        </w:numPr>
-      </w:pPr>
-      <w:r>
-        <w:t xml:space="preserve">Sind Monatsrechnungen möglich? Dann würden mehrere Ausleihen mit einer Rechnung abgerechnet. </w:t>
-      </w:r>
-    </w:p>
-    <w:p>
-      <w:pPr>
-        <w:spacing w:after="160" w:line="259" w:lineRule="auto"/>
-        <w:rPr>
-          <w:rFonts w:ascii="Calibri" w:hAnsi="Calibri"/>
-          <w:b/>
-          <w:spacing w:val="8"/>
-          <w:sz w:val="32"/>
-          <w:szCs w:val="32"/>
-        </w:rPr>
-      </w:pPr>
-      <w:r>
-        <w:br w:type="page"/>
-      </w:r>
-    </w:p>
-    <w:p>
-      <w:pPr>
-        <w:pStyle w:val="berschrift1"/>
-      </w:pPr>
-      <w:bookmarkStart w:id="36" w:name="_Toc467835265"/>
-      <w:r>
-        <w:lastRenderedPageBreak/>
-        <w:t>Systemablaufmodelle (Aktivitäten)</w:t>
-      </w:r>
-      <w:bookmarkEnd w:id="36"/>
-      <w:r>
-        <w:t xml:space="preserve"> </w:t>
-      </w:r>
-    </w:p>
-    <w:p>
-      <w:pPr>
-        <w:spacing w:after="240"/>
-        <w:jc w:val="both"/>
-      </w:pPr>
-      <w:r>
-        <w:t>Diese</w:t>
-      </w:r>
-      <w:r>
-        <w:t>s Kapitel zeigt die wichtigsten</w:t>
-      </w:r>
-      <w:r>
-        <w:t xml:space="preserve"> und/oder komplexesten</w:t>
-      </w:r>
-      <w:r>
-        <w:t xml:space="preserve"> funktionalen Anforderungen</w:t>
-      </w:r>
-      <w:r>
-        <w:t xml:space="preserve"> in ihrem Ablauf.</w:t>
-      </w:r>
-      <w:r>
-        <w:t xml:space="preserve"> Dazu werden die einzelnen Aktivitätsschritte detailliert analysiert. </w:t>
-      </w:r>
-      <w:r>
-        <w:t>Für die Darstellung der einzelnen Aktivitätsschritte werden Aktivitä</w:t>
-      </w:r>
-      <w:r>
-        <w:t xml:space="preserve">tsdiagramme nach UML verwendet (todo: </w:t>
-      </w:r>
-      <w:r>
-        <w:t>Fluss</w:t>
-      </w:r>
-      <w:r>
-        <w:t>diagramme</w:t>
-      </w:r>
-      <w:r>
-        <w:t xml:space="preserve"> sind auch OK</w:t>
-      </w:r>
-      <w:r>
-        <w:t>)</w:t>
-      </w:r>
-      <w:r>
-        <w:t xml:space="preserve">. </w:t>
-      </w:r>
-    </w:p>
-    <w:p>
-      <w:pPr>
-        <w:pStyle w:val="berschrift2"/>
-      </w:pPr>
-      <w:bookmarkStart w:id="37" w:name="_Toc467835266"/>
-      <w:r>
-        <w:t>Aktivitätsdiagramm "</w:t>
-      </w:r>
-      <w:r>
-        <w:t>DVD ausleihen</w:t>
-      </w:r>
-      <w:r>
-        <w:t>"</w:t>
-      </w:r>
-      <w:bookmarkEnd w:id="37"/>
-    </w:p>
-    <w:p>
-      <w:pPr>
-        <w:spacing w:after="240"/>
-      </w:pPr>
-      <w:r>
-        <w:t>Das folgende Aktivitätsdiagramm zeigt die einzelnen Aktivitäten, die sich aus der Anforderung F.</w:t>
-      </w:r>
-      <w:r>
-        <w:t>REQ.002</w:t>
-      </w:r>
-      <w:r>
-        <w:t xml:space="preserve"> (siehe Kapitel "</w:t>
-      </w:r>
-      <w:r>
-        <w:fldChar w:fldCharType="begin"/>
-      </w:r>
-      <w:r>
-        <w:instrText xml:space="preserve"> REF _Ref466297546 \r \h </w:instrText>
-      </w:r>
-      <w:r>
-        <w:fldChar w:fldCharType="separate"/>
-      </w:r>
-      <w:r>
-        <w:t>5.2.1</w:t>
-      </w:r>
-      <w:r>
-        <w:fldChar w:fldCharType="end"/>
-      </w:r>
-      <w:r>
-        <w:t>") ergeben.</w:t>
-      </w:r>
-    </w:p>
-    <w:p>
-      <w:pPr>
-        <w:spacing w:after="240"/>
-      </w:pPr>
-      <w:r>
-        <w:rPr>
-          <w:noProof/>
-          <w:lang w:eastAsia="de-CH"/>
-        </w:rPr>
-        <w:drawing>
-          <wp:inline distT="0" distB="0" distL="0" distR="0" wp14:anchorId="4D8D8B8E" wp14:editId="4A2F97F5">
-            <wp:extent cx="4010025" cy="3540041"/>
-            <wp:effectExtent l="0" t="0" r="0" b="3810"/>
-            <wp:docPr id="3" name="Grafik 3"/>
-            <wp:cNvGraphicFramePr>
-              <a:graphicFrameLocks xmlns:a="http://schemas.openxmlformats.org/drawingml/2006/main" noChangeAspect="1"/>
-            </wp:cNvGraphicFramePr>
-            <a:graphic xmlns:a="http://schemas.openxmlformats.org/drawingml/2006/main">
-              <a:graphicData uri="http://schemas.openxmlformats.org/drawingml/2006/picture">
-                <pic:pic xmlns:pic="http://schemas.openxmlformats.org/drawingml/2006/picture">
-                  <pic:nvPicPr>
-                    <pic:cNvPr id="1" name=""/>
-                    <pic:cNvPicPr/>
-                  </pic:nvPicPr>
-                  <pic:blipFill>
-                    <a:blip r:embed="rId10"/>
-                    <a:stretch>
-                      <a:fillRect/>
-                    </a:stretch>
-                  </pic:blipFill>
-                  <pic:spPr>
-                    <a:xfrm>
-                      <a:off x="0" y="0"/>
-                      <a:ext cx="4022343" cy="3550916"/>
-                    </a:xfrm>
-                    <a:prstGeom prst="rect">
-                      <a:avLst/>
-                    </a:prstGeom>
-                  </pic:spPr>
-                </pic:pic>
-              </a:graphicData>
-            </a:graphic>
-          </wp:inline>
-        </w:drawing>
-      </w:r>
-      <w:r>
-        <w:t>s</w:t>
-      </w:r>
-    </w:p>
-    <w:p>
-      <w:pPr>
-        <w:pStyle w:val="berschrift3"/>
-      </w:pPr>
-      <w:bookmarkStart w:id="38" w:name="_Toc467835267"/>
-      <w:r>
-        <w:t>Detaillierte Beschreibung der Aktivitäten</w:t>
-      </w:r>
-      <w:bookmarkEnd w:id="38"/>
-      <w:r>
-        <w:t xml:space="preserve"> </w:t>
-      </w:r>
-    </w:p>
-    <w:tbl>
-      <w:tblPr>
-        <w:tblW w:w="0" w:type="auto"/>
-        <w:tblBorders>
-          <w:top w:val="single" w:sz="4" w:space="0" w:color="auto"/>
-          <w:left w:val="single" w:sz="4" w:space="0" w:color="auto"/>
-          <w:bottom w:val="single" w:sz="4" w:space="0" w:color="auto"/>
-          <w:right w:val="single" w:sz="4" w:space="0" w:color="auto"/>
-          <w:insideH w:val="single" w:sz="4" w:space="0" w:color="auto"/>
-          <w:insideV w:val="single" w:sz="4" w:space="0" w:color="auto"/>
-        </w:tblBorders>
-        <w:tblCellMar>
-          <w:left w:w="70" w:type="dxa"/>
-          <w:right w:w="70" w:type="dxa"/>
-        </w:tblCellMar>
-        <w:tblLook w:val="0000" w:firstRow="0" w:lastRow="0" w:firstColumn="0" w:lastColumn="0" w:noHBand="0" w:noVBand="0"/>
-      </w:tblPr>
-      <w:tblGrid>
-        <w:gridCol w:w="421"/>
-        <w:gridCol w:w="1984"/>
-        <w:gridCol w:w="2693"/>
-        <w:gridCol w:w="4246"/>
-      </w:tblGrid>
-      <w:tr>
-        <w:tc>
-          <w:tcPr>
-            <w:tcW w:w="2405" w:type="dxa"/>
-            <w:gridSpan w:val="2"/>
-            <w:shd w:val="clear" w:color="auto" w:fill="D9D9D9" w:themeFill="background1" w:themeFillShade="D9"/>
-          </w:tcPr>
-          <w:p>
-            <w:pPr>
-              <w:spacing w:after="240"/>
-              <w:rPr>
-                <w:b/>
-                <w:sz w:val="22"/>
-                <w:szCs w:val="22"/>
-              </w:rPr>
-            </w:pPr>
-            <w:r>
-              <w:rPr>
-                <w:b/>
-                <w:sz w:val="22"/>
-                <w:szCs w:val="22"/>
-              </w:rPr>
-              <w:t>ID:</w:t>
-            </w:r>
-            <w:r>
-              <w:rPr>
-                <w:b/>
-                <w:sz w:val="22"/>
-                <w:szCs w:val="22"/>
-              </w:rPr>
-              <w:t xml:space="preserve"> Name</w:t>
-            </w:r>
-          </w:p>
-        </w:tc>
-        <w:tc>
-          <w:tcPr>
-            <w:tcW w:w="6939" w:type="dxa"/>
-            <w:gridSpan w:val="2"/>
-          </w:tcPr>
-          <w:p>
-            <w:pPr>
-              <w:spacing w:after="240"/>
-              <w:rPr>
-                <w:b/>
-                <w:sz w:val="22"/>
-                <w:szCs w:val="22"/>
-              </w:rPr>
-            </w:pPr>
-            <w:r>
-              <w:rPr>
-                <w:b/>
-                <w:sz w:val="22"/>
-                <w:szCs w:val="22"/>
-              </w:rPr>
-              <w:t xml:space="preserve">A1: </w:t>
-            </w:r>
-            <w:r>
-              <w:rPr>
-                <w:b/>
-                <w:sz w:val="22"/>
-                <w:szCs w:val="22"/>
-              </w:rPr>
-              <w:t>Kunde identifizieren</w:t>
-            </w:r>
-          </w:p>
-        </w:tc>
-      </w:tr>
-      <w:tr>
-        <w:tc>
-          <w:tcPr>
-            <w:tcW w:w="2405" w:type="dxa"/>
-            <w:gridSpan w:val="2"/>
-            <w:shd w:val="clear" w:color="auto" w:fill="D9D9D9" w:themeFill="background1" w:themeFillShade="D9"/>
-          </w:tcPr>
-          <w:p>
-            <w:pPr>
-              <w:spacing w:after="240"/>
-              <w:rPr>
-                <w:sz w:val="22"/>
-                <w:szCs w:val="22"/>
-              </w:rPr>
-            </w:pPr>
-            <w:r>
-              <w:rPr>
-                <w:sz w:val="22"/>
-                <w:szCs w:val="22"/>
-              </w:rPr>
-              <w:t>Kurzbeschreibung</w:t>
-            </w:r>
-          </w:p>
-        </w:tc>
-        <w:tc>
-          <w:tcPr>
-            <w:tcW w:w="6939" w:type="dxa"/>
-            <w:gridSpan w:val="2"/>
-          </w:tcPr>
-          <w:p>
-            <w:pPr>
-              <w:rPr>
-                <w:sz w:val="22"/>
-                <w:szCs w:val="22"/>
-              </w:rPr>
-            </w:pPr>
-            <w:r>
-              <w:rPr>
-                <w:sz w:val="22"/>
-                <w:szCs w:val="22"/>
-              </w:rPr>
-              <w:t xml:space="preserve">Der Kunde wird anhand von Kundenr. und Kennwort identifiziert. </w:t>
-            </w:r>
-          </w:p>
-        </w:tc>
-      </w:tr>
-      <w:tr>
-        <w:tc>
-          <w:tcPr>
-            <w:tcW w:w="2405" w:type="dxa"/>
-            <w:gridSpan w:val="2"/>
-            <w:shd w:val="clear" w:color="auto" w:fill="D9D9D9" w:themeFill="background1" w:themeFillShade="D9"/>
-          </w:tcPr>
-          <w:p>
-            <w:pPr>
-              <w:spacing w:after="240"/>
-              <w:rPr>
-                <w:sz w:val="22"/>
-                <w:szCs w:val="22"/>
-              </w:rPr>
-            </w:pPr>
-            <w:r>
-              <w:rPr>
-                <w:sz w:val="22"/>
-                <w:szCs w:val="22"/>
-              </w:rPr>
-              <w:t>Offene Punkte</w:t>
-            </w:r>
-          </w:p>
-        </w:tc>
-        <w:tc>
-          <w:tcPr>
-            <w:tcW w:w="6939" w:type="dxa"/>
-            <w:gridSpan w:val="2"/>
-          </w:tcPr>
-          <w:p>
-            <w:pPr>
-              <w:spacing w:after="240"/>
-              <w:rPr>
-                <w:sz w:val="22"/>
-                <w:szCs w:val="22"/>
-              </w:rPr>
-            </w:pPr>
-            <w:r>
-              <w:rPr>
-                <w:sz w:val="22"/>
-                <w:szCs w:val="22"/>
-              </w:rPr>
-              <w:t>Die Sperrung des Logins nach 5 Fehlversuchen wird kontrovers beurteilt. Herr Meier findet, dass das Benutzerkonto bereits nach 2 Fehlversuchen gesperrt werden sollte.</w:t>
-            </w:r>
-          </w:p>
-        </w:tc>
-      </w:tr>
-      <w:tr>
-        <w:tc>
-          <w:tcPr>
-            <w:tcW w:w="9344" w:type="dxa"/>
-            <w:gridSpan w:val="4"/>
-            <w:shd w:val="clear" w:color="auto" w:fill="D9D9D9" w:themeFill="background1" w:themeFillShade="D9"/>
-          </w:tcPr>
-          <w:p>
-            <w:pPr>
-              <w:spacing w:after="240"/>
-              <w:rPr>
-                <w:sz w:val="22"/>
-                <w:szCs w:val="22"/>
-              </w:rPr>
-            </w:pPr>
-            <w:r>
-              <w:rPr>
-                <w:sz w:val="22"/>
-                <w:szCs w:val="22"/>
-              </w:rPr>
-              <w:t>Mögliche Ergebnisse</w:t>
-            </w:r>
-          </w:p>
-        </w:tc>
-      </w:tr>
-      <w:tr>
-        <w:trPr>
-          <w:trHeight w:val="135"/>
-        </w:trPr>
-        <w:tc>
-          <w:tcPr>
-            <w:tcW w:w="421" w:type="dxa"/>
-            <w:shd w:val="clear" w:color="auto" w:fill="D9D9D9" w:themeFill="background1" w:themeFillShade="D9"/>
-          </w:tcPr>
-          <w:p>
-            <w:pPr>
-              <w:spacing w:after="240"/>
-              <w:rPr>
-                <w:sz w:val="22"/>
-                <w:szCs w:val="22"/>
-              </w:rPr>
-            </w:pPr>
-            <w:r>
-              <w:rPr>
-                <w:sz w:val="22"/>
-                <w:szCs w:val="22"/>
-              </w:rPr>
-              <w:t>ID</w:t>
-            </w:r>
-          </w:p>
-        </w:tc>
-        <w:tc>
-          <w:tcPr>
-            <w:tcW w:w="1984" w:type="dxa"/>
-            <w:shd w:val="clear" w:color="auto" w:fill="D9D9D9" w:themeFill="background1" w:themeFillShade="D9"/>
-          </w:tcPr>
-          <w:p>
-            <w:pPr>
-              <w:spacing w:after="240"/>
-              <w:rPr>
-                <w:sz w:val="22"/>
-                <w:szCs w:val="22"/>
-              </w:rPr>
-            </w:pPr>
-            <w:r>
-              <w:rPr>
-                <w:sz w:val="22"/>
-                <w:szCs w:val="22"/>
-              </w:rPr>
-              <w:t>Bedingung</w:t>
-            </w:r>
-          </w:p>
-        </w:tc>
-        <w:tc>
-          <w:tcPr>
-            <w:tcW w:w="2693" w:type="dxa"/>
-            <w:shd w:val="clear" w:color="auto" w:fill="D9D9D9" w:themeFill="background1" w:themeFillShade="D9"/>
-          </w:tcPr>
-          <w:p>
-            <w:pPr>
-              <w:spacing w:after="240"/>
-              <w:rPr>
-                <w:sz w:val="22"/>
-                <w:szCs w:val="22"/>
-              </w:rPr>
-            </w:pPr>
-            <w:r>
-              <w:rPr>
-                <w:sz w:val="22"/>
-                <w:szCs w:val="22"/>
-              </w:rPr>
-              <w:t>Ergebnisobjekt</w:t>
-            </w:r>
-          </w:p>
-        </w:tc>
-        <w:tc>
-          <w:tcPr>
-            <w:tcW w:w="4246" w:type="dxa"/>
-            <w:shd w:val="clear" w:color="auto" w:fill="D9D9D9" w:themeFill="background1" w:themeFillShade="D9"/>
-          </w:tcPr>
-          <w:p>
-            <w:pPr>
-              <w:spacing w:after="240"/>
-              <w:rPr>
-                <w:sz w:val="22"/>
-                <w:szCs w:val="22"/>
-              </w:rPr>
-            </w:pPr>
-            <w:r>
-              <w:rPr>
-                <w:sz w:val="22"/>
-                <w:szCs w:val="22"/>
-              </w:rPr>
-              <w:t>Bemerkungen</w:t>
-            </w:r>
-          </w:p>
-        </w:tc>
-      </w:tr>
-      <w:tr>
-        <w:trPr>
-          <w:trHeight w:val="135"/>
-        </w:trPr>
-        <w:tc>
-          <w:tcPr>
-            <w:tcW w:w="421" w:type="dxa"/>
-            <w:shd w:val="clear" w:color="auto" w:fill="FFFFFF" w:themeFill="background1"/>
-          </w:tcPr>
-          <w:p>
-            <w:pPr>
-              <w:spacing w:after="240"/>
-              <w:rPr>
-                <w:sz w:val="22"/>
-                <w:szCs w:val="22"/>
-              </w:rPr>
-            </w:pPr>
-            <w:r>
-              <w:rPr>
-                <w:sz w:val="22"/>
-                <w:szCs w:val="22"/>
-              </w:rPr>
-              <w:t>1</w:t>
-            </w:r>
-          </w:p>
-        </w:tc>
-        <w:tc>
-          <w:tcPr>
-            <w:tcW w:w="1984" w:type="dxa"/>
-            <w:shd w:val="clear" w:color="auto" w:fill="FFFFFF" w:themeFill="background1"/>
-          </w:tcPr>
-          <w:p>
-            <w:pPr>
-              <w:spacing w:after="240"/>
-              <w:rPr>
-                <w:sz w:val="22"/>
-                <w:szCs w:val="22"/>
-              </w:rPr>
-            </w:pPr>
-            <w:r>
-              <w:rPr>
-                <w:sz w:val="22"/>
-                <w:szCs w:val="22"/>
-              </w:rPr>
-              <w:t>ok</w:t>
-            </w:r>
-          </w:p>
-        </w:tc>
-        <w:tc>
-          <w:tcPr>
-            <w:tcW w:w="2693" w:type="dxa"/>
-            <w:shd w:val="clear" w:color="auto" w:fill="FFFFFF" w:themeFill="background1"/>
-          </w:tcPr>
-          <w:p>
-            <w:pPr>
-              <w:spacing w:after="240"/>
-              <w:rPr>
-                <w:sz w:val="22"/>
-                <w:szCs w:val="22"/>
-              </w:rPr>
-            </w:pPr>
-            <w:r>
-              <w:rPr>
-                <w:sz w:val="22"/>
-                <w:szCs w:val="22"/>
-              </w:rPr>
-              <w:t>Kunde</w:t>
-            </w:r>
-          </w:p>
-        </w:tc>
-        <w:tc>
-          <w:tcPr>
-            <w:tcW w:w="4246" w:type="dxa"/>
-            <w:shd w:val="clear" w:color="auto" w:fill="FFFFFF" w:themeFill="background1"/>
-          </w:tcPr>
-          <w:p>
-            <w:pPr>
-              <w:spacing w:after="240"/>
-              <w:rPr>
-                <w:sz w:val="22"/>
-                <w:szCs w:val="22"/>
-              </w:rPr>
-            </w:pPr>
-            <w:r>
-              <w:rPr>
-                <w:sz w:val="22"/>
-                <w:szCs w:val="22"/>
-              </w:rPr>
-              <w:t xml:space="preserve">Kundennr. Ist gültig, Kennwort ist richtig. </w:t>
-            </w:r>
-          </w:p>
-        </w:tc>
-      </w:tr>
-      <w:tr>
-        <w:trPr>
-          <w:trHeight w:val="135"/>
-        </w:trPr>
-        <w:tc>
-          <w:tcPr>
-            <w:tcW w:w="421" w:type="dxa"/>
-            <w:shd w:val="clear" w:color="auto" w:fill="FFFFFF" w:themeFill="background1"/>
-          </w:tcPr>
-          <w:p>
-            <w:pPr>
-              <w:spacing w:after="240"/>
-              <w:rPr>
-                <w:sz w:val="22"/>
-                <w:szCs w:val="22"/>
-              </w:rPr>
-            </w:pPr>
-            <w:r>
-              <w:rPr>
-                <w:sz w:val="22"/>
-                <w:szCs w:val="22"/>
-              </w:rPr>
-              <w:lastRenderedPageBreak/>
-              <w:t>2</w:t>
-            </w:r>
-          </w:p>
-        </w:tc>
-        <w:tc>
-          <w:tcPr>
-            <w:tcW w:w="1984" w:type="dxa"/>
-            <w:shd w:val="clear" w:color="auto" w:fill="FFFFFF" w:themeFill="background1"/>
-          </w:tcPr>
-          <w:p>
-            <w:pPr>
-              <w:spacing w:after="240"/>
-              <w:rPr>
-                <w:sz w:val="22"/>
-                <w:szCs w:val="22"/>
-              </w:rPr>
-            </w:pPr>
-            <w:r>
-              <w:rPr>
-                <w:sz w:val="22"/>
-                <w:szCs w:val="22"/>
-              </w:rPr>
-              <w:t>Kundennr. ungültig</w:t>
-            </w:r>
-          </w:p>
-        </w:tc>
-        <w:tc>
-          <w:tcPr>
-            <w:tcW w:w="2693" w:type="dxa"/>
-            <w:shd w:val="clear" w:color="auto" w:fill="FFFFFF" w:themeFill="background1"/>
-          </w:tcPr>
-          <w:p>
-            <w:pPr>
-              <w:spacing w:after="240"/>
-              <w:rPr>
-                <w:sz w:val="22"/>
-                <w:szCs w:val="22"/>
-              </w:rPr>
-            </w:pPr>
-            <w:r>
-              <w:rPr>
-                <w:sz w:val="22"/>
-                <w:szCs w:val="22"/>
-              </w:rPr>
-              <w:t>Fehlermeldung</w:t>
-            </w:r>
-          </w:p>
-        </w:tc>
-        <w:tc>
-          <w:tcPr>
-            <w:tcW w:w="4246" w:type="dxa"/>
-            <w:shd w:val="clear" w:color="auto" w:fill="FFFFFF" w:themeFill="background1"/>
-          </w:tcPr>
-          <w:p>
-            <w:pPr>
-              <w:spacing w:after="240"/>
-              <w:rPr>
-                <w:sz w:val="22"/>
-                <w:szCs w:val="22"/>
-              </w:rPr>
-            </w:pPr>
-            <w:r>
-              <w:rPr>
-                <w:sz w:val="22"/>
-                <w:szCs w:val="22"/>
-              </w:rPr>
-              <w:t xml:space="preserve">Kunde erhält nochmals einen Versuch. </w:t>
-            </w:r>
-          </w:p>
-        </w:tc>
-      </w:tr>
-      <w:tr>
-        <w:trPr>
-          <w:trHeight w:val="135"/>
-        </w:trPr>
-        <w:tc>
-          <w:tcPr>
-            <w:tcW w:w="421" w:type="dxa"/>
-            <w:shd w:val="clear" w:color="auto" w:fill="FFFFFF" w:themeFill="background1"/>
-          </w:tcPr>
-          <w:p>
-            <w:pPr>
-              <w:spacing w:after="240"/>
-              <w:rPr>
-                <w:sz w:val="22"/>
-                <w:szCs w:val="22"/>
-              </w:rPr>
-            </w:pPr>
-            <w:r>
-              <w:rPr>
-                <w:sz w:val="22"/>
-                <w:szCs w:val="22"/>
-              </w:rPr>
-              <w:t>3</w:t>
-            </w:r>
-          </w:p>
-        </w:tc>
-        <w:tc>
-          <w:tcPr>
-            <w:tcW w:w="1984" w:type="dxa"/>
-            <w:shd w:val="clear" w:color="auto" w:fill="FFFFFF" w:themeFill="background1"/>
-          </w:tcPr>
-          <w:p>
-            <w:pPr>
-              <w:spacing w:after="240"/>
-              <w:rPr>
-                <w:sz w:val="22"/>
-                <w:szCs w:val="22"/>
-              </w:rPr>
-            </w:pPr>
-            <w:r>
-              <w:rPr>
-                <w:sz w:val="22"/>
-                <w:szCs w:val="22"/>
-              </w:rPr>
-              <w:t>Kunde nicht autorisiert</w:t>
-            </w:r>
-          </w:p>
-        </w:tc>
-        <w:tc>
-          <w:tcPr>
-            <w:tcW w:w="2693" w:type="dxa"/>
-            <w:shd w:val="clear" w:color="auto" w:fill="FFFFFF" w:themeFill="background1"/>
-          </w:tcPr>
-          <w:p>
-            <w:pPr>
-              <w:spacing w:after="240"/>
-              <w:rPr>
-                <w:sz w:val="22"/>
-                <w:szCs w:val="22"/>
-              </w:rPr>
-            </w:pPr>
-            <w:r>
-              <w:rPr>
-                <w:sz w:val="22"/>
-                <w:szCs w:val="22"/>
-              </w:rPr>
-              <w:t>Fehlermeldung, Kunde</w:t>
-            </w:r>
-          </w:p>
-        </w:tc>
-        <w:tc>
-          <w:tcPr>
-            <w:tcW w:w="4246" w:type="dxa"/>
-            <w:shd w:val="clear" w:color="auto" w:fill="FFFFFF" w:themeFill="background1"/>
-          </w:tcPr>
-          <w:p>
-            <w:pPr>
-              <w:spacing w:after="240"/>
-              <w:rPr>
-                <w:sz w:val="22"/>
-                <w:szCs w:val="22"/>
-              </w:rPr>
-            </w:pPr>
-            <w:r>
-              <w:rPr>
-                <w:sz w:val="22"/>
-                <w:szCs w:val="22"/>
-              </w:rPr>
-              <w:t xml:space="preserve">Kennwort ist falsch. Kunde erhält maximal 5 Login-Versuche. </w:t>
-            </w:r>
-          </w:p>
-        </w:tc>
-      </w:tr>
-      <w:tr>
-        <w:trPr>
-          <w:trHeight w:val="135"/>
-        </w:trPr>
-        <w:tc>
-          <w:tcPr>
-            <w:tcW w:w="421" w:type="dxa"/>
-            <w:shd w:val="clear" w:color="auto" w:fill="FFFFFF" w:themeFill="background1"/>
-          </w:tcPr>
-          <w:p>
-            <w:pPr>
-              <w:spacing w:after="240"/>
-              <w:rPr>
-                <w:sz w:val="22"/>
-                <w:szCs w:val="22"/>
-              </w:rPr>
-            </w:pPr>
-            <w:r>
-              <w:rPr>
-                <w:sz w:val="22"/>
-                <w:szCs w:val="22"/>
-              </w:rPr>
-              <w:t>4</w:t>
-            </w:r>
-          </w:p>
-        </w:tc>
-        <w:tc>
-          <w:tcPr>
-            <w:tcW w:w="1984" w:type="dxa"/>
-            <w:shd w:val="clear" w:color="auto" w:fill="FFFFFF" w:themeFill="background1"/>
-          </w:tcPr>
-          <w:p>
-            <w:pPr>
-              <w:spacing w:after="240"/>
-              <w:rPr>
-                <w:sz w:val="22"/>
-                <w:szCs w:val="22"/>
-              </w:rPr>
-            </w:pPr>
-            <w:r>
-              <w:rPr>
-                <w:sz w:val="22"/>
-                <w:szCs w:val="22"/>
-              </w:rPr>
-              <w:t>Abbruch</w:t>
-            </w:r>
-          </w:p>
-        </w:tc>
-        <w:tc>
-          <w:tcPr>
-            <w:tcW w:w="2693" w:type="dxa"/>
-            <w:shd w:val="clear" w:color="auto" w:fill="FFFFFF" w:themeFill="background1"/>
-          </w:tcPr>
-          <w:p>
-            <w:pPr>
-              <w:spacing w:after="240"/>
-              <w:rPr>
-                <w:sz w:val="22"/>
-                <w:szCs w:val="22"/>
-              </w:rPr>
-            </w:pPr>
-            <w:r>
-              <w:rPr>
-                <w:sz w:val="22"/>
-                <w:szCs w:val="22"/>
-              </w:rPr>
-              <w:t>-</w:t>
-            </w:r>
-          </w:p>
-        </w:tc>
-        <w:tc>
-          <w:tcPr>
-            <w:tcW w:w="4246" w:type="dxa"/>
-            <w:shd w:val="clear" w:color="auto" w:fill="FFFFFF" w:themeFill="background1"/>
-          </w:tcPr>
-          <w:p>
-            <w:pPr>
-              <w:spacing w:after="240"/>
-              <w:rPr>
-                <w:sz w:val="22"/>
-                <w:szCs w:val="22"/>
-              </w:rPr>
-            </w:pPr>
-            <w:r>
-              <w:rPr>
-                <w:sz w:val="22"/>
-                <w:szCs w:val="22"/>
-              </w:rPr>
-              <w:t xml:space="preserve">Kunde bricht ab.  </w:t>
-            </w:r>
-          </w:p>
-        </w:tc>
-      </w:tr>
-    </w:tbl>
-    <w:p>
-      <w:pPr>
-        <w:rPr>
-          <w:rFonts w:ascii="Calibri" w:hAnsi="Calibri"/>
-          <w:b/>
-          <w:bCs/>
-          <w:spacing w:val="4"/>
-          <w:szCs w:val="26"/>
-        </w:rPr>
-      </w:pPr>
-    </w:p>
-    <w:tbl>
-      <w:tblPr>
-        <w:tblW w:w="0" w:type="auto"/>
-        <w:tblBorders>
-          <w:top w:val="single" w:sz="4" w:space="0" w:color="auto"/>
-          <w:left w:val="single" w:sz="4" w:space="0" w:color="auto"/>
-          <w:bottom w:val="single" w:sz="4" w:space="0" w:color="auto"/>
-          <w:right w:val="single" w:sz="4" w:space="0" w:color="auto"/>
-          <w:insideH w:val="single" w:sz="4" w:space="0" w:color="auto"/>
-          <w:insideV w:val="single" w:sz="4" w:space="0" w:color="auto"/>
-        </w:tblBorders>
-        <w:tblCellMar>
-          <w:left w:w="70" w:type="dxa"/>
-          <w:right w:w="70" w:type="dxa"/>
-        </w:tblCellMar>
-        <w:tblLook w:val="0000" w:firstRow="0" w:lastRow="0" w:firstColumn="0" w:lastColumn="0" w:noHBand="0" w:noVBand="0"/>
-      </w:tblPr>
-      <w:tblGrid>
-        <w:gridCol w:w="421"/>
-        <w:gridCol w:w="1984"/>
-        <w:gridCol w:w="2693"/>
-        <w:gridCol w:w="4246"/>
-      </w:tblGrid>
-      <w:tr>
-        <w:tc>
-          <w:tcPr>
-            <w:tcW w:w="2405" w:type="dxa"/>
-            <w:gridSpan w:val="2"/>
-            <w:shd w:val="clear" w:color="auto" w:fill="D9D9D9" w:themeFill="background1" w:themeFillShade="D9"/>
-          </w:tcPr>
-          <w:p>
-            <w:pPr>
-              <w:spacing w:after="240"/>
-              <w:rPr>
-                <w:b/>
-                <w:sz w:val="22"/>
-                <w:szCs w:val="22"/>
-              </w:rPr>
-            </w:pPr>
-            <w:r>
-              <w:rPr>
-                <w:b/>
-                <w:sz w:val="22"/>
-                <w:szCs w:val="22"/>
-              </w:rPr>
-              <w:t>ID:</w:t>
-            </w:r>
-            <w:r>
-              <w:rPr>
-                <w:b/>
-                <w:sz w:val="22"/>
-                <w:szCs w:val="22"/>
-              </w:rPr>
-              <w:t xml:space="preserve"> Name</w:t>
-            </w:r>
-          </w:p>
-        </w:tc>
-        <w:tc>
-          <w:tcPr>
-            <w:tcW w:w="6939" w:type="dxa"/>
-            <w:gridSpan w:val="2"/>
-          </w:tcPr>
-          <w:p>
-            <w:pPr>
-              <w:spacing w:after="240"/>
-              <w:rPr>
-                <w:b/>
-                <w:sz w:val="22"/>
-                <w:szCs w:val="22"/>
-              </w:rPr>
-            </w:pPr>
-            <w:r>
-              <w:rPr>
-                <w:b/>
-                <w:sz w:val="22"/>
-                <w:szCs w:val="22"/>
-              </w:rPr>
-              <w:t xml:space="preserve">A2: </w:t>
-            </w:r>
-            <w:r>
-              <w:rPr>
-                <w:b/>
-                <w:sz w:val="22"/>
-                <w:szCs w:val="22"/>
-              </w:rPr>
-              <w:t>DVD suchen</w:t>
-            </w:r>
-          </w:p>
-        </w:tc>
-      </w:tr>
-      <w:tr>
-        <w:tc>
-          <w:tcPr>
-            <w:tcW w:w="2405" w:type="dxa"/>
-            <w:gridSpan w:val="2"/>
-            <w:shd w:val="clear" w:color="auto" w:fill="D9D9D9" w:themeFill="background1" w:themeFillShade="D9"/>
-          </w:tcPr>
-          <w:p>
-            <w:pPr>
-              <w:spacing w:after="240"/>
-              <w:rPr>
-                <w:sz w:val="22"/>
-                <w:szCs w:val="22"/>
-              </w:rPr>
-            </w:pPr>
-            <w:r>
-              <w:rPr>
-                <w:sz w:val="22"/>
-                <w:szCs w:val="22"/>
-              </w:rPr>
-              <w:t>Kurzbeschreibung</w:t>
-            </w:r>
-          </w:p>
-        </w:tc>
-        <w:tc>
-          <w:tcPr>
-            <w:tcW w:w="6939" w:type="dxa"/>
-            <w:gridSpan w:val="2"/>
-          </w:tcPr>
-          <w:p>
-            <w:pPr>
-              <w:rPr>
-                <w:sz w:val="22"/>
-                <w:szCs w:val="22"/>
-              </w:rPr>
-            </w:pPr>
-            <w:r>
-              <w:rPr>
-                <w:sz w:val="22"/>
-                <w:szCs w:val="22"/>
-              </w:rPr>
-              <w:t xml:space="preserve">Der Kunde </w:t>
-            </w:r>
-            <w:r>
-              <w:rPr>
-                <w:sz w:val="22"/>
-                <w:szCs w:val="22"/>
-              </w:rPr>
-              <w:t xml:space="preserve">kann über eine Suchmaske nach einer DVD suchen, die er auswählen möchte. </w:t>
-            </w:r>
-            <w:r>
-              <w:rPr>
-                <w:sz w:val="22"/>
-                <w:szCs w:val="22"/>
-              </w:rPr>
-              <w:t xml:space="preserve"> </w:t>
-            </w:r>
-          </w:p>
-        </w:tc>
-      </w:tr>
-      <w:tr>
-        <w:tc>
-          <w:tcPr>
-            <w:tcW w:w="2405" w:type="dxa"/>
-            <w:gridSpan w:val="2"/>
-            <w:shd w:val="clear" w:color="auto" w:fill="D9D9D9" w:themeFill="background1" w:themeFillShade="D9"/>
-          </w:tcPr>
-          <w:p>
-            <w:pPr>
-              <w:spacing w:after="240"/>
-              <w:rPr>
-                <w:sz w:val="22"/>
-                <w:szCs w:val="22"/>
-              </w:rPr>
-            </w:pPr>
-            <w:r>
-              <w:rPr>
-                <w:sz w:val="22"/>
-                <w:szCs w:val="22"/>
-              </w:rPr>
-              <w:t>Offene Punkte</w:t>
-            </w:r>
-          </w:p>
-        </w:tc>
-        <w:tc>
-          <w:tcPr>
-            <w:tcW w:w="6939" w:type="dxa"/>
-            <w:gridSpan w:val="2"/>
-          </w:tcPr>
-          <w:p>
-            <w:pPr>
-              <w:spacing w:after="240"/>
-              <w:rPr>
-                <w:sz w:val="22"/>
-                <w:szCs w:val="22"/>
-              </w:rPr>
-            </w:pPr>
-            <w:r>
-              <w:rPr>
-                <w:sz w:val="22"/>
-                <w:szCs w:val="22"/>
-              </w:rPr>
-              <w:t>-</w:t>
-            </w:r>
-          </w:p>
-        </w:tc>
-      </w:tr>
-      <w:tr>
-        <w:tc>
-          <w:tcPr>
-            <w:tcW w:w="9344" w:type="dxa"/>
-            <w:gridSpan w:val="4"/>
-            <w:shd w:val="clear" w:color="auto" w:fill="D9D9D9" w:themeFill="background1" w:themeFillShade="D9"/>
-          </w:tcPr>
-          <w:p>
-            <w:pPr>
-              <w:spacing w:after="240"/>
-              <w:rPr>
-                <w:sz w:val="22"/>
-                <w:szCs w:val="22"/>
-              </w:rPr>
-            </w:pPr>
-            <w:r>
-              <w:rPr>
-                <w:sz w:val="22"/>
-                <w:szCs w:val="22"/>
-              </w:rPr>
-              <w:t>Mögliche Ergebnisse</w:t>
-            </w:r>
-          </w:p>
-        </w:tc>
-      </w:tr>
-      <w:tr>
-        <w:trPr>
-          <w:trHeight w:val="135"/>
-        </w:trPr>
-        <w:tc>
-          <w:tcPr>
-            <w:tcW w:w="421" w:type="dxa"/>
-            <w:shd w:val="clear" w:color="auto" w:fill="D9D9D9" w:themeFill="background1" w:themeFillShade="D9"/>
-          </w:tcPr>
-          <w:p>
-            <w:pPr>
-              <w:spacing w:after="240"/>
-              <w:rPr>
-                <w:sz w:val="22"/>
-                <w:szCs w:val="22"/>
-              </w:rPr>
-            </w:pPr>
-            <w:r>
-              <w:rPr>
-                <w:sz w:val="22"/>
-                <w:szCs w:val="22"/>
-              </w:rPr>
-              <w:t>ID</w:t>
-            </w:r>
-          </w:p>
-        </w:tc>
-        <w:tc>
-          <w:tcPr>
-            <w:tcW w:w="1984" w:type="dxa"/>
-            <w:shd w:val="clear" w:color="auto" w:fill="D9D9D9" w:themeFill="background1" w:themeFillShade="D9"/>
-          </w:tcPr>
-          <w:p>
-            <w:pPr>
-              <w:spacing w:after="240"/>
-              <w:rPr>
-                <w:sz w:val="22"/>
-                <w:szCs w:val="22"/>
-              </w:rPr>
-            </w:pPr>
-            <w:r>
-              <w:rPr>
-                <w:sz w:val="22"/>
-                <w:szCs w:val="22"/>
-              </w:rPr>
-              <w:t>Bedingung</w:t>
-            </w:r>
-          </w:p>
-        </w:tc>
-        <w:tc>
-          <w:tcPr>
-            <w:tcW w:w="2693" w:type="dxa"/>
-            <w:shd w:val="clear" w:color="auto" w:fill="D9D9D9" w:themeFill="background1" w:themeFillShade="D9"/>
-          </w:tcPr>
-          <w:p>
-            <w:pPr>
-              <w:spacing w:after="240"/>
-              <w:rPr>
-                <w:sz w:val="22"/>
-                <w:szCs w:val="22"/>
-              </w:rPr>
-            </w:pPr>
-            <w:r>
-              <w:rPr>
-                <w:sz w:val="22"/>
-                <w:szCs w:val="22"/>
-              </w:rPr>
-              <w:t>Ergebnisobjekt</w:t>
-            </w:r>
-          </w:p>
-        </w:tc>
-        <w:tc>
-          <w:tcPr>
-            <w:tcW w:w="4246" w:type="dxa"/>
-            <w:shd w:val="clear" w:color="auto" w:fill="D9D9D9" w:themeFill="background1" w:themeFillShade="D9"/>
-          </w:tcPr>
-          <w:p>
-            <w:pPr>
-              <w:spacing w:after="240"/>
-              <w:rPr>
-                <w:sz w:val="22"/>
-                <w:szCs w:val="22"/>
-              </w:rPr>
-            </w:pPr>
-            <w:r>
-              <w:rPr>
-                <w:sz w:val="22"/>
-                <w:szCs w:val="22"/>
-              </w:rPr>
-              <w:t>Bemerkungen</w:t>
-            </w:r>
-          </w:p>
-        </w:tc>
-      </w:tr>
-      <w:tr>
-        <w:trPr>
-          <w:trHeight w:val="135"/>
-        </w:trPr>
-        <w:tc>
-          <w:tcPr>
-            <w:tcW w:w="421" w:type="dxa"/>
-            <w:shd w:val="clear" w:color="auto" w:fill="FFFFFF" w:themeFill="background1"/>
-          </w:tcPr>
-          <w:p>
-            <w:pPr>
-              <w:spacing w:after="240"/>
-              <w:rPr>
-                <w:sz w:val="22"/>
-                <w:szCs w:val="22"/>
-              </w:rPr>
-            </w:pPr>
-            <w:r>
-              <w:rPr>
-                <w:sz w:val="22"/>
-                <w:szCs w:val="22"/>
-              </w:rPr>
-              <w:t>1</w:t>
-            </w:r>
-          </w:p>
-        </w:tc>
-        <w:tc>
-          <w:tcPr>
-            <w:tcW w:w="1984" w:type="dxa"/>
-            <w:shd w:val="clear" w:color="auto" w:fill="FFFFFF" w:themeFill="background1"/>
-          </w:tcPr>
-          <w:p>
-            <w:pPr>
-              <w:spacing w:after="240"/>
-              <w:rPr>
-                <w:sz w:val="22"/>
-                <w:szCs w:val="22"/>
-              </w:rPr>
-            </w:pPr>
-            <w:r>
-              <w:rPr>
-                <w:sz w:val="22"/>
-                <w:szCs w:val="22"/>
-              </w:rPr>
-              <w:t>ok</w:t>
-            </w:r>
-          </w:p>
-        </w:tc>
-        <w:tc>
-          <w:tcPr>
-            <w:tcW w:w="2693" w:type="dxa"/>
-            <w:shd w:val="clear" w:color="auto" w:fill="FFFFFF" w:themeFill="background1"/>
-          </w:tcPr>
-          <w:p>
-            <w:pPr>
-              <w:spacing w:after="240"/>
-              <w:rPr>
-                <w:sz w:val="22"/>
-                <w:szCs w:val="22"/>
-              </w:rPr>
-            </w:pPr>
-            <w:r>
-              <w:rPr>
-                <w:sz w:val="22"/>
-                <w:szCs w:val="22"/>
-              </w:rPr>
-              <w:t>DVD</w:t>
-            </w:r>
-          </w:p>
-        </w:tc>
-        <w:tc>
-          <w:tcPr>
-            <w:tcW w:w="4246" w:type="dxa"/>
-            <w:shd w:val="clear" w:color="auto" w:fill="FFFFFF" w:themeFill="background1"/>
-          </w:tcPr>
-          <w:p>
-            <w:pPr>
-              <w:spacing w:after="240"/>
-              <w:rPr>
-                <w:sz w:val="22"/>
-                <w:szCs w:val="22"/>
-              </w:rPr>
-            </w:pPr>
-            <w:r>
-              <w:rPr>
-                <w:sz w:val="22"/>
-                <w:szCs w:val="22"/>
-              </w:rPr>
-              <w:t>Die DVD wurde gefunden.</w:t>
-            </w:r>
-            <w:r>
-              <w:rPr>
-                <w:sz w:val="22"/>
-                <w:szCs w:val="22"/>
-              </w:rPr>
-              <w:t xml:space="preserve"> </w:t>
-            </w:r>
-          </w:p>
-        </w:tc>
-      </w:tr>
-      <w:tr>
-        <w:trPr>
-          <w:trHeight w:val="135"/>
-        </w:trPr>
-        <w:tc>
-          <w:tcPr>
-            <w:tcW w:w="421" w:type="dxa"/>
-            <w:shd w:val="clear" w:color="auto" w:fill="FFFFFF" w:themeFill="background1"/>
-          </w:tcPr>
-          <w:p>
-            <w:pPr>
-              <w:spacing w:after="240"/>
-              <w:rPr>
-                <w:sz w:val="22"/>
-                <w:szCs w:val="22"/>
-              </w:rPr>
-            </w:pPr>
-            <w:r>
-              <w:rPr>
-                <w:sz w:val="22"/>
-                <w:szCs w:val="22"/>
-              </w:rPr>
-              <w:t>2</w:t>
-            </w:r>
-          </w:p>
-        </w:tc>
-        <w:tc>
-          <w:tcPr>
-            <w:tcW w:w="1984" w:type="dxa"/>
-            <w:shd w:val="clear" w:color="auto" w:fill="FFFFFF" w:themeFill="background1"/>
-          </w:tcPr>
-          <w:p>
-            <w:pPr>
-              <w:spacing w:after="240"/>
-              <w:rPr>
-                <w:sz w:val="22"/>
-                <w:szCs w:val="22"/>
-              </w:rPr>
-            </w:pPr>
-            <w:r>
-              <w:rPr>
-                <w:sz w:val="22"/>
-                <w:szCs w:val="22"/>
-              </w:rPr>
-              <w:t>DVD nicht vorhanden</w:t>
-            </w:r>
-          </w:p>
-        </w:tc>
-        <w:tc>
-          <w:tcPr>
-            <w:tcW w:w="2693" w:type="dxa"/>
-            <w:shd w:val="clear" w:color="auto" w:fill="FFFFFF" w:themeFill="background1"/>
-          </w:tcPr>
-          <w:p>
-            <w:pPr>
-              <w:spacing w:after="240"/>
-              <w:rPr>
-                <w:sz w:val="22"/>
-                <w:szCs w:val="22"/>
-              </w:rPr>
-            </w:pPr>
-            <w:r>
-              <w:rPr>
-                <w:sz w:val="22"/>
-                <w:szCs w:val="22"/>
-              </w:rPr>
-              <w:t>Info-Box</w:t>
-            </w:r>
-          </w:p>
-        </w:tc>
-        <w:tc>
-          <w:tcPr>
-            <w:tcW w:w="4246" w:type="dxa"/>
-            <w:shd w:val="clear" w:color="auto" w:fill="FFFFFF" w:themeFill="background1"/>
-          </w:tcPr>
-          <w:p>
-            <w:pPr>
-              <w:spacing w:after="240"/>
-              <w:rPr>
-                <w:sz w:val="22"/>
-                <w:szCs w:val="22"/>
-              </w:rPr>
-            </w:pPr>
-            <w:r>
-              <w:rPr>
-                <w:sz w:val="22"/>
-                <w:szCs w:val="22"/>
-              </w:rPr>
-              <w:t>Die gewünschte DVD konnte nicht gefunden werden.</w:t>
-            </w:r>
-            <w:r>
-              <w:rPr>
-                <w:sz w:val="22"/>
-                <w:szCs w:val="22"/>
-              </w:rPr>
-              <w:t xml:space="preserve"> </w:t>
-            </w:r>
-          </w:p>
-        </w:tc>
-      </w:tr>
-      <w:tr>
-        <w:trPr>
-          <w:trHeight w:val="135"/>
-        </w:trPr>
-        <w:tc>
-          <w:tcPr>
-            <w:tcW w:w="421" w:type="dxa"/>
-            <w:shd w:val="clear" w:color="auto" w:fill="FFFFFF" w:themeFill="background1"/>
-          </w:tcPr>
-          <w:p>
-            <w:pPr>
-              <w:spacing w:after="240"/>
-              <w:rPr>
-                <w:sz w:val="22"/>
-                <w:szCs w:val="22"/>
-              </w:rPr>
-            </w:pPr>
-            <w:r>
-              <w:rPr>
-                <w:sz w:val="22"/>
-                <w:szCs w:val="22"/>
-              </w:rPr>
-              <w:t>3</w:t>
-            </w:r>
-          </w:p>
-        </w:tc>
-        <w:tc>
-          <w:tcPr>
-            <w:tcW w:w="1984" w:type="dxa"/>
-            <w:shd w:val="clear" w:color="auto" w:fill="FFFFFF" w:themeFill="background1"/>
-          </w:tcPr>
-          <w:p>
-            <w:pPr>
-              <w:spacing w:after="240"/>
-              <w:rPr>
-                <w:sz w:val="22"/>
-                <w:szCs w:val="22"/>
-              </w:rPr>
-            </w:pPr>
-            <w:r>
-              <w:rPr>
-                <w:sz w:val="22"/>
-                <w:szCs w:val="22"/>
-              </w:rPr>
-              <w:t>Abbruch</w:t>
-            </w:r>
-          </w:p>
-        </w:tc>
-        <w:tc>
-          <w:tcPr>
-            <w:tcW w:w="2693" w:type="dxa"/>
-            <w:shd w:val="clear" w:color="auto" w:fill="FFFFFF" w:themeFill="background1"/>
-          </w:tcPr>
-          <w:p>
-            <w:pPr>
-              <w:spacing w:after="240"/>
-              <w:rPr>
-                <w:sz w:val="22"/>
-                <w:szCs w:val="22"/>
-              </w:rPr>
-            </w:pPr>
-            <w:r>
-              <w:rPr>
-                <w:sz w:val="22"/>
-                <w:szCs w:val="22"/>
-              </w:rPr>
-              <w:t>-</w:t>
-            </w:r>
-          </w:p>
-        </w:tc>
-        <w:tc>
-          <w:tcPr>
-            <w:tcW w:w="4246" w:type="dxa"/>
-            <w:shd w:val="clear" w:color="auto" w:fill="FFFFFF" w:themeFill="background1"/>
-          </w:tcPr>
-          <w:p>
-            <w:pPr>
-              <w:spacing w:after="240"/>
-              <w:rPr>
-                <w:sz w:val="22"/>
-                <w:szCs w:val="22"/>
-              </w:rPr>
-            </w:pPr>
-            <w:r>
-              <w:rPr>
-                <w:sz w:val="22"/>
-                <w:szCs w:val="22"/>
-              </w:rPr>
-              <w:t xml:space="preserve">Kunde bricht ab.  </w:t>
-            </w:r>
-          </w:p>
-        </w:tc>
-      </w:tr>
-    </w:tbl>
-    <w:p/>
-    <w:p>
-      <w:pPr>
-        <w:pStyle w:val="berschrift2"/>
-      </w:pPr>
-      <w:bookmarkStart w:id="39" w:name="_Toc467835268"/>
-      <w:r>
-        <w:t xml:space="preserve">Aktivität </w:t>
-      </w:r>
-      <w:r>
-        <w:t>«XY»</w:t>
-      </w:r>
-      <w:bookmarkEnd w:id="39"/>
-    </w:p>
-    <w:p>
-      <w:pPr>
-        <w:spacing w:after="160" w:line="259" w:lineRule="auto"/>
-        <w:rPr>
-          <w:b/>
-          <w:spacing w:val="8"/>
-          <w:sz w:val="32"/>
-          <w:szCs w:val="32"/>
-        </w:rPr>
-      </w:pPr>
-      <w:r>
-        <w:br w:type="page"/>
-      </w:r>
-    </w:p>
-    <w:p>
-      <w:pPr>
-        <w:pStyle w:val="berschrift1"/>
-      </w:pPr>
-      <w:bookmarkStart w:id="40" w:name="_Toc467835269"/>
-      <w:r>
-        <w:lastRenderedPageBreak/>
-        <w:t>Systemschnittstellen</w:t>
-      </w:r>
-      <w:bookmarkEnd w:id="40"/>
-      <w:r>
-        <w:t xml:space="preserve"> </w:t>
-      </w:r>
-    </w:p>
-    <w:p>
-      <w:pPr>
-        <w:spacing w:after="240"/>
-        <w:jc w:val="both"/>
-      </w:pPr>
-      <w:r>
-        <w:t xml:space="preserve">Dieses Kapitel identifiziert zu jedem Anwendungsfall die Schnittstelle(n) und beschreibt diese. Die Schnittstellenbeschreibungen umfassen ein- oder ausgehende Daten, Objekte und Ereignisse. </w:t>
-      </w:r>
-    </w:p>
-    <w:p>
-      <w:pPr>
-        <w:pStyle w:val="berschrift2"/>
-      </w:pPr>
-      <w:bookmarkStart w:id="41" w:name="_Toc467835270"/>
-      <w:r>
-        <w:t>Identifikation der Schnittstellen</w:t>
-      </w:r>
-      <w:bookmarkEnd w:id="41"/>
-    </w:p>
-    <w:p>
-      <w:pPr>
-        <w:spacing w:after="240"/>
-        <w:jc w:val="both"/>
-      </w:pPr>
-      <w:r>
-        <w:t xml:space="preserve">Die folgenden Tabellen zeigen die involvierten Schnittstellenelemente für </w:t>
-      </w:r>
-      <w:r>
-        <w:t>alle</w:t>
-      </w:r>
-      <w:r>
-        <w:t xml:space="preserve"> essentiellen </w:t>
-      </w:r>
-      <w:r>
-        <w:t>A</w:t>
-      </w:r>
-      <w:r>
-        <w:t>ktivitäten</w:t>
-      </w:r>
-      <w:r>
-        <w:t xml:space="preserve">. </w:t>
-      </w:r>
-    </w:p>
-    <w:p>
-      <w:pPr>
-        <w:pStyle w:val="berschrift3"/>
-      </w:pPr>
-      <w:bookmarkStart w:id="42" w:name="_Toc467835271"/>
-      <w:r>
-        <w:t>Schnitts</w:t>
-      </w:r>
-      <w:r>
-        <w:t>t</w:t>
-      </w:r>
-      <w:r>
-        <w:t>ellen</w:t>
-      </w:r>
-      <w:r>
-        <w:t>beschreibung</w:t>
-      </w:r>
-      <w:r>
-        <w:t xml:space="preserve"> "</w:t>
-      </w:r>
-      <w:r>
-        <w:t xml:space="preserve">DVD </w:t>
-      </w:r>
-      <w:r>
-        <w:t>a</w:t>
-      </w:r>
-      <w:r>
-        <w:t>usleihen"</w:t>
-      </w:r>
-      <w:bookmarkEnd w:id="42"/>
-    </w:p>
-    <w:tbl>
-      <w:tblPr>
-        <w:tblW w:w="0" w:type="auto"/>
-        <w:tblBorders>
-          <w:top w:val="single" w:sz="4" w:space="0" w:color="000000"/>
-          <w:left w:val="single" w:sz="4" w:space="0" w:color="000000"/>
-          <w:bottom w:val="single" w:sz="4" w:space="0" w:color="000000"/>
-          <w:right w:val="single" w:sz="4" w:space="0" w:color="000000"/>
-          <w:insideH w:val="single" w:sz="4" w:space="0" w:color="000000"/>
-          <w:insideV w:val="single" w:sz="4" w:space="0" w:color="000000"/>
-        </w:tblBorders>
-        <w:tblLook w:val="04A0" w:firstRow="1" w:lastRow="0" w:firstColumn="1" w:lastColumn="0" w:noHBand="0" w:noVBand="1"/>
-      </w:tblPr>
-      <w:tblGrid>
-        <w:gridCol w:w="4219"/>
-        <w:gridCol w:w="4111"/>
-      </w:tblGrid>
-      <w:tr>
-        <w:trPr>
-          <w:trHeight w:val="475"/>
-        </w:trPr>
-        <w:tc>
-          <w:tcPr>
-            <w:tcW w:w="4219" w:type="dxa"/>
-            <w:shd w:val="clear" w:color="auto" w:fill="D9D9D9" w:themeFill="background1" w:themeFillShade="D9"/>
-          </w:tcPr>
-          <w:p>
-            <w:pPr>
-              <w:spacing w:after="240"/>
-              <w:rPr>
-                <w:b/>
-                <w:sz w:val="22"/>
-                <w:szCs w:val="22"/>
-              </w:rPr>
-            </w:pPr>
-            <w:r>
-              <w:rPr>
-                <w:b/>
-                <w:sz w:val="22"/>
-                <w:szCs w:val="22"/>
-              </w:rPr>
-              <w:t>Aktivität</w:t>
-            </w:r>
-            <w:r>
-              <w:rPr>
-                <w:b/>
-                <w:sz w:val="22"/>
-                <w:szCs w:val="22"/>
-              </w:rPr>
-              <w:t xml:space="preserve"> </w:t>
-            </w:r>
-          </w:p>
-        </w:tc>
-        <w:tc>
-          <w:tcPr>
-            <w:tcW w:w="4111" w:type="dxa"/>
-            <w:shd w:val="clear" w:color="auto" w:fill="D9D9D9" w:themeFill="background1" w:themeFillShade="D9"/>
-          </w:tcPr>
-          <w:p>
-            <w:pPr>
-              <w:spacing w:after="240"/>
-              <w:rPr>
-                <w:b/>
-                <w:sz w:val="22"/>
-                <w:szCs w:val="22"/>
-              </w:rPr>
-            </w:pPr>
-            <w:r>
-              <w:rPr>
-                <w:b/>
-                <w:sz w:val="22"/>
-                <w:szCs w:val="22"/>
-              </w:rPr>
-              <w:t xml:space="preserve">Involvierte Schnittstellenelemente    </w:t>
-            </w:r>
-          </w:p>
-        </w:tc>
-      </w:tr>
-      <w:tr>
-        <w:tc>
-          <w:tcPr>
-            <w:tcW w:w="4219" w:type="dxa"/>
-            <w:shd w:val="clear" w:color="auto" w:fill="auto"/>
-          </w:tcPr>
-          <w:p>
-            <w:r>
-              <w:t>Kunde identifizieren</w:t>
-            </w:r>
-          </w:p>
-          <w:p>
-            <w:pPr>
-              <w:pStyle w:val="Listenabsatz"/>
-              <w:numPr>
-                <w:ilvl w:val="0"/>
-                <w:numId w:val="40"/>
-              </w:numPr>
-            </w:pPr>
-            <w:r>
-              <w:t xml:space="preserve">Kundennr. erfassen </w:t>
-            </w:r>
-          </w:p>
-          <w:p>
-            <w:pPr>
-              <w:pStyle w:val="Listenabsatz"/>
-              <w:numPr>
-                <w:ilvl w:val="0"/>
-                <w:numId w:val="40"/>
-              </w:numPr>
-            </w:pPr>
-            <w:r>
-              <w:t>Passwort erfassen</w:t>
-            </w:r>
-          </w:p>
-        </w:tc>
-        <w:tc>
-          <w:tcPr>
-            <w:tcW w:w="4111" w:type="dxa"/>
-          </w:tcPr>
-          <w:p>
-            <w:pPr>
-              <w:spacing w:after="240"/>
-              <w:rPr>
-                <w:sz w:val="22"/>
-                <w:szCs w:val="22"/>
-              </w:rPr>
-            </w:pPr>
-            <w:r>
-              <w:rPr>
-                <w:sz w:val="22"/>
-                <w:szCs w:val="22"/>
-              </w:rPr>
-              <w:t>Dialog "Kundenlogin"</w:t>
-            </w:r>
-          </w:p>
-        </w:tc>
-      </w:tr>
-      <w:tr>
-        <w:tc>
-          <w:tcPr>
-            <w:tcW w:w="4219" w:type="dxa"/>
-            <w:shd w:val="clear" w:color="auto" w:fill="auto"/>
-          </w:tcPr>
-          <w:p>
-            <w:r>
-              <w:t>DVD suchen</w:t>
-            </w:r>
-          </w:p>
-          <w:p>
-            <w:pPr>
-              <w:pStyle w:val="Listenabsatz"/>
-              <w:numPr>
-                <w:ilvl w:val="0"/>
-                <w:numId w:val="40"/>
-              </w:numPr>
-              <w:rPr>
-                <w:sz w:val="22"/>
-                <w:szCs w:val="22"/>
-              </w:rPr>
-            </w:pPr>
-            <w:r>
-              <w:rPr>
-                <w:sz w:val="22"/>
-                <w:szCs w:val="22"/>
-              </w:rPr>
-              <w:t>Suchtext eingeben</w:t>
-            </w:r>
-          </w:p>
-          <w:p>
-            <w:pPr>
-              <w:pStyle w:val="Listenabsatz"/>
-              <w:numPr>
-                <w:ilvl w:val="0"/>
-                <w:numId w:val="40"/>
-              </w:numPr>
-              <w:rPr>
-                <w:sz w:val="22"/>
-                <w:szCs w:val="22"/>
-              </w:rPr>
-            </w:pPr>
-            <w:r>
-              <w:rPr>
-                <w:sz w:val="22"/>
-                <w:szCs w:val="22"/>
-              </w:rPr>
-              <w:t xml:space="preserve">Suche starten </w:t>
-            </w:r>
-          </w:p>
-          <w:p>
-            <w:pPr>
-              <w:pStyle w:val="Listenabsatz"/>
-              <w:numPr>
-                <w:ilvl w:val="0"/>
-                <w:numId w:val="40"/>
-              </w:numPr>
-              <w:rPr>
-                <w:sz w:val="22"/>
-                <w:szCs w:val="22"/>
-              </w:rPr>
-            </w:pPr>
-            <w:r>
-              <w:rPr>
-                <w:sz w:val="22"/>
-                <w:szCs w:val="22"/>
-              </w:rPr>
-              <w:t>Verfügbarkeit der DVD prüfen</w:t>
-            </w:r>
-          </w:p>
-        </w:tc>
-        <w:tc>
-          <w:tcPr>
-            <w:tcW w:w="4111" w:type="dxa"/>
-          </w:tcPr>
-          <w:p>
-            <w:pPr>
-              <w:spacing w:after="240"/>
-              <w:rPr>
-                <w:sz w:val="22"/>
-                <w:szCs w:val="22"/>
-              </w:rPr>
-            </w:pPr>
-            <w:r>
-              <w:rPr>
-                <w:sz w:val="22"/>
-                <w:szCs w:val="22"/>
-              </w:rPr>
-              <w:t>Dialog "DVD suchen"</w:t>
-            </w:r>
-          </w:p>
-        </w:tc>
-      </w:tr>
-      <w:tr>
-        <w:tc>
-          <w:tcPr>
-            <w:tcW w:w="4219" w:type="dxa"/>
-            <w:shd w:val="clear" w:color="auto" w:fill="auto"/>
-          </w:tcPr>
-          <w:p>
-            <w:pPr>
-              <w:spacing w:after="240"/>
-              <w:rPr>
-                <w:sz w:val="22"/>
-                <w:szCs w:val="22"/>
-              </w:rPr>
-            </w:pPr>
-          </w:p>
-        </w:tc>
-        <w:tc>
-          <w:tcPr>
-            <w:tcW w:w="4111" w:type="dxa"/>
-          </w:tcPr>
-          <w:p>
-            <w:pPr>
-              <w:spacing w:after="240"/>
-              <w:rPr>
-                <w:sz w:val="22"/>
-                <w:szCs w:val="22"/>
-              </w:rPr>
-            </w:pPr>
-          </w:p>
-        </w:tc>
-      </w:tr>
-      <w:tr>
-        <w:tc>
-          <w:tcPr>
-            <w:tcW w:w="4219" w:type="dxa"/>
-            <w:shd w:val="clear" w:color="auto" w:fill="auto"/>
-          </w:tcPr>
-          <w:p>
-            <w:pPr>
-              <w:spacing w:after="240"/>
-              <w:rPr>
-                <w:sz w:val="22"/>
-                <w:szCs w:val="22"/>
-              </w:rPr>
-            </w:pPr>
-          </w:p>
-        </w:tc>
-        <w:tc>
-          <w:tcPr>
-            <w:tcW w:w="4111" w:type="dxa"/>
-          </w:tcPr>
-          <w:p>
-            <w:pPr>
-              <w:spacing w:after="240"/>
-              <w:rPr>
-                <w:sz w:val="22"/>
-                <w:szCs w:val="22"/>
-              </w:rPr>
-            </w:pPr>
-          </w:p>
-        </w:tc>
-      </w:tr>
-    </w:tbl>
-    <w:p>
-      <w:pPr>
-        <w:pStyle w:val="berschrift2"/>
-      </w:pPr>
-      <w:bookmarkStart w:id="43" w:name="_Toc467835272"/>
-      <w:r>
-        <w:t>Beschreibung der Schnittstellen</w:t>
-      </w:r>
-      <w:r>
-        <w:t>elemente</w:t>
-      </w:r>
-      <w:bookmarkEnd w:id="43"/>
-      <w:r>
-        <w:t xml:space="preserve"> </w:t>
-      </w:r>
-    </w:p>
-    <w:p>
-      <w:pPr>
-        <w:spacing w:after="240"/>
-      </w:pPr>
-      <w:r>
-        <w:t>In diesem Abschnitt werden die</w:t>
-      </w:r>
-      <w:r>
-        <w:t xml:space="preserve"> im vorherigen Kapitel </w:t>
-      </w:r>
-      <w:r>
-        <w:t xml:space="preserve">identifizierten </w:t>
-      </w:r>
-      <w:r>
-        <w:t>Schnittstellen</w:t>
-      </w:r>
-      <w:r>
-        <w:t>elemente genauer beschrieben</w:t>
-      </w:r>
-      <w:r>
-        <w:t xml:space="preserve">. </w:t>
-      </w:r>
-    </w:p>
-    <w:tbl>
-      <w:tblPr>
-        <w:tblW w:w="0" w:type="auto"/>
-        <w:tblBorders>
-          <w:top w:val="single" w:sz="4" w:space="0" w:color="000000"/>
-          <w:left w:val="single" w:sz="4" w:space="0" w:color="000000"/>
-          <w:bottom w:val="single" w:sz="4" w:space="0" w:color="000000"/>
-          <w:right w:val="single" w:sz="4" w:space="0" w:color="000000"/>
-          <w:insideH w:val="single" w:sz="4" w:space="0" w:color="000000"/>
-          <w:insideV w:val="single" w:sz="4" w:space="0" w:color="000000"/>
-        </w:tblBorders>
-        <w:tblLook w:val="04A0" w:firstRow="1" w:lastRow="0" w:firstColumn="1" w:lastColumn="0" w:noHBand="0" w:noVBand="1"/>
-      </w:tblPr>
-      <w:tblGrid>
-        <w:gridCol w:w="2997"/>
-        <w:gridCol w:w="6262"/>
-      </w:tblGrid>
-      <w:tr>
-        <w:trPr>
-          <w:trHeight w:val="475"/>
-        </w:trPr>
-        <w:tc>
-          <w:tcPr>
-            <w:tcW w:w="9259" w:type="dxa"/>
-            <w:gridSpan w:val="2"/>
-            <w:shd w:val="clear" w:color="auto" w:fill="F2F2F2"/>
-          </w:tcPr>
-          <w:p>
-            <w:pPr>
-              <w:spacing w:after="240"/>
-            </w:pPr>
-            <w:r>
-              <w:t>Dialogbeschreibung</w:t>
-            </w:r>
-            <w:r>
-              <w:t xml:space="preserve">    </w:t>
-            </w:r>
-          </w:p>
-        </w:tc>
-      </w:tr>
-      <w:tr>
-        <w:trPr>
-          <w:trHeight w:val="397"/>
-        </w:trPr>
-        <w:tc>
-          <w:tcPr>
-            <w:tcW w:w="2997" w:type="dxa"/>
-            <w:shd w:val="clear" w:color="auto" w:fill="F2F2F2" w:themeFill="background1" w:themeFillShade="F2"/>
-          </w:tcPr>
-          <w:p>
-            <w:pPr>
-              <w:spacing w:after="240"/>
-              <w:rPr>
-                <w:b/>
-              </w:rPr>
-            </w:pPr>
-            <w:r>
-              <w:rPr>
-                <w:b/>
-              </w:rPr>
-              <w:t>Name</w:t>
-            </w:r>
-          </w:p>
-        </w:tc>
-        <w:tc>
-          <w:tcPr>
-            <w:tcW w:w="6262" w:type="dxa"/>
-          </w:tcPr>
-          <w:p>
-            <w:pPr>
-              <w:spacing w:after="240"/>
-              <w:rPr>
-                <w:b/>
-              </w:rPr>
-            </w:pPr>
-            <w:r>
-              <w:rPr>
-                <w:b/>
-              </w:rPr>
-              <w:t xml:space="preserve">Kundenlogin </w:t>
-            </w:r>
-            <w:r>
-              <w:rPr>
-                <w:b/>
-              </w:rPr>
-              <w:t xml:space="preserve"> </w:t>
-            </w:r>
-          </w:p>
-        </w:tc>
-      </w:tr>
-      <w:tr>
-        <w:trPr>
-          <w:trHeight w:val="397"/>
-        </w:trPr>
-        <w:tc>
-          <w:tcPr>
-            <w:tcW w:w="2997" w:type="dxa"/>
-            <w:shd w:val="clear" w:color="auto" w:fill="F2F2F2" w:themeFill="background1" w:themeFillShade="F2"/>
-          </w:tcPr>
-          <w:p>
-            <w:pPr>
-              <w:spacing w:after="240"/>
-            </w:pPr>
-            <w:r>
-              <w:t>Kurzbeschreibung</w:t>
-            </w:r>
-          </w:p>
-        </w:tc>
-        <w:tc>
-          <w:tcPr>
-            <w:tcW w:w="6262" w:type="dxa"/>
-          </w:tcPr>
-          <w:p>
-            <w:pPr>
-              <w:spacing w:after="240"/>
-            </w:pPr>
-            <w:r>
-              <w:t xml:space="preserve">Mit diesem Dialog </w:t>
-            </w:r>
-            <w:r>
-              <w:t>kann sich ein Kunde am System anmelden.</w:t>
-            </w:r>
-            <w:r>
-              <w:t xml:space="preserve"> </w:t>
-            </w:r>
-          </w:p>
-        </w:tc>
-      </w:tr>
-      <w:tr>
-        <w:trPr>
-          <w:trHeight w:val="397"/>
-        </w:trPr>
-        <w:tc>
-          <w:tcPr>
-            <w:tcW w:w="2997" w:type="dxa"/>
-            <w:shd w:val="clear" w:color="auto" w:fill="F2F2F2" w:themeFill="background1" w:themeFillShade="F2"/>
-          </w:tcPr>
-          <w:p>
-            <w:pPr>
-              <w:spacing w:after="240"/>
-            </w:pPr>
-            <w:r>
-              <w:t>Verwendung</w:t>
-            </w:r>
-          </w:p>
-        </w:tc>
-        <w:tc>
-          <w:tcPr>
-            <w:tcW w:w="6262" w:type="dxa"/>
-          </w:tcPr>
-          <w:p>
-            <w:pPr>
-              <w:spacing w:after="240"/>
-            </w:pPr>
-            <w:r>
-              <w:t>Durch Kunden.</w:t>
-            </w:r>
-            <w:r>
-              <w:t xml:space="preserve"> </w:t>
-            </w:r>
-          </w:p>
-        </w:tc>
-      </w:tr>
-      <w:tr>
-        <w:trPr>
-          <w:trHeight w:val="397"/>
-        </w:trPr>
-        <w:tc>
-          <w:tcPr>
-            <w:tcW w:w="2997" w:type="dxa"/>
-            <w:shd w:val="clear" w:color="auto" w:fill="F2F2F2" w:themeFill="background1" w:themeFillShade="F2"/>
-          </w:tcPr>
-          <w:p>
-            <w:pPr>
-              <w:spacing w:after="240"/>
-            </w:pPr>
-            <w:r>
-              <w:t xml:space="preserve">Komplexität </w:t>
-            </w:r>
-          </w:p>
-        </w:tc>
-        <w:tc>
-          <w:tcPr>
-            <w:tcW w:w="6262" w:type="dxa"/>
-          </w:tcPr>
-          <w:p>
-            <w:pPr>
-              <w:spacing w:after="240"/>
-            </w:pPr>
-            <w:r>
-              <w:t>einfach</w:t>
-            </w:r>
-          </w:p>
-        </w:tc>
-      </w:tr>
-      <w:tr>
-        <w:trPr>
-          <w:trHeight w:val="397"/>
-        </w:trPr>
-        <w:tc>
-          <w:tcPr>
-            <w:tcW w:w="2997" w:type="dxa"/>
-            <w:shd w:val="clear" w:color="auto" w:fill="F2F2F2" w:themeFill="background1" w:themeFillShade="F2"/>
-          </w:tcPr>
-          <w:p>
-            <w:pPr>
-              <w:spacing w:after="240"/>
-            </w:pPr>
-            <w:r>
-              <w:t xml:space="preserve">Eingabefelder </w:t>
-            </w:r>
-          </w:p>
-        </w:tc>
-        <w:tc>
-          <w:tcPr>
-            <w:tcW w:w="6262" w:type="dxa"/>
-          </w:tcPr>
-          <w:p>
-            <w:pPr>
-              <w:spacing w:after="240"/>
-            </w:pPr>
-            <w:r>
-              <w:t>Kundennr, Passwort</w:t>
-            </w:r>
-          </w:p>
-        </w:tc>
-      </w:tr>
-      <w:tr>
-        <w:trPr>
-          <w:trHeight w:val="397"/>
-        </w:trPr>
-        <w:tc>
-          <w:tcPr>
-            <w:tcW w:w="2997" w:type="dxa"/>
-            <w:shd w:val="clear" w:color="auto" w:fill="F2F2F2" w:themeFill="background1" w:themeFillShade="F2"/>
-          </w:tcPr>
-          <w:p>
-            <w:pPr>
-              <w:spacing w:after="240"/>
-            </w:pPr>
-            <w:r>
-              <w:t>Ausgabefelder</w:t>
-            </w:r>
-            <w:r>
-              <w:t xml:space="preserve"> </w:t>
-            </w:r>
-          </w:p>
-        </w:tc>
-        <w:tc>
-          <w:tcPr>
-            <w:tcW w:w="6262" w:type="dxa"/>
-          </w:tcPr>
-          <w:p>
-            <w:pPr>
-              <w:spacing w:after="240"/>
-            </w:pPr>
-            <w:r>
-              <w:t>-</w:t>
-            </w:r>
-          </w:p>
-        </w:tc>
-      </w:tr>
-      <w:tr>
-        <w:trPr>
-          <w:trHeight w:val="397"/>
-        </w:trPr>
-        <w:tc>
-          <w:tcPr>
-            <w:tcW w:w="2997" w:type="dxa"/>
-            <w:shd w:val="clear" w:color="auto" w:fill="F2F2F2" w:themeFill="background1" w:themeFillShade="F2"/>
-          </w:tcPr>
-          <w:p>
-            <w:pPr>
-              <w:spacing w:after="240"/>
-            </w:pPr>
-            <w:r>
-              <w:lastRenderedPageBreak/>
-              <w:t>Anzeigefelder</w:t>
-            </w:r>
-          </w:p>
-        </w:tc>
-        <w:tc>
-          <w:tcPr>
-            <w:tcW w:w="6262" w:type="dxa"/>
-          </w:tcPr>
-          <w:p>
-            <w:pPr>
-              <w:spacing w:after="240"/>
-            </w:pPr>
-            <w:r>
-              <w:t>Name der Firma</w:t>
-            </w:r>
-            <w:r>
-              <w:t xml:space="preserve">. </w:t>
-            </w:r>
-          </w:p>
-        </w:tc>
-      </w:tr>
-      <w:tr>
-        <w:trPr>
-          <w:trHeight w:val="397"/>
-        </w:trPr>
-        <w:tc>
-          <w:tcPr>
-            <w:tcW w:w="2997" w:type="dxa"/>
-            <w:shd w:val="clear" w:color="auto" w:fill="F2F2F2" w:themeFill="background1" w:themeFillShade="F2"/>
-          </w:tcPr>
-          <w:p>
-            <w:pPr>
-              <w:spacing w:after="240"/>
-            </w:pPr>
-            <w:r>
-              <w:t>Verzweigungsmöglichkeiten</w:t>
-            </w:r>
-          </w:p>
-        </w:tc>
-        <w:tc>
-          <w:tcPr>
-            <w:tcW w:w="6262" w:type="dxa"/>
-          </w:tcPr>
-          <w:p>
-            <w:pPr>
-              <w:spacing w:after="240"/>
-            </w:pPr>
-            <w:r>
-              <w:t>Anmelden, Abbrechen.</w:t>
-            </w:r>
-          </w:p>
-        </w:tc>
-      </w:tr>
-      <w:tr>
-        <w:trPr>
-          <w:trHeight w:val="397"/>
-        </w:trPr>
-        <w:tc>
-          <w:tcPr>
-            <w:tcW w:w="2997" w:type="dxa"/>
-            <w:shd w:val="clear" w:color="auto" w:fill="F2F2F2" w:themeFill="background1" w:themeFillShade="F2"/>
-          </w:tcPr>
-          <w:p>
-            <w:pPr>
-              <w:spacing w:after="240"/>
-            </w:pPr>
-            <w:r>
-              <w:t>Aktionen</w:t>
-            </w:r>
-          </w:p>
-        </w:tc>
-        <w:tc>
-          <w:tcPr>
-            <w:tcW w:w="6262" w:type="dxa"/>
-          </w:tcPr>
-          <w:p>
-            <w:pPr>
-              <w:spacing w:after="240"/>
-            </w:pPr>
-            <w:r>
-              <w:t xml:space="preserve">Kundennr und Passwort prüfen. </w:t>
-            </w:r>
-          </w:p>
-        </w:tc>
-      </w:tr>
-    </w:tbl>
-    <w:p>
-      <w:bookmarkStart w:id="44" w:name="_Toc532181727"/>
-      <w:bookmarkStart w:id="45" w:name="_Toc17635205"/>
-      <w:bookmarkEnd w:id="14"/>
-      <w:bookmarkEnd w:id="30"/>
-      <w:bookmarkEnd w:id="31"/>
-    </w:p>
-    <w:tbl>
-      <w:tblPr>
-        <w:tblW w:w="0" w:type="auto"/>
-        <w:tblBorders>
-          <w:top w:val="single" w:sz="4" w:space="0" w:color="000000"/>
-          <w:left w:val="single" w:sz="4" w:space="0" w:color="000000"/>
-          <w:bottom w:val="single" w:sz="4" w:space="0" w:color="000000"/>
-          <w:right w:val="single" w:sz="4" w:space="0" w:color="000000"/>
-          <w:insideH w:val="single" w:sz="4" w:space="0" w:color="000000"/>
-          <w:insideV w:val="single" w:sz="4" w:space="0" w:color="000000"/>
-        </w:tblBorders>
-        <w:tblLook w:val="04A0" w:firstRow="1" w:lastRow="0" w:firstColumn="1" w:lastColumn="0" w:noHBand="0" w:noVBand="1"/>
-      </w:tblPr>
-      <w:tblGrid>
-        <w:gridCol w:w="2997"/>
-        <w:gridCol w:w="6262"/>
-      </w:tblGrid>
-      <w:tr>
-        <w:trPr>
-          <w:trHeight w:val="475"/>
-        </w:trPr>
-        <w:tc>
-          <w:tcPr>
-            <w:tcW w:w="9259" w:type="dxa"/>
-            <w:gridSpan w:val="2"/>
-            <w:shd w:val="clear" w:color="auto" w:fill="F2F2F2"/>
-          </w:tcPr>
-          <w:p>
-            <w:pPr>
-              <w:spacing w:after="240"/>
-            </w:pPr>
-            <w:r>
-              <w:t>Dialogbeschreibung</w:t>
-            </w:r>
-            <w:r>
-              <w:t xml:space="preserve">    </w:t>
-            </w:r>
-          </w:p>
-        </w:tc>
-      </w:tr>
-      <w:tr>
-        <w:trPr>
-          <w:trHeight w:val="397"/>
-        </w:trPr>
-        <w:tc>
-          <w:tcPr>
-            <w:tcW w:w="2997" w:type="dxa"/>
-            <w:shd w:val="clear" w:color="auto" w:fill="F2F2F2" w:themeFill="background1" w:themeFillShade="F2"/>
-          </w:tcPr>
-          <w:p>
-            <w:pPr>
-              <w:spacing w:after="240"/>
-              <w:rPr>
-                <w:b/>
-              </w:rPr>
-            </w:pPr>
-            <w:r>
-              <w:rPr>
-                <w:b/>
-              </w:rPr>
-              <w:t>Name</w:t>
-            </w:r>
-          </w:p>
-        </w:tc>
-        <w:tc>
-          <w:tcPr>
-            <w:tcW w:w="6262" w:type="dxa"/>
-          </w:tcPr>
-          <w:p>
-            <w:pPr>
-              <w:spacing w:after="240"/>
-              <w:rPr>
-                <w:b/>
-              </w:rPr>
-            </w:pPr>
-            <w:r>
-              <w:rPr>
-                <w:b/>
-              </w:rPr>
-              <w:t xml:space="preserve">DVD suchen </w:t>
-            </w:r>
-            <w:r>
-              <w:rPr>
-                <w:b/>
-              </w:rPr>
-              <w:t xml:space="preserve"> </w:t>
-            </w:r>
-          </w:p>
-        </w:tc>
-      </w:tr>
-      <w:tr>
-        <w:trPr>
-          <w:trHeight w:val="397"/>
-        </w:trPr>
-        <w:tc>
-          <w:tcPr>
-            <w:tcW w:w="2997" w:type="dxa"/>
-            <w:shd w:val="clear" w:color="auto" w:fill="F2F2F2" w:themeFill="background1" w:themeFillShade="F2"/>
-          </w:tcPr>
-          <w:p>
-            <w:pPr>
-              <w:spacing w:after="240"/>
-            </w:pPr>
-            <w:r>
-              <w:t>Kurzbeschreibung</w:t>
-            </w:r>
-          </w:p>
-        </w:tc>
-        <w:tc>
-          <w:tcPr>
-            <w:tcW w:w="6262" w:type="dxa"/>
-          </w:tcPr>
-          <w:p>
-            <w:pPr>
-              <w:spacing w:after="240"/>
-            </w:pPr>
-            <w:r>
-              <w:t xml:space="preserve">Mit diesem Dialog </w:t>
-            </w:r>
-            <w:r>
-              <w:t xml:space="preserve">kann ein Kunde nach einer DVD suchen, die er ausleihen möchte. </w:t>
-            </w:r>
-          </w:p>
-        </w:tc>
-      </w:tr>
-      <w:tr>
-        <w:trPr>
-          <w:trHeight w:val="397"/>
-        </w:trPr>
-        <w:tc>
-          <w:tcPr>
-            <w:tcW w:w="2997" w:type="dxa"/>
-            <w:shd w:val="clear" w:color="auto" w:fill="F2F2F2" w:themeFill="background1" w:themeFillShade="F2"/>
-          </w:tcPr>
-          <w:p>
-            <w:pPr>
-              <w:spacing w:after="240"/>
-            </w:pPr>
-            <w:r>
-              <w:t>Verwendung</w:t>
-            </w:r>
-          </w:p>
-        </w:tc>
-        <w:tc>
-          <w:tcPr>
-            <w:tcW w:w="6262" w:type="dxa"/>
-          </w:tcPr>
-          <w:p>
-            <w:pPr>
-              <w:spacing w:after="240"/>
-            </w:pPr>
-            <w:r>
-              <w:t>Durch Kunden.</w:t>
-            </w:r>
-            <w:r>
-              <w:t xml:space="preserve"> </w:t>
-            </w:r>
-          </w:p>
-        </w:tc>
-      </w:tr>
-      <w:tr>
-        <w:trPr>
-          <w:trHeight w:val="397"/>
-        </w:trPr>
-        <w:tc>
-          <w:tcPr>
-            <w:tcW w:w="2997" w:type="dxa"/>
-            <w:shd w:val="clear" w:color="auto" w:fill="F2F2F2" w:themeFill="background1" w:themeFillShade="F2"/>
-          </w:tcPr>
-          <w:p>
-            <w:pPr>
-              <w:spacing w:after="240"/>
-            </w:pPr>
-            <w:r>
-              <w:t xml:space="preserve">Komplexität </w:t>
-            </w:r>
-          </w:p>
-        </w:tc>
-        <w:tc>
-          <w:tcPr>
-            <w:tcW w:w="6262" w:type="dxa"/>
-          </w:tcPr>
-          <w:p>
-            <w:pPr>
-              <w:spacing w:after="240"/>
-            </w:pPr>
-            <w:r>
-              <w:t>mittel</w:t>
-            </w:r>
-          </w:p>
-        </w:tc>
-      </w:tr>
-      <w:tr>
-        <w:trPr>
-          <w:trHeight w:val="397"/>
-        </w:trPr>
-        <w:tc>
-          <w:tcPr>
-            <w:tcW w:w="2997" w:type="dxa"/>
-            <w:shd w:val="clear" w:color="auto" w:fill="F2F2F2" w:themeFill="background1" w:themeFillShade="F2"/>
-          </w:tcPr>
-          <w:p>
-            <w:pPr>
-              <w:spacing w:after="240"/>
-            </w:pPr>
-            <w:r>
-              <w:t xml:space="preserve">Eingabefelder </w:t>
-            </w:r>
-          </w:p>
-        </w:tc>
-        <w:tc>
-          <w:tcPr>
-            <w:tcW w:w="6262" w:type="dxa"/>
-          </w:tcPr>
-          <w:p>
-            <w:pPr>
-              <w:spacing w:after="240"/>
-            </w:pPr>
-            <w:r>
-              <w:t>Suchtext, Kategorie (Genre)</w:t>
-            </w:r>
-            <w:r>
-              <w:t xml:space="preserve"> </w:t>
-            </w:r>
-          </w:p>
-        </w:tc>
-      </w:tr>
-      <w:tr>
-        <w:trPr>
-          <w:trHeight w:val="397"/>
-        </w:trPr>
-        <w:tc>
-          <w:tcPr>
-            <w:tcW w:w="2997" w:type="dxa"/>
-            <w:shd w:val="clear" w:color="auto" w:fill="F2F2F2" w:themeFill="background1" w:themeFillShade="F2"/>
-          </w:tcPr>
-          <w:p>
-            <w:pPr>
-              <w:spacing w:after="240"/>
-            </w:pPr>
-            <w:r>
-              <w:t>Ausgabefelder</w:t>
-            </w:r>
-          </w:p>
-        </w:tc>
-        <w:tc>
-          <w:tcPr>
-            <w:tcW w:w="6262" w:type="dxa"/>
-          </w:tcPr>
-          <w:p>
-            <w:pPr>
-              <w:spacing w:after="240"/>
-            </w:pPr>
-            <w:r>
-              <w:t xml:space="preserve">Liste mit gefundenen DVDs. </w:t>
-            </w:r>
-          </w:p>
-        </w:tc>
-      </w:tr>
-      <w:tr>
-        <w:trPr>
-          <w:trHeight w:val="397"/>
-        </w:trPr>
-        <w:tc>
-          <w:tcPr>
-            <w:tcW w:w="2997" w:type="dxa"/>
-            <w:shd w:val="clear" w:color="auto" w:fill="F2F2F2" w:themeFill="background1" w:themeFillShade="F2"/>
-          </w:tcPr>
-          <w:p>
-            <w:pPr>
-              <w:spacing w:after="240"/>
-            </w:pPr>
-            <w:r>
-              <w:t>Anzeigefelder</w:t>
-            </w:r>
-          </w:p>
-        </w:tc>
-        <w:tc>
-          <w:tcPr>
-            <w:tcW w:w="6262" w:type="dxa"/>
-          </w:tcPr>
-          <w:p>
-            <w:pPr>
-              <w:spacing w:after="240"/>
-            </w:pPr>
-            <w:r>
-              <w:t>Kundendaten (Name, Anschrift)</w:t>
-            </w:r>
-            <w:r>
-              <w:t xml:space="preserve"> </w:t>
-            </w:r>
-          </w:p>
-        </w:tc>
-      </w:tr>
-      <w:tr>
-        <w:trPr>
-          <w:trHeight w:val="397"/>
-        </w:trPr>
-        <w:tc>
-          <w:tcPr>
-            <w:tcW w:w="2997" w:type="dxa"/>
-            <w:shd w:val="clear" w:color="auto" w:fill="F2F2F2" w:themeFill="background1" w:themeFillShade="F2"/>
-          </w:tcPr>
-          <w:p>
-            <w:pPr>
-              <w:spacing w:after="240"/>
-            </w:pPr>
-            <w:r>
-              <w:t>Verzweigungsmöglichkeiten</w:t>
-            </w:r>
-          </w:p>
-        </w:tc>
-        <w:tc>
-          <w:tcPr>
-            <w:tcW w:w="6262" w:type="dxa"/>
-          </w:tcPr>
-          <w:p>
-            <w:pPr>
-              <w:spacing w:after="240"/>
-            </w:pPr>
-            <w:r>
-              <w:t>Ausleihen, Abbrechen</w:t>
-            </w:r>
-          </w:p>
-        </w:tc>
-      </w:tr>
-      <w:tr>
-        <w:trPr>
-          <w:trHeight w:val="397"/>
-        </w:trPr>
-        <w:tc>
-          <w:tcPr>
-            <w:tcW w:w="2997" w:type="dxa"/>
-            <w:shd w:val="clear" w:color="auto" w:fill="F2F2F2" w:themeFill="background1" w:themeFillShade="F2"/>
-          </w:tcPr>
-          <w:p>
-            <w:pPr>
-              <w:spacing w:after="240"/>
-            </w:pPr>
-            <w:r>
-              <w:t>Aktionen</w:t>
-            </w:r>
-          </w:p>
-        </w:tc>
-        <w:tc>
-          <w:tcPr>
-            <w:tcW w:w="6262" w:type="dxa"/>
-          </w:tcPr>
-          <w:p>
-            <w:pPr>
-              <w:spacing w:after="240"/>
-            </w:pPr>
-            <w:r>
-              <w:t>Suche starten, DVD(s) auswählen, Suchbegriff löschen</w:t>
-            </w:r>
-            <w:r>
-              <w:t xml:space="preserve">. </w:t>
-            </w:r>
-          </w:p>
-        </w:tc>
-      </w:tr>
-    </w:tbl>
-    <w:p/>
-    <w:tbl>
-      <w:tblPr>
-        <w:tblW w:w="0" w:type="auto"/>
-        <w:tblBorders>
-          <w:top w:val="single" w:sz="4" w:space="0" w:color="000000"/>
-          <w:left w:val="single" w:sz="4" w:space="0" w:color="000000"/>
-          <w:bottom w:val="single" w:sz="4" w:space="0" w:color="000000"/>
-          <w:right w:val="single" w:sz="4" w:space="0" w:color="000000"/>
-          <w:insideH w:val="single" w:sz="4" w:space="0" w:color="000000"/>
-          <w:insideV w:val="single" w:sz="4" w:space="0" w:color="000000"/>
-        </w:tblBorders>
-        <w:tblLook w:val="04A0" w:firstRow="1" w:lastRow="0" w:firstColumn="1" w:lastColumn="0" w:noHBand="0" w:noVBand="1"/>
-      </w:tblPr>
-      <w:tblGrid>
-        <w:gridCol w:w="2997"/>
-        <w:gridCol w:w="6262"/>
-      </w:tblGrid>
-      <w:tr>
-        <w:trPr>
-          <w:trHeight w:val="475"/>
-        </w:trPr>
-        <w:tc>
-          <w:tcPr>
-            <w:tcW w:w="9259" w:type="dxa"/>
-            <w:gridSpan w:val="2"/>
-            <w:shd w:val="clear" w:color="auto" w:fill="F2F2F2"/>
-          </w:tcPr>
-          <w:p>
-            <w:pPr>
-              <w:spacing w:after="240"/>
-            </w:pPr>
-            <w:r>
-              <w:t>Beschreibung Ausgabeerzeugnis</w:t>
-            </w:r>
-            <w:r>
-              <w:t xml:space="preserve">    </w:t>
-            </w:r>
-          </w:p>
-        </w:tc>
-      </w:tr>
-      <w:tr>
-        <w:trPr>
-          <w:trHeight w:val="397"/>
-        </w:trPr>
-        <w:tc>
-          <w:tcPr>
-            <w:tcW w:w="2997" w:type="dxa"/>
-            <w:shd w:val="clear" w:color="auto" w:fill="F2F2F2" w:themeFill="background1" w:themeFillShade="F2"/>
-          </w:tcPr>
-          <w:p>
-            <w:pPr>
-              <w:spacing w:after="240"/>
-              <w:rPr>
-                <w:b/>
-              </w:rPr>
-            </w:pPr>
-            <w:r>
-              <w:rPr>
-                <w:b/>
-              </w:rPr>
-              <w:t>Name</w:t>
-            </w:r>
-          </w:p>
-        </w:tc>
-        <w:tc>
-          <w:tcPr>
-            <w:tcW w:w="6262" w:type="dxa"/>
-          </w:tcPr>
-          <w:p>
-            <w:pPr>
-              <w:spacing w:after="240"/>
-              <w:rPr>
-                <w:b/>
-              </w:rPr>
-            </w:pPr>
-            <w:r>
-              <w:rPr>
-                <w:b/>
-              </w:rPr>
-              <w:t xml:space="preserve">Ausleihbestätigung </w:t>
-            </w:r>
-            <w:r>
-              <w:rPr>
-                <w:b/>
-              </w:rPr>
-              <w:t xml:space="preserve"> </w:t>
-            </w:r>
-          </w:p>
-        </w:tc>
-      </w:tr>
-      <w:tr>
-        <w:trPr>
-          <w:trHeight w:val="397"/>
-        </w:trPr>
-        <w:tc>
-          <w:tcPr>
-            <w:tcW w:w="2997" w:type="dxa"/>
-            <w:shd w:val="clear" w:color="auto" w:fill="F2F2F2" w:themeFill="background1" w:themeFillShade="F2"/>
-          </w:tcPr>
-          <w:p>
-            <w:pPr>
-              <w:spacing w:after="240"/>
-            </w:pPr>
-            <w:r>
-              <w:t>Kurzbeschreibung</w:t>
-            </w:r>
-          </w:p>
-        </w:tc>
-        <w:tc>
-          <w:tcPr>
-            <w:tcW w:w="6262" w:type="dxa"/>
-          </w:tcPr>
-          <w:p>
-            <w:pPr>
-              <w:spacing w:after="240"/>
-            </w:pPr>
-            <w:r>
-              <w:t>Ein Dokument zum Ausdrucken mit allen Angaben zu den ausgeliehenen DVDs.</w:t>
-            </w:r>
-          </w:p>
-        </w:tc>
-      </w:tr>
-      <w:tr>
-        <w:trPr>
-          <w:trHeight w:val="397"/>
-        </w:trPr>
-        <w:tc>
-          <w:tcPr>
-            <w:tcW w:w="2997" w:type="dxa"/>
-            <w:shd w:val="clear" w:color="auto" w:fill="F2F2F2" w:themeFill="background1" w:themeFillShade="F2"/>
-          </w:tcPr>
-          <w:p>
-            <w:pPr>
-              <w:spacing w:after="240"/>
-            </w:pPr>
-            <w:r>
-              <w:t>Verwendung</w:t>
-            </w:r>
-          </w:p>
-        </w:tc>
-        <w:tc>
-          <w:tcPr>
-            <w:tcW w:w="6262" w:type="dxa"/>
-          </w:tcPr>
-          <w:p>
-            <w:pPr>
-              <w:spacing w:after="240"/>
-            </w:pPr>
-            <w:r>
-              <w:t>Vorwiegend durch Kunden.</w:t>
-            </w:r>
-          </w:p>
-        </w:tc>
-      </w:tr>
-      <w:tr>
-        <w:trPr>
-          <w:trHeight w:val="397"/>
-        </w:trPr>
-        <w:tc>
-          <w:tcPr>
-            <w:tcW w:w="2997" w:type="dxa"/>
-            <w:shd w:val="clear" w:color="auto" w:fill="F2F2F2" w:themeFill="background1" w:themeFillShade="F2"/>
-          </w:tcPr>
-          <w:p>
-            <w:pPr>
-              <w:spacing w:after="240"/>
-            </w:pPr>
-            <w:r>
-              <w:t xml:space="preserve">Komplexität </w:t>
-            </w:r>
-          </w:p>
-        </w:tc>
-        <w:tc>
-          <w:tcPr>
-            <w:tcW w:w="6262" w:type="dxa"/>
-          </w:tcPr>
-          <w:p>
-            <w:pPr>
-              <w:spacing w:after="240"/>
-            </w:pPr>
-            <w:r>
-              <w:t>Einfach</w:t>
-            </w:r>
-          </w:p>
-        </w:tc>
-      </w:tr>
-      <w:tr>
-        <w:trPr>
-          <w:trHeight w:val="397"/>
-        </w:trPr>
-        <w:tc>
-          <w:tcPr>
-            <w:tcW w:w="2997" w:type="dxa"/>
-            <w:shd w:val="clear" w:color="auto" w:fill="F2F2F2" w:themeFill="background1" w:themeFillShade="F2"/>
-          </w:tcPr>
-          <w:p>
-            <w:pPr>
-              <w:spacing w:after="240"/>
-            </w:pPr>
-            <w:r>
-              <w:t>Ausgabefelder</w:t>
-            </w:r>
-          </w:p>
-        </w:tc>
-        <w:tc>
-          <w:tcPr>
-            <w:tcW w:w="6262" w:type="dxa"/>
-          </w:tcPr>
-          <w:p>
-            <w:pPr>
-              <w:spacing w:after="240"/>
-            </w:pPr>
-            <w:r>
-              <w:t xml:space="preserve">Ausleihdatum, DVD(s), Anzahl, Preis. </w:t>
-            </w:r>
-          </w:p>
-        </w:tc>
-      </w:tr>
-    </w:tbl>
-    <w:p>
-      <w:pPr>
-        <w:rPr>
-          <w:rFonts w:ascii="Calibri" w:hAnsi="Calibri"/>
-          <w:spacing w:val="8"/>
-          <w:sz w:val="32"/>
-          <w:szCs w:val="32"/>
-        </w:rPr>
-      </w:pPr>
-    </w:p>
-    <w:p>
-      <w:pPr>
-        <w:spacing w:after="160" w:line="259" w:lineRule="auto"/>
-        <w:rPr>
-          <w:rFonts w:ascii="Calibri" w:hAnsi="Calibri"/>
-          <w:b/>
-          <w:spacing w:val="8"/>
-          <w:sz w:val="32"/>
-          <w:szCs w:val="32"/>
-        </w:rPr>
-      </w:pPr>
-      <w:r>
-        <w:br w:type="page"/>
-      </w:r>
-    </w:p>
-    <w:p>
-      <w:pPr>
-        <w:pStyle w:val="berschrift1"/>
-      </w:pPr>
-      <w:bookmarkStart w:id="46" w:name="_Toc467835273"/>
-      <w:r>
-        <w:lastRenderedPageBreak/>
-        <w:t>Risiko-Analyse</w:t>
-      </w:r>
-      <w:bookmarkEnd w:id="46"/>
-    </w:p>
-    <w:p>
-      <w:pPr>
-        <w:jc w:val="both"/>
-      </w:pPr>
-      <w:r>
-        <w:t>Ziele der Risiko-Analyse sind Kontrolle zu haben über die wesentlichen Projektrisiken während des Projektverlaufs sowie d</w:t>
-      </w:r>
-      <w:r>
-        <w:t xml:space="preserve">ie Identifizierung der grössten respektive der </w:t>
-      </w:r>
-      <w:r>
-        <w:t xml:space="preserve">schwerwiegendsten Risiken, welche dann </w:t>
-      </w:r>
-      <w:r>
-        <w:t xml:space="preserve">bei der Implementation </w:t>
-      </w:r>
-      <w:r>
-        <w:t xml:space="preserve">als erstes </w:t>
-      </w:r>
-      <w:r>
-        <w:t xml:space="preserve">angegangen/getestet werden (Greatest Risk </w:t>
-      </w:r>
-      <w:r>
-        <w:t>First).</w:t>
-      </w:r>
-    </w:p>
-    <w:p>
-      <w:pPr>
-        <w:pStyle w:val="berschrift2"/>
-      </w:pPr>
-      <w:bookmarkStart w:id="47" w:name="_Toc467835274"/>
-      <w:r>
-        <w:t>Risikokatalog</w:t>
-      </w:r>
-      <w:bookmarkEnd w:id="47"/>
-      <w:r>
-        <w:t xml:space="preserve"> </w:t>
-      </w:r>
-    </w:p>
-    <w:p>
-      <w:pPr>
-        <w:tabs>
-          <w:tab w:val="left" w:pos="3969"/>
-          <w:tab w:val="left" w:pos="5245"/>
-          <w:tab w:val="left" w:pos="6663"/>
-          <w:tab w:val="left" w:pos="8080"/>
-          <w:tab w:val="left" w:pos="9639"/>
-          <w:tab w:val="left" w:pos="11340"/>
-        </w:tabs>
-        <w:spacing w:after="120" w:line="240" w:lineRule="auto"/>
-        <w:ind w:right="113"/>
-      </w:pPr>
-      <w:r>
-        <w:t xml:space="preserve">Legende: </w:t>
-      </w:r>
-    </w:p>
-    <w:p>
-      <w:pPr>
-        <w:tabs>
-          <w:tab w:val="left" w:pos="3969"/>
-          <w:tab w:val="left" w:pos="5245"/>
-          <w:tab w:val="left" w:pos="6663"/>
-          <w:tab w:val="left" w:pos="8080"/>
-          <w:tab w:val="left" w:pos="9639"/>
-          <w:tab w:val="left" w:pos="11340"/>
-        </w:tabs>
-        <w:spacing w:after="120" w:line="240" w:lineRule="auto"/>
-        <w:ind w:right="113"/>
-      </w:pPr>
-      <w:r>
-        <w:rPr>
-          <w:b/>
-        </w:rPr>
-        <w:t>w</w:t>
-      </w:r>
-      <w:r>
-        <w:t xml:space="preserve"> = Wahrscheinlichkeit des Auftretens: 1 = null, 2 = klein, 4 = eher klein 6=mittel 8=hoch, 10 = sehr hoch, &gt;50%</w:t>
-      </w:r>
-    </w:p>
-    <w:p>
-      <w:pPr>
-        <w:tabs>
-          <w:tab w:val="left" w:pos="3969"/>
-          <w:tab w:val="left" w:pos="5245"/>
-          <w:tab w:val="left" w:pos="6663"/>
-          <w:tab w:val="left" w:pos="8080"/>
-          <w:tab w:val="left" w:pos="9639"/>
-          <w:tab w:val="left" w:pos="11340"/>
-        </w:tabs>
-        <w:spacing w:after="120" w:line="240" w:lineRule="auto"/>
-        <w:ind w:right="113"/>
-      </w:pPr>
-      <w:r>
-        <w:rPr>
-          <w:b/>
-        </w:rPr>
-        <w:t>b</w:t>
-      </w:r>
-      <w:r>
-        <w:t xml:space="preserve"> = Bedeutung der Auswirkungen: 1 keine, 3 minim, 6 signifikant, 8 schwer, 10 fatal, Abbruch</w:t>
-      </w:r>
-    </w:p>
-    <w:p>
-      <w:pPr>
-        <w:tabs>
-          <w:tab w:val="left" w:pos="3969"/>
-          <w:tab w:val="left" w:pos="5245"/>
-          <w:tab w:val="left" w:pos="6663"/>
-          <w:tab w:val="left" w:pos="8080"/>
-          <w:tab w:val="left" w:pos="9639"/>
-          <w:tab w:val="left" w:pos="11340"/>
-        </w:tabs>
-        <w:spacing w:after="120" w:line="240" w:lineRule="auto"/>
-        <w:ind w:right="113"/>
-      </w:pPr>
-      <w:r>
-        <w:rPr>
-          <w:b/>
-        </w:rPr>
-        <w:t>p</w:t>
-      </w:r>
-      <w:r>
-        <w:t xml:space="preserve"> = Prävention, Behebung, Vermeidung: 1 gratis, 3 leicht, 4 gut 90%, 6 mittel, 8 schlecht,10 unvermeidbar</w:t>
-      </w:r>
-    </w:p>
-    <w:tbl>
-      <w:tblPr>
-        <w:tblW w:w="0" w:type="auto"/>
-        <w:tblBorders>
-          <w:top w:val="single" w:sz="4" w:space="0" w:color="auto"/>
-          <w:left w:val="single" w:sz="4" w:space="0" w:color="auto"/>
-          <w:bottom w:val="single" w:sz="4" w:space="0" w:color="auto"/>
-          <w:right w:val="single" w:sz="4" w:space="0" w:color="auto"/>
-          <w:insideH w:val="single" w:sz="4" w:space="0" w:color="auto"/>
-          <w:insideV w:val="single" w:sz="4" w:space="0" w:color="auto"/>
-        </w:tblBorders>
-        <w:tblCellMar>
-          <w:left w:w="70" w:type="dxa"/>
-          <w:right w:w="70" w:type="dxa"/>
-        </w:tblCellMar>
-        <w:tblLook w:val="0000" w:firstRow="0" w:lastRow="0" w:firstColumn="0" w:lastColumn="0" w:noHBand="0" w:noVBand="0"/>
-      </w:tblPr>
-      <w:tblGrid>
-        <w:gridCol w:w="1696"/>
-        <w:gridCol w:w="4395"/>
-        <w:gridCol w:w="1275"/>
-        <w:gridCol w:w="1843"/>
-      </w:tblGrid>
-      <w:tr>
-        <w:tc>
-          <w:tcPr>
-            <w:tcW w:w="1696" w:type="dxa"/>
-            <w:shd w:val="clear" w:color="auto" w:fill="D9D9D9" w:themeFill="background1" w:themeFillShade="D9"/>
-          </w:tcPr>
-          <w:p>
-            <w:pPr>
-              <w:spacing w:after="240"/>
-              <w:rPr>
-                <w:b/>
-                <w:sz w:val="22"/>
-                <w:szCs w:val="22"/>
-              </w:rPr>
-            </w:pPr>
-            <w:r>
-              <w:rPr>
-                <w:b/>
-                <w:sz w:val="22"/>
-                <w:szCs w:val="22"/>
-              </w:rPr>
-              <w:t>Nr:</w:t>
-            </w:r>
-            <w:r>
-              <w:rPr>
-                <w:b/>
-                <w:sz w:val="22"/>
-                <w:szCs w:val="22"/>
-              </w:rPr>
-              <w:t xml:space="preserve"> </w:t>
-            </w:r>
-            <w:r>
-              <w:rPr>
-                <w:b/>
-                <w:sz w:val="22"/>
-                <w:szCs w:val="22"/>
-              </w:rPr>
-              <w:t>Risiko</w:t>
-            </w:r>
-          </w:p>
-        </w:tc>
-        <w:tc>
-          <w:tcPr>
-            <w:tcW w:w="4395" w:type="dxa"/>
-          </w:tcPr>
-          <w:p>
-            <w:pPr>
-              <w:spacing w:after="240"/>
-              <w:rPr>
-                <w:sz w:val="22"/>
-                <w:szCs w:val="22"/>
-              </w:rPr>
-            </w:pPr>
-            <w:r>
-              <w:rPr>
-                <w:sz w:val="22"/>
-                <w:szCs w:val="22"/>
-              </w:rPr>
-              <w:t>R</w:t>
-            </w:r>
-            <w:r>
-              <w:rPr>
-                <w:sz w:val="22"/>
-                <w:szCs w:val="22"/>
-              </w:rPr>
-              <w:t>.</w:t>
-            </w:r>
-            <w:r>
-              <w:rPr>
-                <w:sz w:val="22"/>
-                <w:szCs w:val="22"/>
-              </w:rPr>
-              <w:t>1: Lorem Ipsum</w:t>
-            </w:r>
-          </w:p>
-        </w:tc>
-        <w:tc>
-          <w:tcPr>
-            <w:tcW w:w="1275" w:type="dxa"/>
-            <w:shd w:val="clear" w:color="auto" w:fill="D9D9D9" w:themeFill="background1" w:themeFillShade="D9"/>
-          </w:tcPr>
-          <w:p>
-            <w:pPr>
-              <w:spacing w:after="240"/>
-              <w:rPr>
-                <w:b/>
-                <w:sz w:val="22"/>
-                <w:szCs w:val="22"/>
-              </w:rPr>
-            </w:pPr>
-            <w:r>
-              <w:rPr>
-                <w:b/>
-                <w:sz w:val="22"/>
-                <w:szCs w:val="22"/>
-              </w:rPr>
-              <w:t>w * b * p</w:t>
-            </w:r>
-          </w:p>
-        </w:tc>
-        <w:tc>
-          <w:tcPr>
-            <w:tcW w:w="1843" w:type="dxa"/>
-          </w:tcPr>
-          <w:p>
-            <w:pPr>
-              <w:spacing w:after="240"/>
-              <w:rPr>
-                <w:sz w:val="22"/>
-                <w:szCs w:val="22"/>
-              </w:rPr>
-            </w:pPr>
-            <w:r>
-              <w:rPr>
-                <w:sz w:val="22"/>
-                <w:szCs w:val="22"/>
-              </w:rPr>
-              <w:t>2 * 6 * 6 (72)</w:t>
-            </w:r>
-          </w:p>
-        </w:tc>
-      </w:tr>
-      <w:tr>
-        <w:tc>
-          <w:tcPr>
-            <w:tcW w:w="1696" w:type="dxa"/>
-            <w:shd w:val="clear" w:color="auto" w:fill="D9D9D9" w:themeFill="background1" w:themeFillShade="D9"/>
-          </w:tcPr>
-          <w:p>
-            <w:pPr>
-              <w:spacing w:after="240"/>
-              <w:rPr>
-                <w:sz w:val="22"/>
-                <w:szCs w:val="22"/>
-              </w:rPr>
-            </w:pPr>
-            <w:r>
-              <w:rPr>
-                <w:sz w:val="22"/>
-                <w:szCs w:val="22"/>
-              </w:rPr>
-              <w:t>Ursache</w:t>
-            </w:r>
-          </w:p>
-        </w:tc>
-        <w:tc>
-          <w:tcPr>
-            <w:tcW w:w="7513" w:type="dxa"/>
-            <w:gridSpan w:val="3"/>
-          </w:tcPr>
-          <w:p>
-            <w:pPr>
-              <w:spacing w:after="240"/>
-              <w:rPr>
-                <w:b/>
-                <w:sz w:val="22"/>
-                <w:szCs w:val="22"/>
-              </w:rPr>
-            </w:pPr>
-          </w:p>
-        </w:tc>
-      </w:tr>
-      <w:tr>
-        <w:tc>
-          <w:tcPr>
-            <w:tcW w:w="1696" w:type="dxa"/>
-            <w:shd w:val="clear" w:color="auto" w:fill="D9D9D9" w:themeFill="background1" w:themeFillShade="D9"/>
-          </w:tcPr>
-          <w:p>
-            <w:pPr>
-              <w:spacing w:after="240"/>
-              <w:rPr>
-                <w:sz w:val="22"/>
-                <w:szCs w:val="22"/>
-              </w:rPr>
-            </w:pPr>
-            <w:r>
-              <w:rPr>
-                <w:sz w:val="22"/>
-                <w:szCs w:val="22"/>
-              </w:rPr>
-              <w:t>Folgen</w:t>
-            </w:r>
-          </w:p>
-        </w:tc>
-        <w:tc>
-          <w:tcPr>
-            <w:tcW w:w="7513" w:type="dxa"/>
-            <w:gridSpan w:val="3"/>
-          </w:tcPr>
-          <w:p>
-            <w:pPr>
-              <w:spacing w:after="240"/>
-              <w:rPr>
-                <w:b/>
-                <w:sz w:val="22"/>
-                <w:szCs w:val="22"/>
-              </w:rPr>
-            </w:pPr>
-          </w:p>
-        </w:tc>
-      </w:tr>
-      <w:tr>
-        <w:tc>
-          <w:tcPr>
-            <w:tcW w:w="1696" w:type="dxa"/>
-            <w:shd w:val="clear" w:color="auto" w:fill="D9D9D9" w:themeFill="background1" w:themeFillShade="D9"/>
-          </w:tcPr>
-          <w:p>
-            <w:pPr>
-              <w:spacing w:after="240"/>
-              <w:rPr>
-                <w:sz w:val="22"/>
-                <w:szCs w:val="22"/>
-              </w:rPr>
-            </w:pPr>
-            <w:r>
-              <w:rPr>
-                <w:sz w:val="22"/>
-                <w:szCs w:val="22"/>
-              </w:rPr>
-              <w:t>Massnahmen</w:t>
-            </w:r>
-          </w:p>
-        </w:tc>
-        <w:tc>
-          <w:tcPr>
-            <w:tcW w:w="7513" w:type="dxa"/>
-            <w:gridSpan w:val="3"/>
-          </w:tcPr>
-          <w:p>
-            <w:pPr>
-              <w:spacing w:after="240"/>
-              <w:rPr>
-                <w:b/>
-                <w:sz w:val="22"/>
-                <w:szCs w:val="22"/>
-              </w:rPr>
-            </w:pPr>
-          </w:p>
-        </w:tc>
-      </w:tr>
-    </w:tbl>
-    <w:p>
-      <w:pPr>
-        <w:tabs>
-          <w:tab w:val="left" w:pos="3969"/>
-          <w:tab w:val="left" w:pos="5245"/>
-          <w:tab w:val="left" w:pos="6663"/>
-          <w:tab w:val="left" w:pos="8080"/>
-          <w:tab w:val="left" w:pos="9639"/>
-          <w:tab w:val="left" w:pos="11340"/>
-        </w:tabs>
-        <w:spacing w:after="120" w:line="240" w:lineRule="auto"/>
-        <w:ind w:right="113"/>
-      </w:pPr>
-    </w:p>
-    <w:tbl>
-      <w:tblPr>
-        <w:tblW w:w="0" w:type="auto"/>
-        <w:tblBorders>
-          <w:top w:val="single" w:sz="4" w:space="0" w:color="auto"/>
-          <w:left w:val="single" w:sz="4" w:space="0" w:color="auto"/>
-          <w:bottom w:val="single" w:sz="4" w:space="0" w:color="auto"/>
-          <w:right w:val="single" w:sz="4" w:space="0" w:color="auto"/>
-          <w:insideH w:val="single" w:sz="4" w:space="0" w:color="auto"/>
-          <w:insideV w:val="single" w:sz="4" w:space="0" w:color="auto"/>
-        </w:tblBorders>
-        <w:tblCellMar>
-          <w:left w:w="70" w:type="dxa"/>
-          <w:right w:w="70" w:type="dxa"/>
-        </w:tblCellMar>
-        <w:tblLook w:val="0000" w:firstRow="0" w:lastRow="0" w:firstColumn="0" w:lastColumn="0" w:noHBand="0" w:noVBand="0"/>
-      </w:tblPr>
-      <w:tblGrid>
-        <w:gridCol w:w="1696"/>
-        <w:gridCol w:w="4395"/>
-        <w:gridCol w:w="1275"/>
-        <w:gridCol w:w="1843"/>
-      </w:tblGrid>
-      <w:tr>
-        <w:tc>
-          <w:tcPr>
-            <w:tcW w:w="1696" w:type="dxa"/>
-            <w:shd w:val="clear" w:color="auto" w:fill="D9D9D9" w:themeFill="background1" w:themeFillShade="D9"/>
-          </w:tcPr>
-          <w:p>
-            <w:pPr>
-              <w:spacing w:after="240"/>
-              <w:rPr>
-                <w:b/>
-                <w:sz w:val="22"/>
-                <w:szCs w:val="22"/>
-              </w:rPr>
-            </w:pPr>
-            <w:r>
-              <w:rPr>
-                <w:b/>
-                <w:sz w:val="22"/>
-                <w:szCs w:val="22"/>
-              </w:rPr>
-              <w:t>Nr:</w:t>
-            </w:r>
-            <w:r>
-              <w:rPr>
-                <w:b/>
-                <w:sz w:val="22"/>
-                <w:szCs w:val="22"/>
-              </w:rPr>
-              <w:t xml:space="preserve"> </w:t>
-            </w:r>
-            <w:r>
-              <w:rPr>
-                <w:b/>
-                <w:sz w:val="22"/>
-                <w:szCs w:val="22"/>
-              </w:rPr>
-              <w:t>Risiko</w:t>
-            </w:r>
-          </w:p>
-        </w:tc>
-        <w:tc>
-          <w:tcPr>
-            <w:tcW w:w="4395" w:type="dxa"/>
-          </w:tcPr>
-          <w:p>
-            <w:pPr>
-              <w:spacing w:after="240"/>
-              <w:rPr>
-                <w:sz w:val="22"/>
-                <w:szCs w:val="22"/>
-              </w:rPr>
-            </w:pPr>
-            <w:r>
-              <w:rPr>
-                <w:sz w:val="22"/>
-                <w:szCs w:val="22"/>
-              </w:rPr>
-              <w:t>R</w:t>
-            </w:r>
-            <w:r>
-              <w:rPr>
-                <w:sz w:val="22"/>
-                <w:szCs w:val="22"/>
-              </w:rPr>
-              <w:t>.</w:t>
-            </w:r>
-            <w:r>
-              <w:rPr>
-                <w:sz w:val="22"/>
-                <w:szCs w:val="22"/>
-              </w:rPr>
-              <w:t>2: Lorem Ipsum 2</w:t>
-            </w:r>
-          </w:p>
-        </w:tc>
-        <w:tc>
-          <w:tcPr>
-            <w:tcW w:w="1275" w:type="dxa"/>
-            <w:shd w:val="clear" w:color="auto" w:fill="D9D9D9" w:themeFill="background1" w:themeFillShade="D9"/>
-          </w:tcPr>
-          <w:p>
-            <w:pPr>
-              <w:spacing w:after="240"/>
-              <w:rPr>
-                <w:b/>
-                <w:sz w:val="22"/>
-                <w:szCs w:val="22"/>
-              </w:rPr>
-            </w:pPr>
-            <w:r>
-              <w:rPr>
-                <w:b/>
-                <w:sz w:val="22"/>
-                <w:szCs w:val="22"/>
-              </w:rPr>
-              <w:t>w * b * p</w:t>
-            </w:r>
-          </w:p>
-        </w:tc>
-        <w:tc>
-          <w:tcPr>
-            <w:tcW w:w="1843" w:type="dxa"/>
-          </w:tcPr>
-          <w:p>
-            <w:pPr>
-              <w:spacing w:after="240"/>
-              <w:rPr>
-                <w:sz w:val="22"/>
-                <w:szCs w:val="22"/>
-              </w:rPr>
-            </w:pPr>
-            <w:r>
-              <w:rPr>
-                <w:sz w:val="22"/>
-                <w:szCs w:val="22"/>
-              </w:rPr>
-              <w:t>2 * 6 * 6 (72)</w:t>
-            </w:r>
-          </w:p>
-        </w:tc>
-      </w:tr>
-      <w:tr>
-        <w:tc>
-          <w:tcPr>
-            <w:tcW w:w="1696" w:type="dxa"/>
-            <w:shd w:val="clear" w:color="auto" w:fill="D9D9D9" w:themeFill="background1" w:themeFillShade="D9"/>
-          </w:tcPr>
-          <w:p>
-            <w:pPr>
-              <w:spacing w:after="240"/>
-              <w:rPr>
-                <w:sz w:val="22"/>
-                <w:szCs w:val="22"/>
-              </w:rPr>
-            </w:pPr>
-            <w:r>
-              <w:rPr>
-                <w:sz w:val="22"/>
-                <w:szCs w:val="22"/>
-              </w:rPr>
-              <w:t>Ursache</w:t>
-            </w:r>
-          </w:p>
-        </w:tc>
-        <w:tc>
-          <w:tcPr>
-            <w:tcW w:w="7513" w:type="dxa"/>
-            <w:gridSpan w:val="3"/>
-          </w:tcPr>
-          <w:p>
-            <w:pPr>
-              <w:spacing w:after="240"/>
-              <w:rPr>
-                <w:b/>
-                <w:sz w:val="22"/>
-                <w:szCs w:val="22"/>
-              </w:rPr>
-            </w:pPr>
-          </w:p>
-        </w:tc>
-      </w:tr>
-      <w:tr>
-        <w:tc>
-          <w:tcPr>
-            <w:tcW w:w="1696" w:type="dxa"/>
-            <w:shd w:val="clear" w:color="auto" w:fill="D9D9D9" w:themeFill="background1" w:themeFillShade="D9"/>
-          </w:tcPr>
-          <w:p>
-            <w:pPr>
-              <w:spacing w:after="240"/>
-              <w:rPr>
-                <w:sz w:val="22"/>
-                <w:szCs w:val="22"/>
-              </w:rPr>
-            </w:pPr>
-            <w:r>
-              <w:rPr>
-                <w:sz w:val="22"/>
-                <w:szCs w:val="22"/>
-              </w:rPr>
-              <w:t>Folgen</w:t>
-            </w:r>
-          </w:p>
-        </w:tc>
-        <w:tc>
-          <w:tcPr>
-            <w:tcW w:w="7513" w:type="dxa"/>
-            <w:gridSpan w:val="3"/>
-          </w:tcPr>
-          <w:p>
-            <w:pPr>
-              <w:spacing w:after="240"/>
-              <w:rPr>
-                <w:b/>
-                <w:sz w:val="22"/>
-                <w:szCs w:val="22"/>
-              </w:rPr>
-            </w:pPr>
-          </w:p>
-        </w:tc>
-      </w:tr>
-      <w:tr>
-        <w:tc>
-          <w:tcPr>
-            <w:tcW w:w="1696" w:type="dxa"/>
-            <w:shd w:val="clear" w:color="auto" w:fill="D9D9D9" w:themeFill="background1" w:themeFillShade="D9"/>
-          </w:tcPr>
-          <w:p>
-            <w:pPr>
-              <w:spacing w:after="240"/>
-              <w:rPr>
-                <w:sz w:val="22"/>
-                <w:szCs w:val="22"/>
-              </w:rPr>
-            </w:pPr>
-            <w:r>
-              <w:rPr>
-                <w:sz w:val="22"/>
-                <w:szCs w:val="22"/>
-              </w:rPr>
-              <w:t>Massnahmen</w:t>
-            </w:r>
-          </w:p>
-        </w:tc>
-        <w:tc>
-          <w:tcPr>
-            <w:tcW w:w="7513" w:type="dxa"/>
-            <w:gridSpan w:val="3"/>
-          </w:tcPr>
-          <w:p>
-            <w:pPr>
-              <w:spacing w:after="240"/>
-              <w:rPr>
-                <w:b/>
-                <w:sz w:val="22"/>
-                <w:szCs w:val="22"/>
-              </w:rPr>
-            </w:pPr>
-          </w:p>
-        </w:tc>
-      </w:tr>
-    </w:tbl>
-    <w:p>
-      <w:pPr>
-        <w:tabs>
-          <w:tab w:val="left" w:pos="3969"/>
-          <w:tab w:val="left" w:pos="5245"/>
-          <w:tab w:val="left" w:pos="6663"/>
-          <w:tab w:val="left" w:pos="8080"/>
-          <w:tab w:val="left" w:pos="9639"/>
-          <w:tab w:val="left" w:pos="11340"/>
-        </w:tabs>
-        <w:spacing w:after="120" w:line="240" w:lineRule="auto"/>
-        <w:ind w:right="113"/>
-      </w:pPr>
-    </w:p>
-    <w:tbl>
-      <w:tblPr>
-        <w:tblW w:w="0" w:type="auto"/>
-        <w:tblBorders>
-          <w:top w:val="single" w:sz="4" w:space="0" w:color="auto"/>
-          <w:left w:val="single" w:sz="4" w:space="0" w:color="auto"/>
-          <w:bottom w:val="single" w:sz="4" w:space="0" w:color="auto"/>
-          <w:right w:val="single" w:sz="4" w:space="0" w:color="auto"/>
-          <w:insideH w:val="single" w:sz="4" w:space="0" w:color="auto"/>
-          <w:insideV w:val="single" w:sz="4" w:space="0" w:color="auto"/>
-        </w:tblBorders>
-        <w:tblCellMar>
-          <w:left w:w="70" w:type="dxa"/>
-          <w:right w:w="70" w:type="dxa"/>
-        </w:tblCellMar>
-        <w:tblLook w:val="0000" w:firstRow="0" w:lastRow="0" w:firstColumn="0" w:lastColumn="0" w:noHBand="0" w:noVBand="0"/>
-      </w:tblPr>
-      <w:tblGrid>
-        <w:gridCol w:w="1696"/>
-        <w:gridCol w:w="4395"/>
-        <w:gridCol w:w="1275"/>
-        <w:gridCol w:w="1843"/>
-      </w:tblGrid>
-      <w:tr>
-        <w:tc>
-          <w:tcPr>
-            <w:tcW w:w="1696" w:type="dxa"/>
-            <w:shd w:val="clear" w:color="auto" w:fill="D9D9D9" w:themeFill="background1" w:themeFillShade="D9"/>
-          </w:tcPr>
-          <w:p>
-            <w:pPr>
-              <w:spacing w:after="240"/>
-              <w:rPr>
-                <w:b/>
-                <w:sz w:val="22"/>
-                <w:szCs w:val="22"/>
-              </w:rPr>
-            </w:pPr>
-            <w:r>
-              <w:rPr>
-                <w:b/>
-                <w:sz w:val="22"/>
-                <w:szCs w:val="22"/>
-              </w:rPr>
-              <w:t>Nr:</w:t>
-            </w:r>
-            <w:r>
-              <w:rPr>
-                <w:b/>
-                <w:sz w:val="22"/>
-                <w:szCs w:val="22"/>
-              </w:rPr>
-              <w:t xml:space="preserve"> </w:t>
-            </w:r>
-            <w:r>
-              <w:rPr>
-                <w:b/>
-                <w:sz w:val="22"/>
-                <w:szCs w:val="22"/>
-              </w:rPr>
-              <w:t>Risiko</w:t>
-            </w:r>
-          </w:p>
-        </w:tc>
-        <w:tc>
-          <w:tcPr>
-            <w:tcW w:w="4395" w:type="dxa"/>
-          </w:tcPr>
-          <w:p>
-            <w:pPr>
-              <w:spacing w:after="240"/>
-              <w:rPr>
-                <w:sz w:val="22"/>
-                <w:szCs w:val="22"/>
-              </w:rPr>
-            </w:pPr>
-            <w:r>
-              <w:rPr>
-                <w:sz w:val="22"/>
-                <w:szCs w:val="22"/>
-              </w:rPr>
-              <w:t>R</w:t>
-            </w:r>
-            <w:r>
-              <w:rPr>
-                <w:sz w:val="22"/>
-                <w:szCs w:val="22"/>
-              </w:rPr>
-              <w:t>.3</w:t>
-            </w:r>
-            <w:r>
-              <w:rPr>
-                <w:sz w:val="22"/>
-                <w:szCs w:val="22"/>
-              </w:rPr>
-              <w:t>: Lorem Ipsum</w:t>
-            </w:r>
-            <w:r>
-              <w:rPr>
-                <w:sz w:val="22"/>
-                <w:szCs w:val="22"/>
-              </w:rPr>
-              <w:t xml:space="preserve"> 3</w:t>
-            </w:r>
-          </w:p>
-        </w:tc>
-        <w:tc>
-          <w:tcPr>
-            <w:tcW w:w="1275" w:type="dxa"/>
-            <w:shd w:val="clear" w:color="auto" w:fill="D9D9D9" w:themeFill="background1" w:themeFillShade="D9"/>
-          </w:tcPr>
-          <w:p>
-            <w:pPr>
-              <w:spacing w:after="240"/>
-              <w:rPr>
-                <w:b/>
-                <w:sz w:val="22"/>
-                <w:szCs w:val="22"/>
-              </w:rPr>
-            </w:pPr>
-            <w:r>
-              <w:rPr>
-                <w:b/>
-                <w:sz w:val="22"/>
-                <w:szCs w:val="22"/>
-              </w:rPr>
-              <w:t>w * b * p</w:t>
-            </w:r>
-          </w:p>
-        </w:tc>
-        <w:tc>
-          <w:tcPr>
-            <w:tcW w:w="1843" w:type="dxa"/>
-          </w:tcPr>
-          <w:p>
-            <w:pPr>
-              <w:spacing w:after="240"/>
-              <w:rPr>
-                <w:sz w:val="22"/>
-                <w:szCs w:val="22"/>
-              </w:rPr>
-            </w:pPr>
-            <w:r>
-              <w:rPr>
-                <w:sz w:val="22"/>
-                <w:szCs w:val="22"/>
-              </w:rPr>
-              <w:t>2 * 6 * 6 (72)</w:t>
-            </w:r>
-          </w:p>
-        </w:tc>
-      </w:tr>
-      <w:tr>
-        <w:tc>
-          <w:tcPr>
-            <w:tcW w:w="1696" w:type="dxa"/>
-            <w:shd w:val="clear" w:color="auto" w:fill="D9D9D9" w:themeFill="background1" w:themeFillShade="D9"/>
-          </w:tcPr>
-          <w:p>
-            <w:pPr>
-              <w:spacing w:after="240"/>
-              <w:rPr>
-                <w:sz w:val="22"/>
-                <w:szCs w:val="22"/>
-              </w:rPr>
-            </w:pPr>
-            <w:r>
-              <w:rPr>
-                <w:sz w:val="22"/>
-                <w:szCs w:val="22"/>
-              </w:rPr>
-              <w:t>Ursache</w:t>
-            </w:r>
-          </w:p>
-        </w:tc>
-        <w:tc>
-          <w:tcPr>
-            <w:tcW w:w="7513" w:type="dxa"/>
-            <w:gridSpan w:val="3"/>
-          </w:tcPr>
-          <w:p>
-            <w:pPr>
-              <w:spacing w:after="240"/>
-              <w:rPr>
-                <w:b/>
-                <w:sz w:val="22"/>
-                <w:szCs w:val="22"/>
-              </w:rPr>
-            </w:pPr>
-          </w:p>
-        </w:tc>
-      </w:tr>
-      <w:tr>
-        <w:tc>
-          <w:tcPr>
-            <w:tcW w:w="1696" w:type="dxa"/>
-            <w:shd w:val="clear" w:color="auto" w:fill="D9D9D9" w:themeFill="background1" w:themeFillShade="D9"/>
-          </w:tcPr>
-          <w:p>
-            <w:pPr>
-              <w:spacing w:after="240"/>
-              <w:rPr>
-                <w:sz w:val="22"/>
-                <w:szCs w:val="22"/>
-              </w:rPr>
-            </w:pPr>
-            <w:r>
-              <w:rPr>
-                <w:sz w:val="22"/>
-                <w:szCs w:val="22"/>
-              </w:rPr>
-              <w:t>Folgen</w:t>
-            </w:r>
-          </w:p>
-        </w:tc>
-        <w:tc>
-          <w:tcPr>
-            <w:tcW w:w="7513" w:type="dxa"/>
-            <w:gridSpan w:val="3"/>
-          </w:tcPr>
-          <w:p>
-            <w:pPr>
-              <w:spacing w:after="240"/>
-              <w:rPr>
-                <w:b/>
-                <w:sz w:val="22"/>
-                <w:szCs w:val="22"/>
-              </w:rPr>
-            </w:pPr>
-          </w:p>
-        </w:tc>
-      </w:tr>
-      <w:tr>
-        <w:tc>
-          <w:tcPr>
-            <w:tcW w:w="1696" w:type="dxa"/>
-            <w:shd w:val="clear" w:color="auto" w:fill="D9D9D9" w:themeFill="background1" w:themeFillShade="D9"/>
-          </w:tcPr>
-          <w:p>
-            <w:pPr>
-              <w:spacing w:after="240"/>
-              <w:rPr>
-                <w:sz w:val="22"/>
-                <w:szCs w:val="22"/>
-              </w:rPr>
-            </w:pPr>
-            <w:r>
-              <w:rPr>
-                <w:sz w:val="22"/>
-                <w:szCs w:val="22"/>
-              </w:rPr>
-              <w:t>Massnahmen</w:t>
-            </w:r>
-          </w:p>
-        </w:tc>
-        <w:tc>
-          <w:tcPr>
-            <w:tcW w:w="7513" w:type="dxa"/>
-            <w:gridSpan w:val="3"/>
-          </w:tcPr>
-          <w:p>
-            <w:pPr>
-              <w:spacing w:after="240"/>
-              <w:rPr>
-                <w:b/>
-                <w:sz w:val="22"/>
-                <w:szCs w:val="22"/>
-              </w:rPr>
-            </w:pPr>
-          </w:p>
-        </w:tc>
-      </w:tr>
-    </w:tbl>
-    <w:p/>
-    <w:p>
-      <w:pPr>
-        <w:spacing w:after="240"/>
-        <w:rPr>
-          <w:spacing w:val="8"/>
-          <w:sz w:val="32"/>
-          <w:szCs w:val="32"/>
-        </w:rPr>
-      </w:pPr>
-      <w:r>
-        <w:br w:type="page"/>
-      </w:r>
-    </w:p>
-    <w:p>
-      <w:pPr>
-        <w:pStyle w:val="berschrift1"/>
-      </w:pPr>
-      <w:bookmarkStart w:id="48" w:name="_Toc467835275"/>
-      <w:r>
-        <w:lastRenderedPageBreak/>
-        <w:t>Anhang</w:t>
-      </w:r>
-      <w:bookmarkEnd w:id="48"/>
-      <w:r>
-        <w:t xml:space="preserve"> </w:t>
-      </w:r>
-    </w:p>
-    <w:p>
-      <w:pPr>
-        <w:pStyle w:val="berschrift2"/>
-      </w:pPr>
-      <w:bookmarkStart w:id="49" w:name="_Toc467835276"/>
-      <w:r>
-        <w:t>Termine</w:t>
-      </w:r>
-      <w:bookmarkEnd w:id="49"/>
-      <w:r>
-        <w:t xml:space="preserve"> </w:t>
-      </w:r>
-    </w:p>
-    <w:tbl>
-      <w:tblPr>
-        <w:tblW w:w="0" w:type="auto"/>
-        <w:tblBorders>
-          <w:insideH w:val="single" w:sz="4" w:space="0" w:color="auto"/>
-          <w:insideV w:val="single" w:sz="4" w:space="0" w:color="auto"/>
-        </w:tblBorders>
-        <w:tblLayout w:type="fixed"/>
-        <w:tblCellMar>
-          <w:left w:w="70" w:type="dxa"/>
-          <w:right w:w="70" w:type="dxa"/>
-        </w:tblCellMar>
-        <w:tblLook w:val="0000" w:firstRow="0" w:lastRow="0" w:firstColumn="0" w:lastColumn="0" w:noHBand="0" w:noVBand="0"/>
-      </w:tblPr>
-      <w:tblGrid>
-        <w:gridCol w:w="1276"/>
-        <w:gridCol w:w="6354"/>
-        <w:gridCol w:w="1693"/>
-      </w:tblGrid>
-      <w:tr>
-        <w:trPr>
-          <w:cantSplit/>
-        </w:trPr>
-        <w:tc>
-          <w:tcPr>
-            <w:tcW w:w="1276" w:type="dxa"/>
-          </w:tcPr>
-          <w:p>
-            <w:pPr>
-              <w:spacing w:after="240"/>
-              <w:rPr>
-                <w:b/>
-                <w:sz w:val="22"/>
-                <w:szCs w:val="22"/>
-              </w:rPr>
-            </w:pPr>
-            <w:r>
-              <w:rPr>
-                <w:b/>
-                <w:sz w:val="22"/>
-                <w:szCs w:val="22"/>
-              </w:rPr>
-              <w:t>Datum</w:t>
-            </w:r>
-          </w:p>
-        </w:tc>
-        <w:tc>
-          <w:tcPr>
-            <w:tcW w:w="6354" w:type="dxa"/>
-          </w:tcPr>
-          <w:p>
-            <w:pPr>
-              <w:spacing w:after="240"/>
-              <w:rPr>
-                <w:b/>
-                <w:sz w:val="22"/>
-                <w:szCs w:val="22"/>
-              </w:rPr>
-            </w:pPr>
-            <w:r>
-              <w:rPr>
-                <w:b/>
-                <w:sz w:val="22"/>
-                <w:szCs w:val="22"/>
-              </w:rPr>
-              <w:t>Ziel, Beschreibung</w:t>
-            </w:r>
-            <w:r>
-              <w:rPr>
-                <w:b/>
-                <w:bCs/>
-                <w:sz w:val="22"/>
-                <w:szCs w:val="22"/>
-              </w:rPr>
-              <w:t>, Meilenstein</w:t>
-            </w:r>
-          </w:p>
-        </w:tc>
-        <w:tc>
-          <w:tcPr>
-            <w:tcW w:w="1693" w:type="dxa"/>
-          </w:tcPr>
-          <w:p>
-            <w:pPr>
-              <w:spacing w:after="240"/>
-              <w:rPr>
-                <w:b/>
-                <w:sz w:val="22"/>
-                <w:szCs w:val="22"/>
-              </w:rPr>
-            </w:pPr>
-            <w:r>
-              <w:rPr>
-                <w:b/>
-                <w:sz w:val="22"/>
-                <w:szCs w:val="22"/>
-              </w:rPr>
-              <w:t>Verantwortlich</w:t>
-            </w:r>
-          </w:p>
-        </w:tc>
-      </w:tr>
-      <w:tr>
-        <w:trPr>
-          <w:cantSplit/>
-        </w:trPr>
-        <w:tc>
-          <w:tcPr>
-            <w:tcW w:w="1276" w:type="dxa"/>
-          </w:tcPr>
-          <w:p>
-            <w:pPr>
-              <w:spacing w:after="240"/>
-              <w:rPr>
-                <w:sz w:val="22"/>
-                <w:szCs w:val="22"/>
-              </w:rPr>
-            </w:pPr>
-            <w:r>
-              <w:rPr>
-                <w:sz w:val="22"/>
-                <w:szCs w:val="22"/>
-              </w:rPr>
-              <w:t>13.12.2016</w:t>
-            </w:r>
-          </w:p>
-        </w:tc>
-        <w:tc>
-          <w:tcPr>
-            <w:tcW w:w="6354" w:type="dxa"/>
-          </w:tcPr>
-          <w:p>
-            <w:pPr>
-              <w:spacing w:after="240"/>
-              <w:rPr>
-                <w:sz w:val="22"/>
-                <w:szCs w:val="22"/>
-              </w:rPr>
-            </w:pPr>
-            <w:r>
-              <w:rPr>
-                <w:sz w:val="22"/>
-                <w:szCs w:val="22"/>
-              </w:rPr>
-              <w:t xml:space="preserve">Fertigstellung Iteration 1, Prototyp den Kunden zeigen </w:t>
-            </w:r>
-          </w:p>
-        </w:tc>
-        <w:tc>
-          <w:tcPr>
-            <w:tcW w:w="1693" w:type="dxa"/>
-          </w:tcPr>
-          <w:p>
-            <w:pPr>
-              <w:spacing w:after="240"/>
-              <w:rPr>
-                <w:sz w:val="22"/>
-                <w:szCs w:val="22"/>
-              </w:rPr>
-            </w:pPr>
-          </w:p>
-        </w:tc>
-      </w:tr>
-      <w:tr>
-        <w:trPr>
-          <w:cantSplit/>
-        </w:trPr>
-        <w:tc>
-          <w:tcPr>
-            <w:tcW w:w="1276" w:type="dxa"/>
-          </w:tcPr>
-          <w:p>
-            <w:pPr>
-              <w:spacing w:after="240"/>
-              <w:rPr>
-                <w:sz w:val="22"/>
-                <w:szCs w:val="22"/>
-              </w:rPr>
-            </w:pPr>
-          </w:p>
-        </w:tc>
-        <w:tc>
-          <w:tcPr>
-            <w:tcW w:w="6354" w:type="dxa"/>
-          </w:tcPr>
-          <w:p>
-            <w:pPr>
-              <w:spacing w:after="240"/>
-              <w:rPr>
-                <w:sz w:val="22"/>
-                <w:szCs w:val="22"/>
-              </w:rPr>
-            </w:pPr>
-          </w:p>
-        </w:tc>
-        <w:tc>
-          <w:tcPr>
-            <w:tcW w:w="1693" w:type="dxa"/>
-          </w:tcPr>
-          <w:p>
-            <w:pPr>
-              <w:spacing w:after="240"/>
-              <w:rPr>
-                <w:sz w:val="22"/>
-                <w:szCs w:val="22"/>
-              </w:rPr>
-            </w:pPr>
-          </w:p>
-        </w:tc>
-      </w:tr>
-      <w:tr>
-        <w:trPr>
-          <w:cantSplit/>
-        </w:trPr>
-        <w:tc>
-          <w:tcPr>
-            <w:tcW w:w="1276" w:type="dxa"/>
-          </w:tcPr>
-          <w:p>
-            <w:pPr>
-              <w:spacing w:after="240"/>
-              <w:rPr>
-                <w:sz w:val="22"/>
-                <w:szCs w:val="22"/>
-              </w:rPr>
-            </w:pPr>
-          </w:p>
-        </w:tc>
-        <w:tc>
-          <w:tcPr>
-            <w:tcW w:w="6354" w:type="dxa"/>
-          </w:tcPr>
-          <w:p>
-            <w:pPr>
-              <w:spacing w:after="240"/>
-              <w:rPr>
-                <w:sz w:val="22"/>
-                <w:szCs w:val="22"/>
-              </w:rPr>
-            </w:pPr>
-          </w:p>
-        </w:tc>
-        <w:tc>
-          <w:tcPr>
-            <w:tcW w:w="1693" w:type="dxa"/>
-          </w:tcPr>
-          <w:p>
-            <w:pPr>
-              <w:spacing w:after="240"/>
-              <w:rPr>
-                <w:sz w:val="22"/>
-                <w:szCs w:val="22"/>
-              </w:rPr>
-            </w:pPr>
-          </w:p>
-        </w:tc>
-      </w:tr>
-      <w:tr>
-        <w:trPr>
-          <w:cantSplit/>
-        </w:trPr>
-        <w:tc>
-          <w:tcPr>
-            <w:tcW w:w="1276" w:type="dxa"/>
-          </w:tcPr>
-          <w:p>
-            <w:pPr>
-              <w:spacing w:after="240"/>
-              <w:rPr>
-                <w:sz w:val="22"/>
-                <w:szCs w:val="22"/>
-              </w:rPr>
-            </w:pPr>
-          </w:p>
-        </w:tc>
-        <w:tc>
-          <w:tcPr>
-            <w:tcW w:w="6354" w:type="dxa"/>
-          </w:tcPr>
-          <w:p>
-            <w:pPr>
-              <w:spacing w:after="240"/>
-              <w:rPr>
-                <w:sz w:val="22"/>
-                <w:szCs w:val="22"/>
-              </w:rPr>
-            </w:pPr>
-          </w:p>
-        </w:tc>
-        <w:tc>
-          <w:tcPr>
-            <w:tcW w:w="1693" w:type="dxa"/>
-          </w:tcPr>
-          <w:p>
-            <w:pPr>
-              <w:spacing w:after="240"/>
-              <w:rPr>
-                <w:sz w:val="22"/>
-                <w:szCs w:val="22"/>
-              </w:rPr>
-            </w:pPr>
-          </w:p>
-        </w:tc>
-      </w:tr>
-      <w:tr>
-        <w:trPr>
-          <w:cantSplit/>
-        </w:trPr>
-        <w:tc>
-          <w:tcPr>
-            <w:tcW w:w="1276" w:type="dxa"/>
-          </w:tcPr>
-          <w:p>
-            <w:pPr>
-              <w:spacing w:after="240"/>
-              <w:rPr>
-                <w:sz w:val="22"/>
-                <w:szCs w:val="22"/>
-              </w:rPr>
-            </w:pPr>
-          </w:p>
-        </w:tc>
-        <w:tc>
-          <w:tcPr>
-            <w:tcW w:w="6354" w:type="dxa"/>
-          </w:tcPr>
-          <w:p>
-            <w:pPr>
-              <w:spacing w:after="240"/>
-              <w:rPr>
-                <w:sz w:val="22"/>
-                <w:szCs w:val="22"/>
-              </w:rPr>
-            </w:pPr>
-          </w:p>
-        </w:tc>
-        <w:tc>
-          <w:tcPr>
-            <w:tcW w:w="1693" w:type="dxa"/>
-          </w:tcPr>
-          <w:p>
-            <w:pPr>
-              <w:spacing w:after="240"/>
-              <w:rPr>
-                <w:sz w:val="22"/>
-                <w:szCs w:val="22"/>
-              </w:rPr>
-            </w:pPr>
-          </w:p>
-        </w:tc>
-      </w:tr>
-    </w:tbl>
-    <w:p>
-      <w:pPr>
-        <w:pStyle w:val="berschrift2"/>
-      </w:pPr>
-      <w:bookmarkStart w:id="50" w:name="_Toc532270387"/>
-      <w:bookmarkStart w:id="51" w:name="_Toc532606809"/>
-      <w:bookmarkStart w:id="52" w:name="_Toc17635193"/>
-      <w:bookmarkStart w:id="53" w:name="_Toc467835277"/>
-      <w:r>
-        <w:t>Referenzen</w:t>
-      </w:r>
-      <w:bookmarkEnd w:id="50"/>
-      <w:bookmarkEnd w:id="51"/>
-      <w:bookmarkEnd w:id="52"/>
-      <w:bookmarkEnd w:id="53"/>
-    </w:p>
-    <w:p>
-      <w:pPr>
-        <w:spacing w:after="240"/>
-        <w:rPr>
-          <w:vanish/>
-        </w:rPr>
-      </w:pPr>
-    </w:p>
-    <w:p>
-      <w:pPr>
-        <w:spacing w:after="240"/>
-        <w:rPr>
-          <w:vanish/>
-        </w:rPr>
-      </w:pPr>
-    </w:p>
-    <w:tbl>
-      <w:tblPr>
-        <w:tblW w:w="9351" w:type="dxa"/>
-        <w:tblInd w:w="5" w:type="dxa"/>
-        <w:tblBorders>
-          <w:insideH w:val="single" w:sz="4" w:space="0" w:color="auto"/>
-          <w:insideV w:val="single" w:sz="4" w:space="0" w:color="auto"/>
-        </w:tblBorders>
-        <w:tblLayout w:type="fixed"/>
-        <w:tblCellMar>
-          <w:left w:w="0" w:type="dxa"/>
-          <w:right w:w="0" w:type="dxa"/>
-        </w:tblCellMar>
-        <w:tblLook w:val="0000" w:firstRow="0" w:lastRow="0" w:firstColumn="0" w:lastColumn="0" w:noHBand="0" w:noVBand="0"/>
-      </w:tblPr>
-      <w:tblGrid>
-        <w:gridCol w:w="704"/>
-        <w:gridCol w:w="2410"/>
-        <w:gridCol w:w="1746"/>
-        <w:gridCol w:w="4491"/>
-      </w:tblGrid>
-      <w:tr>
-        <w:trPr>
-          <w:cantSplit/>
-        </w:trPr>
-        <w:tc>
-          <w:tcPr>
-            <w:tcW w:w="704" w:type="dxa"/>
-          </w:tcPr>
-          <w:p>
-            <w:pPr>
-              <w:spacing w:after="240"/>
-              <w:rPr>
-                <w:sz w:val="22"/>
-                <w:szCs w:val="22"/>
-              </w:rPr>
-            </w:pPr>
-            <w:r>
-              <w:rPr>
-                <w:b/>
-                <w:color w:val="000000"/>
-                <w:sz w:val="22"/>
-                <w:szCs w:val="22"/>
-              </w:rPr>
-              <w:t>Nr</w:t>
-            </w:r>
-          </w:p>
-        </w:tc>
-        <w:tc>
-          <w:tcPr>
-            <w:tcW w:w="2410" w:type="dxa"/>
-          </w:tcPr>
-          <w:p>
-            <w:pPr>
-              <w:spacing w:after="240"/>
-              <w:rPr>
-                <w:sz w:val="22"/>
-                <w:szCs w:val="22"/>
-              </w:rPr>
-            </w:pPr>
-            <w:r>
-              <w:rPr>
-                <w:b/>
-                <w:color w:val="000000"/>
-                <w:sz w:val="22"/>
-                <w:szCs w:val="22"/>
-              </w:rPr>
-              <w:t>Titel/Beschreibung</w:t>
-            </w:r>
-          </w:p>
-        </w:tc>
-        <w:tc>
-          <w:tcPr>
-            <w:tcW w:w="1746" w:type="dxa"/>
-          </w:tcPr>
-          <w:p>
-            <w:pPr>
-              <w:spacing w:after="240"/>
-              <w:rPr>
-                <w:b/>
-                <w:color w:val="000000"/>
-                <w:sz w:val="22"/>
-                <w:szCs w:val="22"/>
-              </w:rPr>
-            </w:pPr>
-            <w:r>
-              <w:rPr>
-                <w:b/>
-                <w:color w:val="000000"/>
-                <w:sz w:val="22"/>
-                <w:szCs w:val="22"/>
-              </w:rPr>
-              <w:t>Autor</w:t>
-            </w:r>
-          </w:p>
-        </w:tc>
-        <w:tc>
-          <w:tcPr>
-            <w:tcW w:w="4491" w:type="dxa"/>
-          </w:tcPr>
-          <w:p>
-            <w:pPr>
-              <w:spacing w:after="240"/>
-              <w:rPr>
-                <w:b/>
-                <w:sz w:val="22"/>
-                <w:szCs w:val="22"/>
-              </w:rPr>
-            </w:pPr>
-            <w:r>
-              <w:rPr>
-                <w:b/>
-                <w:sz w:val="22"/>
-                <w:szCs w:val="22"/>
-              </w:rPr>
-              <w:t>Dokument oder URL</w:t>
-            </w:r>
-          </w:p>
-        </w:tc>
-      </w:tr>
-      <w:tr>
-        <w:trPr>
-          <w:cantSplit/>
-          <w:trHeight w:val="235"/>
-        </w:trPr>
-        <w:tc>
-          <w:tcPr>
-            <w:tcW w:w="704" w:type="dxa"/>
-          </w:tcPr>
-          <w:p>
-            <w:pPr>
-              <w:spacing w:after="240"/>
-              <w:rPr>
-                <w:sz w:val="22"/>
-                <w:szCs w:val="22"/>
-              </w:rPr>
-            </w:pPr>
-            <w:r>
-              <w:rPr>
-                <w:sz w:val="22"/>
-                <w:szCs w:val="22"/>
-              </w:rPr>
-              <w:t>1</w:t>
-            </w:r>
-          </w:p>
-        </w:tc>
-        <w:tc>
-          <w:tcPr>
-            <w:tcW w:w="2410" w:type="dxa"/>
-          </w:tcPr>
-          <w:p>
-            <w:pPr>
-              <w:spacing w:after="240"/>
-              <w:rPr>
-                <w:sz w:val="22"/>
-                <w:szCs w:val="22"/>
-              </w:rPr>
-            </w:pPr>
-          </w:p>
-        </w:tc>
-        <w:tc>
-          <w:tcPr>
-            <w:tcW w:w="1746" w:type="dxa"/>
-          </w:tcPr>
-          <w:p>
-            <w:pPr>
-              <w:spacing w:after="240"/>
-              <w:rPr>
-                <w:sz w:val="22"/>
-                <w:szCs w:val="22"/>
-              </w:rPr>
-            </w:pPr>
-          </w:p>
-        </w:tc>
-        <w:tc>
-          <w:tcPr>
-            <w:tcW w:w="4491" w:type="dxa"/>
-          </w:tcPr>
-          <w:p>
-            <w:pPr>
-              <w:spacing w:after="240"/>
-              <w:rPr>
-                <w:sz w:val="22"/>
-                <w:szCs w:val="22"/>
-              </w:rPr>
-            </w:pPr>
-          </w:p>
-        </w:tc>
-      </w:tr>
-      <w:tr>
-        <w:trPr>
-          <w:cantSplit/>
-          <w:trHeight w:val="235"/>
-        </w:trPr>
-        <w:tc>
-          <w:tcPr>
-            <w:tcW w:w="704" w:type="dxa"/>
-          </w:tcPr>
-          <w:p>
-            <w:pPr>
-              <w:spacing w:after="240"/>
-              <w:rPr>
-                <w:sz w:val="22"/>
-                <w:szCs w:val="22"/>
-              </w:rPr>
-            </w:pPr>
-          </w:p>
-        </w:tc>
-        <w:tc>
-          <w:tcPr>
-            <w:tcW w:w="2410" w:type="dxa"/>
-          </w:tcPr>
-          <w:p>
-            <w:pPr>
-              <w:spacing w:after="240"/>
-              <w:rPr>
-                <w:sz w:val="22"/>
-                <w:szCs w:val="22"/>
-              </w:rPr>
-            </w:pPr>
-          </w:p>
-        </w:tc>
-        <w:tc>
-          <w:tcPr>
-            <w:tcW w:w="1746" w:type="dxa"/>
-          </w:tcPr>
-          <w:p>
-            <w:pPr>
-              <w:spacing w:after="240"/>
-              <w:rPr>
-                <w:sz w:val="22"/>
-                <w:szCs w:val="22"/>
-              </w:rPr>
-            </w:pPr>
-          </w:p>
-        </w:tc>
-        <w:tc>
-          <w:tcPr>
-            <w:tcW w:w="4491" w:type="dxa"/>
-          </w:tcPr>
-          <w:p>
-            <w:pPr>
-              <w:spacing w:after="240"/>
-              <w:rPr>
-                <w:sz w:val="22"/>
-                <w:szCs w:val="22"/>
-              </w:rPr>
-            </w:pPr>
-          </w:p>
-        </w:tc>
-      </w:tr>
-      <w:tr>
-        <w:trPr>
-          <w:cantSplit/>
-          <w:trHeight w:val="235"/>
-        </w:trPr>
-        <w:tc>
-          <w:tcPr>
-            <w:tcW w:w="704" w:type="dxa"/>
-          </w:tcPr>
-          <w:p>
-            <w:pPr>
-              <w:spacing w:after="240"/>
-              <w:rPr>
-                <w:sz w:val="22"/>
-                <w:szCs w:val="22"/>
-              </w:rPr>
-            </w:pPr>
-          </w:p>
-        </w:tc>
-        <w:tc>
-          <w:tcPr>
-            <w:tcW w:w="2410" w:type="dxa"/>
-          </w:tcPr>
-          <w:p>
-            <w:pPr>
-              <w:spacing w:after="240"/>
-              <w:rPr>
-                <w:sz w:val="22"/>
-                <w:szCs w:val="22"/>
-              </w:rPr>
-            </w:pPr>
-          </w:p>
-        </w:tc>
-        <w:tc>
-          <w:tcPr>
-            <w:tcW w:w="1746" w:type="dxa"/>
-          </w:tcPr>
-          <w:p>
-            <w:pPr>
-              <w:spacing w:after="240"/>
-              <w:rPr>
-                <w:sz w:val="22"/>
-                <w:szCs w:val="22"/>
-              </w:rPr>
-            </w:pPr>
-          </w:p>
-        </w:tc>
-        <w:tc>
-          <w:tcPr>
-            <w:tcW w:w="4491" w:type="dxa"/>
-          </w:tcPr>
-          <w:p>
-            <w:pPr>
-              <w:spacing w:after="240"/>
-              <w:rPr>
-                <w:sz w:val="22"/>
-                <w:szCs w:val="22"/>
-              </w:rPr>
-            </w:pPr>
-          </w:p>
-        </w:tc>
-      </w:tr>
-      <w:tr>
-        <w:trPr>
-          <w:cantSplit/>
-          <w:trHeight w:val="235"/>
-        </w:trPr>
-        <w:tc>
-          <w:tcPr>
-            <w:tcW w:w="704" w:type="dxa"/>
-          </w:tcPr>
-          <w:p>
-            <w:pPr>
-              <w:spacing w:after="240"/>
-              <w:rPr>
-                <w:sz w:val="22"/>
-                <w:szCs w:val="22"/>
-              </w:rPr>
-            </w:pPr>
-          </w:p>
-        </w:tc>
-        <w:tc>
-          <w:tcPr>
-            <w:tcW w:w="2410" w:type="dxa"/>
-          </w:tcPr>
-          <w:p>
-            <w:pPr>
-              <w:spacing w:after="240"/>
-              <w:rPr>
-                <w:sz w:val="22"/>
-                <w:szCs w:val="22"/>
-              </w:rPr>
-            </w:pPr>
-          </w:p>
-        </w:tc>
-        <w:tc>
-          <w:tcPr>
-            <w:tcW w:w="1746" w:type="dxa"/>
-          </w:tcPr>
-          <w:p>
-            <w:pPr>
-              <w:spacing w:after="240"/>
-              <w:rPr>
-                <w:sz w:val="22"/>
-                <w:szCs w:val="22"/>
-              </w:rPr>
-            </w:pPr>
-          </w:p>
-        </w:tc>
-        <w:tc>
-          <w:tcPr>
-            <w:tcW w:w="4491" w:type="dxa"/>
-          </w:tcPr>
-          <w:p>
-            <w:pPr>
-              <w:spacing w:after="240"/>
-              <w:rPr>
-                <w:sz w:val="22"/>
-                <w:szCs w:val="22"/>
-              </w:rPr>
-            </w:pPr>
-          </w:p>
-        </w:tc>
-      </w:tr>
-      <w:tr>
-        <w:trPr>
-          <w:cantSplit/>
-        </w:trPr>
-        <w:tc>
-          <w:tcPr>
-            <w:tcW w:w="704" w:type="dxa"/>
-          </w:tcPr>
-          <w:p>
-            <w:pPr>
-              <w:spacing w:after="240"/>
-              <w:rPr>
-                <w:sz w:val="22"/>
-                <w:szCs w:val="22"/>
-              </w:rPr>
-            </w:pPr>
-          </w:p>
-        </w:tc>
-        <w:tc>
-          <w:tcPr>
-            <w:tcW w:w="2410" w:type="dxa"/>
-          </w:tcPr>
-          <w:p>
-            <w:pPr>
-              <w:spacing w:after="240"/>
-              <w:rPr>
-                <w:sz w:val="22"/>
-                <w:szCs w:val="22"/>
-              </w:rPr>
-            </w:pPr>
-          </w:p>
-        </w:tc>
-        <w:tc>
-          <w:tcPr>
-            <w:tcW w:w="1746" w:type="dxa"/>
-          </w:tcPr>
-          <w:p>
-            <w:pPr>
-              <w:spacing w:after="240"/>
-              <w:rPr>
-                <w:sz w:val="22"/>
-                <w:szCs w:val="22"/>
-              </w:rPr>
-            </w:pPr>
-          </w:p>
-        </w:tc>
-        <w:tc>
-          <w:tcPr>
-            <w:tcW w:w="4491" w:type="dxa"/>
-          </w:tcPr>
-          <w:p>
-            <w:pPr>
-              <w:spacing w:after="240"/>
-              <w:rPr>
-                <w:sz w:val="22"/>
-                <w:szCs w:val="22"/>
-              </w:rPr>
-            </w:pPr>
-          </w:p>
-        </w:tc>
-      </w:tr>
-      <w:bookmarkEnd w:id="44"/>
-      <w:bookmarkEnd w:id="45"/>
-    </w:tbl>
-    <w:p>
-      <w:pPr>
-        <w:spacing w:after="240"/>
-      </w:pPr>
-    </w:p>
-    <w:p/>
     <w:sectPr>
-      <w:footerReference w:type="default" r:id="rId11"/>
-      <w:headerReference w:type="first" r:id="rId12"/>
-      <w:footerReference w:type="first" r:id="rId13"/>
+      <w:footerReference w:type="default" r:id="rId8"/>
+      <w:headerReference w:type="first" r:id="rId9"/>
+      <w:footerReference w:type="first" r:id="rId10"/>
       <w:pgSz w:w="11906" w:h="16838" w:code="9"/>
       <w:pgMar w:top="1588" w:right="1021" w:bottom="1588" w:left="1418" w:header="851" w:footer="680" w:gutter="0"/>
       <w:cols w:space="708"/>
@@ -11499,7 +4140,7 @@
               <w:sz w:val="18"/>
               <w:szCs w:val="18"/>
             </w:rPr>
-            <w:t>15</w:t>
+            <w:t>4</w:t>
           </w:r>
           <w:r>
             <w:rPr>
@@ -11541,7 +4182,7 @@
               <w:sz w:val="18"/>
               <w:szCs w:val="18"/>
             </w:rPr>
-            <w:t>15</w:t>
+            <w:t>4</w:t>
           </w:r>
           <w:r>
             <w:rPr>
@@ -15418,8 +8059,8 @@
     <w:lsdException w:name="HTML Preformatted" w:semiHidden="1" w:unhideWhenUsed="1"/>
     <w:lsdException w:name="HTML Sample" w:semiHidden="1" w:unhideWhenUsed="1"/>
     <w:lsdException w:name="HTML Typewriter" w:semiHidden="1" w:unhideWhenUsed="1"/>
-    <w:lsdException w:name="HTML Variable" w:semiHidden="1" w:unhideWhenUsed="1"/>
-    <w:lsdException w:name="Normal Table" w:uiPriority="99"/>
+    <w:lsdException w:name="HTML Variable" w:semiHidden="1" w:uiPriority="99" w:unhideWhenUsed="1"/>
+    <w:lsdException w:name="Normal Table" w:semiHidden="1" w:uiPriority="99" w:unhideWhenUsed="1"/>
     <w:lsdException w:name="annotation subject" w:semiHidden="1" w:unhideWhenUsed="1"/>
     <w:lsdException w:name="No List" w:semiHidden="1" w:uiPriority="99" w:unhideWhenUsed="1"/>
     <w:lsdException w:name="Outline List 1" w:semiHidden="1" w:unhideWhenUsed="1"/>
@@ -15464,6 +8105,7 @@
     <w:lsdException w:name="Table Professional" w:semiHidden="1" w:unhideWhenUsed="1"/>
     <w:lsdException w:name="Table Subtle 1" w:semiHidden="1" w:unhideWhenUsed="1"/>
     <w:lsdException w:name="Table Subtle 2" w:semiHidden="1" w:unhideWhenUsed="1"/>
+    <w:lsdException w:name="Table Web 1" w:semiHidden="1" w:unhideWhenUsed="1"/>
     <w:lsdException w:name="Table Web 2" w:semiHidden="1" w:unhideWhenUsed="1"/>
     <w:lsdException w:name="Table Web 3" w:semiHidden="1" w:unhideWhenUsed="1"/>
     <w:lsdException w:name="Balloon Text" w:semiHidden="1" w:unhideWhenUsed="1"/>
@@ -21655,6 +14297,7 @@
   <w:style w:type="character" w:styleId="HTMLVariable">
     <w:name w:val="HTML Variable"/>
     <w:basedOn w:val="Absatz-Standardschriftart"/>
+    <w:uiPriority w:val="99"/>
     <w:rsid w:val="008D60FE"/>
     <w:rPr>
       <w:i/>
@@ -31683,7 +24326,7 @@
 </file>
 
 <file path=customXml/itemProps1.xml><?xml version="1.0" encoding="utf-8"?>
-<ds:datastoreItem xmlns:ds="http://schemas.openxmlformats.org/officeDocument/2006/customXml" ds:itemID="{478F650F-16CE-4440-A9D4-A3244F0BE8B2}">
+<ds:datastoreItem xmlns:ds="http://schemas.openxmlformats.org/officeDocument/2006/customXml" ds:itemID="{96F912AA-14C7-4171-B755-FB2282773DD9}">
   <ds:schemaRefs>
     <ds:schemaRef ds:uri="http://schemas.openxmlformats.org/officeDocument/2006/bibliography"/>
   </ds:schemaRefs>

--- a/documents/03 Programmierrichtlinien.docx
+++ b/documents/03 Programmierrichtlinien.docx
@@ -68,7 +68,14 @@
           <w:sz w:val="32"/>
           <w:szCs w:val="32"/>
         </w:rPr>
-        <w:t xml:space="preserve">Anforderungsanalyse </w:t>
+        <w:t>Programmierrichtlinien</w:t>
+      </w:r>
+      <w:r>
+        <w:rPr>
+          <w:sz w:val="32"/>
+          <w:szCs w:val="32"/>
+        </w:rPr>
+        <w:t xml:space="preserve"> </w:t>
       </w:r>
     </w:p>
     <w:p>
@@ -427,92 +434,6 @@
           </w:p>
         </w:tc>
       </w:tr>
-      <w:tr>
-        <w:trPr>
-          <w:tblCellSpacing w:w="20" w:type="dxa"/>
-        </w:trPr>
-        <w:tc>
-          <w:tcPr>
-            <w:tcW w:w="1775" w:type="dxa"/>
-          </w:tcPr>
-          <w:p>
-            <w:pPr>
-              <w:spacing w:after="240"/>
-              <w:rPr>
-                <w:b/>
-                <w:sz w:val="22"/>
-                <w:szCs w:val="22"/>
-              </w:rPr>
-            </w:pPr>
-            <w:r>
-              <w:rPr>
-                <w:b/>
-                <w:sz w:val="22"/>
-                <w:szCs w:val="22"/>
-              </w:rPr>
-              <w:t>Speicherort</w:t>
-            </w:r>
-            <w:r>
-              <w:rPr>
-                <w:b/>
-                <w:sz w:val="22"/>
-                <w:szCs w:val="22"/>
-              </w:rPr>
-              <w:t>:</w:t>
-            </w:r>
-          </w:p>
-        </w:tc>
-        <w:tc>
-          <w:tcPr>
-            <w:tcW w:w="7428" w:type="dxa"/>
-          </w:tcPr>
-          <w:p>
-            <w:pPr>
-              <w:spacing w:after="240"/>
-              <w:rPr>
-                <w:sz w:val="22"/>
-                <w:szCs w:val="22"/>
-              </w:rPr>
-            </w:pPr>
-            <w:r>
-              <w:rPr>
-                <w:sz w:val="22"/>
-                <w:szCs w:val="22"/>
-              </w:rPr>
-              <w:fldChar w:fldCharType="begin"/>
-            </w:r>
-            <w:r>
-              <w:rPr>
-                <w:sz w:val="22"/>
-                <w:szCs w:val="22"/>
-              </w:rPr>
-              <w:instrText xml:space="preserve"> FILENAME  \p  \* MERGEFORMAT </w:instrText>
-            </w:r>
-            <w:r>
-              <w:rPr>
-                <w:sz w:val="22"/>
-                <w:szCs w:val="22"/>
-              </w:rPr>
-              <w:fldChar w:fldCharType="separate"/>
-            </w:r>
-            <w:r>
-              <w:rPr>
-                <w:noProof/>
-                <w:sz w:val="22"/>
-                <w:szCs w:val="22"/>
-              </w:rPr>
-              <w:t>Dokument2</w:t>
-            </w:r>
-            <w:r>
-              <w:rPr>
-                <w:sz w:val="22"/>
-                <w:szCs w:val="22"/>
-              </w:rPr>
-              <w:fldChar w:fldCharType="end"/>
-            </w:r>
-          </w:p>
-        </w:tc>
-      </w:tr>
     </w:tbl>
     <w:p>
       <w:pPr>
@@ -529,7 +450,6 @@
         <w:pStyle w:val="Inhaltsverzeichnisberschrift"/>
       </w:pPr>
       <w:r>
-        <w:lastRenderedPageBreak/>
         <w:t>Inhalt</w:t>
       </w:r>
     </w:p>
@@ -553,7 +473,7 @@
       <w:r>
         <w:fldChar w:fldCharType="separate"/>
       </w:r>
-      <w:hyperlink w:anchor="_Toc467835242" w:history="1">
+      <w:hyperlink w:anchor="_Toc468100311" w:history="1">
         <w:r>
           <w:rPr>
             <w:rStyle w:val="Hyperlink"/>
@@ -574,7 +494,7 @@
           <w:rPr>
             <w:rStyle w:val="Hyperlink"/>
           </w:rPr>
-          <w:t>Revisionen</w:t>
+          <w:t>Statements</w:t>
         </w:r>
         <w:r>
           <w:rPr>
@@ -592,7 +512,469 @@
           <w:rPr>
             <w:webHidden/>
           </w:rPr>
-          <w:instrText xml:space="preserve"> PAGEREF _Toc467835242 \h </w:instrText>
+          <w:instrText xml:space="preserve"> PAGEREF _Toc468100311 \h </w:instrText>
+        </w:r>
+        <w:r>
+          <w:rPr>
+            <w:webHidden/>
+          </w:rPr>
+        </w:r>
+        <w:r>
+          <w:rPr>
+            <w:webHidden/>
+          </w:rPr>
+          <w:fldChar w:fldCharType="separate"/>
+        </w:r>
+        <w:r>
+          <w:rPr>
+            <w:webHidden/>
+          </w:rPr>
+          <w:t>1</w:t>
+        </w:r>
+        <w:r>
+          <w:rPr>
+            <w:webHidden/>
+          </w:rPr>
+          <w:fldChar w:fldCharType="end"/>
+        </w:r>
+      </w:hyperlink>
+    </w:p>
+    <w:p>
+      <w:pPr>
+        <w:pStyle w:val="Verzeichnis1"/>
+        <w:rPr>
+          <w:rFonts w:eastAsiaTheme="minorEastAsia" w:cstheme="minorBidi"/>
+          <w:spacing w:val="0"/>
+          <w:sz w:val="22"/>
+          <w:szCs w:val="22"/>
+          <w:lang w:eastAsia="de-CH"/>
+        </w:rPr>
+      </w:pPr>
+      <w:hyperlink w:anchor="_Toc468100312" w:history="1">
+        <w:r>
+          <w:rPr>
+            <w:rStyle w:val="Hyperlink"/>
+          </w:rPr>
+          <w:t>2</w:t>
+        </w:r>
+        <w:r>
+          <w:rPr>
+            <w:rFonts w:eastAsiaTheme="minorEastAsia" w:cstheme="minorBidi"/>
+            <w:spacing w:val="0"/>
+            <w:sz w:val="22"/>
+            <w:szCs w:val="22"/>
+            <w:lang w:eastAsia="de-CH"/>
+          </w:rPr>
+          <w:tab/>
+        </w:r>
+        <w:r>
+          <w:rPr>
+            <w:rStyle w:val="Hyperlink"/>
+          </w:rPr>
+          <w:t>Case / Switch</w:t>
+        </w:r>
+        <w:r>
+          <w:rPr>
+            <w:webHidden/>
+          </w:rPr>
+          <w:tab/>
+        </w:r>
+        <w:r>
+          <w:rPr>
+            <w:webHidden/>
+          </w:rPr>
+          <w:fldChar w:fldCharType="begin"/>
+        </w:r>
+        <w:r>
+          <w:rPr>
+            <w:webHidden/>
+          </w:rPr>
+          <w:instrText xml:space="preserve"> PAGEREF _Toc468100312 \h </w:instrText>
+        </w:r>
+        <w:r>
+          <w:rPr>
+            <w:webHidden/>
+          </w:rPr>
+        </w:r>
+        <w:r>
+          <w:rPr>
+            <w:webHidden/>
+          </w:rPr>
+          <w:fldChar w:fldCharType="separate"/>
+        </w:r>
+        <w:r>
+          <w:rPr>
+            <w:webHidden/>
+          </w:rPr>
+          <w:t>2</w:t>
+        </w:r>
+        <w:r>
+          <w:rPr>
+            <w:webHidden/>
+          </w:rPr>
+          <w:fldChar w:fldCharType="end"/>
+        </w:r>
+      </w:hyperlink>
+    </w:p>
+    <w:p>
+      <w:pPr>
+        <w:pStyle w:val="Verzeichnis1"/>
+        <w:rPr>
+          <w:rFonts w:eastAsiaTheme="minorEastAsia" w:cstheme="minorBidi"/>
+          <w:spacing w:val="0"/>
+          <w:sz w:val="22"/>
+          <w:szCs w:val="22"/>
+          <w:lang w:eastAsia="de-CH"/>
+        </w:rPr>
+      </w:pPr>
+      <w:hyperlink w:anchor="_Toc468100313" w:history="1">
+        <w:r>
+          <w:rPr>
+            <w:rStyle w:val="Hyperlink"/>
+          </w:rPr>
+          <w:t>3</w:t>
+        </w:r>
+        <w:r>
+          <w:rPr>
+            <w:rFonts w:eastAsiaTheme="minorEastAsia" w:cstheme="minorBidi"/>
+            <w:spacing w:val="0"/>
+            <w:sz w:val="22"/>
+            <w:szCs w:val="22"/>
+            <w:lang w:eastAsia="de-CH"/>
+          </w:rPr>
+          <w:tab/>
+        </w:r>
+        <w:r>
+          <w:rPr>
+            <w:rStyle w:val="Hyperlink"/>
+          </w:rPr>
+          <w:t>Namensgebung</w:t>
+        </w:r>
+        <w:r>
+          <w:rPr>
+            <w:webHidden/>
+          </w:rPr>
+          <w:tab/>
+        </w:r>
+        <w:r>
+          <w:rPr>
+            <w:webHidden/>
+          </w:rPr>
+          <w:fldChar w:fldCharType="begin"/>
+        </w:r>
+        <w:r>
+          <w:rPr>
+            <w:webHidden/>
+          </w:rPr>
+          <w:instrText xml:space="preserve"> PAGEREF _Toc468100313 \h </w:instrText>
+        </w:r>
+        <w:r>
+          <w:rPr>
+            <w:webHidden/>
+          </w:rPr>
+        </w:r>
+        <w:r>
+          <w:rPr>
+            <w:webHidden/>
+          </w:rPr>
+          <w:fldChar w:fldCharType="separate"/>
+        </w:r>
+        <w:r>
+          <w:rPr>
+            <w:webHidden/>
+          </w:rPr>
+          <w:t>2</w:t>
+        </w:r>
+        <w:r>
+          <w:rPr>
+            <w:webHidden/>
+          </w:rPr>
+          <w:fldChar w:fldCharType="end"/>
+        </w:r>
+      </w:hyperlink>
+    </w:p>
+    <w:p>
+      <w:pPr>
+        <w:pStyle w:val="Verzeichnis2"/>
+        <w:rPr>
+          <w:rFonts w:eastAsiaTheme="minorEastAsia" w:cstheme="minorBidi"/>
+          <w:spacing w:val="0"/>
+          <w:sz w:val="22"/>
+          <w:szCs w:val="22"/>
+          <w:lang w:eastAsia="de-CH"/>
+        </w:rPr>
+      </w:pPr>
+      <w:hyperlink w:anchor="_Toc468100314" w:history="1">
+        <w:r>
+          <w:rPr>
+            <w:rStyle w:val="Hyperlink"/>
+          </w:rPr>
+          <w:t>3.1</w:t>
+        </w:r>
+        <w:r>
+          <w:rPr>
+            <w:rFonts w:eastAsiaTheme="minorEastAsia" w:cstheme="minorBidi"/>
+            <w:spacing w:val="0"/>
+            <w:sz w:val="22"/>
+            <w:szCs w:val="22"/>
+            <w:lang w:eastAsia="de-CH"/>
+          </w:rPr>
+          <w:tab/>
+        </w:r>
+        <w:r>
+          <w:rPr>
+            <w:rStyle w:val="Hyperlink"/>
+          </w:rPr>
+          <w:t>Variabeln</w:t>
+        </w:r>
+        <w:r>
+          <w:rPr>
+            <w:webHidden/>
+          </w:rPr>
+          <w:tab/>
+        </w:r>
+        <w:r>
+          <w:rPr>
+            <w:webHidden/>
+          </w:rPr>
+          <w:fldChar w:fldCharType="begin"/>
+        </w:r>
+        <w:r>
+          <w:rPr>
+            <w:webHidden/>
+          </w:rPr>
+          <w:instrText xml:space="preserve"> PAGEREF _Toc468100314 \h </w:instrText>
+        </w:r>
+        <w:r>
+          <w:rPr>
+            <w:webHidden/>
+          </w:rPr>
+        </w:r>
+        <w:r>
+          <w:rPr>
+            <w:webHidden/>
+          </w:rPr>
+          <w:fldChar w:fldCharType="separate"/>
+        </w:r>
+        <w:r>
+          <w:rPr>
+            <w:webHidden/>
+          </w:rPr>
+          <w:t>2</w:t>
+        </w:r>
+        <w:r>
+          <w:rPr>
+            <w:webHidden/>
+          </w:rPr>
+          <w:fldChar w:fldCharType="end"/>
+        </w:r>
+      </w:hyperlink>
+    </w:p>
+    <w:p>
+      <w:pPr>
+        <w:pStyle w:val="Verzeichnis2"/>
+        <w:rPr>
+          <w:rFonts w:eastAsiaTheme="minorEastAsia" w:cstheme="minorBidi"/>
+          <w:spacing w:val="0"/>
+          <w:sz w:val="22"/>
+          <w:szCs w:val="22"/>
+          <w:lang w:eastAsia="de-CH"/>
+        </w:rPr>
+      </w:pPr>
+      <w:hyperlink w:anchor="_Toc468100315" w:history="1">
+        <w:r>
+          <w:rPr>
+            <w:rStyle w:val="Hyperlink"/>
+          </w:rPr>
+          <w:t>3.2</w:t>
+        </w:r>
+        <w:r>
+          <w:rPr>
+            <w:rFonts w:eastAsiaTheme="minorEastAsia" w:cstheme="minorBidi"/>
+            <w:spacing w:val="0"/>
+            <w:sz w:val="22"/>
+            <w:szCs w:val="22"/>
+            <w:lang w:eastAsia="de-CH"/>
+          </w:rPr>
+          <w:tab/>
+        </w:r>
+        <w:r>
+          <w:rPr>
+            <w:rStyle w:val="Hyperlink"/>
+          </w:rPr>
+          <w:t>React Classen und Komponenten</w:t>
+        </w:r>
+        <w:r>
+          <w:rPr>
+            <w:webHidden/>
+          </w:rPr>
+          <w:tab/>
+        </w:r>
+        <w:r>
+          <w:rPr>
+            <w:webHidden/>
+          </w:rPr>
+          <w:fldChar w:fldCharType="begin"/>
+        </w:r>
+        <w:r>
+          <w:rPr>
+            <w:webHidden/>
+          </w:rPr>
+          <w:instrText xml:space="preserve"> PAGEREF _Toc468100315 \h </w:instrText>
+        </w:r>
+        <w:r>
+          <w:rPr>
+            <w:webHidden/>
+          </w:rPr>
+        </w:r>
+        <w:r>
+          <w:rPr>
+            <w:webHidden/>
+          </w:rPr>
+          <w:fldChar w:fldCharType="separate"/>
+        </w:r>
+        <w:r>
+          <w:rPr>
+            <w:webHidden/>
+          </w:rPr>
+          <w:t>2</w:t>
+        </w:r>
+        <w:r>
+          <w:rPr>
+            <w:webHidden/>
+          </w:rPr>
+          <w:fldChar w:fldCharType="end"/>
+        </w:r>
+      </w:hyperlink>
+    </w:p>
+    <w:p>
+      <w:pPr>
+        <w:pStyle w:val="Verzeichnis2"/>
+        <w:rPr>
+          <w:rFonts w:eastAsiaTheme="minorEastAsia" w:cstheme="minorBidi"/>
+          <w:spacing w:val="0"/>
+          <w:sz w:val="22"/>
+          <w:szCs w:val="22"/>
+          <w:lang w:eastAsia="de-CH"/>
+        </w:rPr>
+      </w:pPr>
+      <w:hyperlink w:anchor="_Toc468100316" w:history="1">
+        <w:r>
+          <w:rPr>
+            <w:rStyle w:val="Hyperlink"/>
+          </w:rPr>
+          <w:t>3.3</w:t>
+        </w:r>
+        <w:r>
+          <w:rPr>
+            <w:rFonts w:eastAsiaTheme="minorEastAsia" w:cstheme="minorBidi"/>
+            <w:spacing w:val="0"/>
+            <w:sz w:val="22"/>
+            <w:szCs w:val="22"/>
+            <w:lang w:eastAsia="de-CH"/>
+          </w:rPr>
+          <w:tab/>
+        </w:r>
+        <w:r>
+          <w:rPr>
+            <w:rStyle w:val="Hyperlink"/>
+          </w:rPr>
+          <w:t>Funktionen</w:t>
+        </w:r>
+        <w:r>
+          <w:rPr>
+            <w:webHidden/>
+          </w:rPr>
+          <w:tab/>
+        </w:r>
+        <w:r>
+          <w:rPr>
+            <w:webHidden/>
+          </w:rPr>
+          <w:fldChar w:fldCharType="begin"/>
+        </w:r>
+        <w:r>
+          <w:rPr>
+            <w:webHidden/>
+          </w:rPr>
+          <w:instrText xml:space="preserve"> PAGEREF _Toc468100316 \h </w:instrText>
+        </w:r>
+        <w:r>
+          <w:rPr>
+            <w:webHidden/>
+          </w:rPr>
+        </w:r>
+        <w:r>
+          <w:rPr>
+            <w:webHidden/>
+          </w:rPr>
+          <w:fldChar w:fldCharType="separate"/>
+        </w:r>
+        <w:r>
+          <w:rPr>
+            <w:webHidden/>
+          </w:rPr>
+          <w:t>2</w:t>
+        </w:r>
+        <w:r>
+          <w:rPr>
+            <w:webHidden/>
+          </w:rPr>
+          <w:fldChar w:fldCharType="end"/>
+        </w:r>
+      </w:hyperlink>
+    </w:p>
+    <w:p>
+      <w:pPr>
+        <w:pStyle w:val="Verzeichnis1"/>
+        <w:rPr>
+          <w:rFonts w:eastAsiaTheme="minorEastAsia" w:cstheme="minorBidi"/>
+          <w:spacing w:val="0"/>
+          <w:sz w:val="22"/>
+          <w:szCs w:val="22"/>
+          <w:lang w:eastAsia="de-CH"/>
+        </w:rPr>
+      </w:pPr>
+      <w:hyperlink w:anchor="_Toc468100317" w:history="1">
+        <w:r>
+          <w:rPr>
+            <w:rStyle w:val="Hyperlink"/>
+          </w:rPr>
+          <w:t>4</w:t>
+        </w:r>
+        <w:r>
+          <w:rPr>
+            <w:rFonts w:eastAsiaTheme="minorEastAsia" w:cstheme="minorBidi"/>
+            <w:spacing w:val="0"/>
+            <w:sz w:val="22"/>
+            <w:szCs w:val="22"/>
+            <w:lang w:eastAsia="de-CH"/>
+          </w:rPr>
+          <w:tab/>
+        </w:r>
+        <w:r>
+          <w:rPr>
+            <w:rStyle w:val="Hyperlink"/>
+          </w:rPr>
+          <w:t>React Classe</w:t>
+        </w:r>
+        <w:r>
+          <w:rPr>
+            <w:webHidden/>
+          </w:rPr>
+          <w:tab/>
+        </w:r>
+        <w:r>
+          <w:rPr>
+            <w:webHidden/>
+          </w:rPr>
+          <w:fldChar w:fldCharType="begin"/>
+        </w:r>
+        <w:r>
+          <w:rPr>
+            <w:webHidden/>
+          </w:rPr>
+          <w:instrText xml:space="preserve"> PAGEREF _Toc468100317 \h </w:instrText>
         </w:r>
         <w:r>
           <w:rPr>
@@ -623,19 +1005,15 @@
       <w:pPr>
         <w:pStyle w:val="Verzeichnis1"/>
         <w:rPr>
-          <w:rFonts w:eastAsiaTheme="minorEastAsia" w:cstheme="minorBidi"/>
-          <w:spacing w:val="0"/>
-          <w:sz w:val="22"/>
-          <w:szCs w:val="22"/>
-          <w:lang w:eastAsia="de-CH"/>
+          <w:rStyle w:val="Hyperlink"/>
         </w:rPr>
       </w:pPr>
-      <w:hyperlink w:anchor="_Toc467835243" w:history="1">
+      <w:hyperlink w:anchor="_Toc468100318" w:history="1">
         <w:r>
           <w:rPr>
             <w:rStyle w:val="Hyperlink"/>
           </w:rPr>
-          <w:t>2</w:t>
+          <w:t>5</w:t>
         </w:r>
         <w:r>
           <w:rPr>
@@ -651,7 +1029,7 @@
           <w:rPr>
             <w:rStyle w:val="Hyperlink"/>
           </w:rPr>
-          <w:t>Einleitung</w:t>
+          <w:t>Dispatcher</w:t>
         </w:r>
         <w:r>
           <w:rPr>
@@ -669,7 +1047,7 @@
           <w:rPr>
             <w:webHidden/>
           </w:rPr>
-          <w:instrText xml:space="preserve"> PAGEREF _Toc467835243 \h </w:instrText>
+          <w:instrText xml:space="preserve"> PAGEREF _Toc468100318 \h </w:instrText>
         </w:r>
         <w:r>
           <w:rPr>
@@ -698,2629 +1076,14 @@
     </w:p>
     <w:p>
       <w:pPr>
-        <w:pStyle w:val="Verzeichnis2"/>
+        <w:spacing w:after="160" w:line="259" w:lineRule="auto"/>
+      </w:pPr>
+      <w:r>
         <w:rPr>
-          <w:rFonts w:eastAsiaTheme="minorEastAsia" w:cstheme="minorBidi"/>
-          <w:spacing w:val="0"/>
-          <w:sz w:val="22"/>
-          <w:szCs w:val="22"/>
-          <w:lang w:eastAsia="de-CH"/>
+          <w:rFonts w:eastAsiaTheme="minorEastAsia"/>
         </w:rPr>
-      </w:pPr>
-      <w:hyperlink w:anchor="_Toc467835244" w:history="1">
-        <w:r>
-          <w:rPr>
-            <w:rStyle w:val="Hyperlink"/>
-          </w:rPr>
-          <w:t>2.1</w:t>
-        </w:r>
-        <w:r>
-          <w:rPr>
-            <w:rFonts w:eastAsiaTheme="minorEastAsia" w:cstheme="minorBidi"/>
-            <w:spacing w:val="0"/>
-            <w:sz w:val="22"/>
-            <w:szCs w:val="22"/>
-            <w:lang w:eastAsia="de-CH"/>
-          </w:rPr>
-          <w:tab/>
-        </w:r>
-        <w:r>
-          <w:rPr>
-            <w:rStyle w:val="Hyperlink"/>
-          </w:rPr>
-          <w:t>Systemidee</w:t>
-        </w:r>
-        <w:r>
-          <w:rPr>
-            <w:webHidden/>
-          </w:rPr>
-          <w:tab/>
-        </w:r>
-        <w:r>
-          <w:rPr>
-            <w:webHidden/>
-          </w:rPr>
-          <w:fldChar w:fldCharType="begin"/>
-        </w:r>
-        <w:r>
-          <w:rPr>
-            <w:webHidden/>
-          </w:rPr>
-          <w:instrText xml:space="preserve"> PAGEREF _Toc467835244 \h </w:instrText>
-        </w:r>
-        <w:r>
-          <w:rPr>
-            <w:webHidden/>
-          </w:rPr>
-        </w:r>
-        <w:r>
-          <w:rPr>
-            <w:webHidden/>
-          </w:rPr>
-          <w:fldChar w:fldCharType="separate"/>
-        </w:r>
-        <w:r>
-          <w:rPr>
-            <w:webHidden/>
-          </w:rPr>
-          <w:t>3</w:t>
-        </w:r>
-        <w:r>
-          <w:rPr>
-            <w:webHidden/>
-          </w:rPr>
-          <w:fldChar w:fldCharType="end"/>
-        </w:r>
-      </w:hyperlink>
-    </w:p>
-    <w:p>
-      <w:pPr>
-        <w:pStyle w:val="Verzeichnis2"/>
-        <w:rPr>
-          <w:rFonts w:eastAsiaTheme="minorEastAsia" w:cstheme="minorBidi"/>
-          <w:spacing w:val="0"/>
-          <w:sz w:val="22"/>
-          <w:szCs w:val="22"/>
-          <w:lang w:eastAsia="de-CH"/>
-        </w:rPr>
-      </w:pPr>
-      <w:hyperlink w:anchor="_Toc467835245" w:history="1">
-        <w:r>
-          <w:rPr>
-            <w:rStyle w:val="Hyperlink"/>
-          </w:rPr>
-          <w:t>2.2</w:t>
-        </w:r>
-        <w:r>
-          <w:rPr>
-            <w:rFonts w:eastAsiaTheme="minorEastAsia" w:cstheme="minorBidi"/>
-            <w:spacing w:val="0"/>
-            <w:sz w:val="22"/>
-            <w:szCs w:val="22"/>
-            <w:lang w:eastAsia="de-CH"/>
-          </w:rPr>
-          <w:tab/>
-        </w:r>
-        <w:r>
-          <w:rPr>
-            <w:rStyle w:val="Hyperlink"/>
-          </w:rPr>
-          <w:t>Management Summary</w:t>
-        </w:r>
-        <w:r>
-          <w:rPr>
-            <w:webHidden/>
-          </w:rPr>
-          <w:tab/>
-        </w:r>
-        <w:r>
-          <w:rPr>
-            <w:webHidden/>
-          </w:rPr>
-          <w:fldChar w:fldCharType="begin"/>
-        </w:r>
-        <w:r>
-          <w:rPr>
-            <w:webHidden/>
-          </w:rPr>
-          <w:instrText xml:space="preserve"> PAGEREF _Toc467835245 \h </w:instrText>
-        </w:r>
-        <w:r>
-          <w:rPr>
-            <w:webHidden/>
-          </w:rPr>
-        </w:r>
-        <w:r>
-          <w:rPr>
-            <w:webHidden/>
-          </w:rPr>
-          <w:fldChar w:fldCharType="separate"/>
-        </w:r>
-        <w:r>
-          <w:rPr>
-            <w:webHidden/>
-          </w:rPr>
-          <w:t>3</w:t>
-        </w:r>
-        <w:r>
-          <w:rPr>
-            <w:webHidden/>
-          </w:rPr>
-          <w:fldChar w:fldCharType="end"/>
-        </w:r>
-      </w:hyperlink>
-    </w:p>
-    <w:p>
-      <w:pPr>
-        <w:pStyle w:val="Verzeichnis2"/>
-        <w:rPr>
-          <w:rFonts w:eastAsiaTheme="minorEastAsia" w:cstheme="minorBidi"/>
-          <w:spacing w:val="0"/>
-          <w:sz w:val="22"/>
-          <w:szCs w:val="22"/>
-          <w:lang w:eastAsia="de-CH"/>
-        </w:rPr>
-      </w:pPr>
-      <w:hyperlink w:anchor="_Toc467835246" w:history="1">
-        <w:r>
-          <w:rPr>
-            <w:rStyle w:val="Hyperlink"/>
-          </w:rPr>
-          <w:t>2.3</w:t>
-        </w:r>
-        <w:r>
-          <w:rPr>
-            <w:rFonts w:eastAsiaTheme="minorEastAsia" w:cstheme="minorBidi"/>
-            <w:spacing w:val="0"/>
-            <w:sz w:val="22"/>
-            <w:szCs w:val="22"/>
-            <w:lang w:eastAsia="de-CH"/>
-          </w:rPr>
-          <w:tab/>
-        </w:r>
-        <w:r>
-          <w:rPr>
-            <w:rStyle w:val="Hyperlink"/>
-          </w:rPr>
-          <w:t>Projektteam</w:t>
-        </w:r>
-        <w:r>
-          <w:rPr>
-            <w:webHidden/>
-          </w:rPr>
-          <w:tab/>
-        </w:r>
-        <w:r>
-          <w:rPr>
-            <w:webHidden/>
-          </w:rPr>
-          <w:fldChar w:fldCharType="begin"/>
-        </w:r>
-        <w:r>
-          <w:rPr>
-            <w:webHidden/>
-          </w:rPr>
-          <w:instrText xml:space="preserve"> PAGEREF _Toc467835246 \h </w:instrText>
-        </w:r>
-        <w:r>
-          <w:rPr>
-            <w:webHidden/>
-          </w:rPr>
-        </w:r>
-        <w:r>
-          <w:rPr>
-            <w:webHidden/>
-          </w:rPr>
-          <w:fldChar w:fldCharType="separate"/>
-        </w:r>
-        <w:r>
-          <w:rPr>
-            <w:webHidden/>
-          </w:rPr>
-          <w:t>3</w:t>
-        </w:r>
-        <w:r>
-          <w:rPr>
-            <w:webHidden/>
-          </w:rPr>
-          <w:fldChar w:fldCharType="end"/>
-        </w:r>
-      </w:hyperlink>
-    </w:p>
-    <w:p>
-      <w:pPr>
-        <w:pStyle w:val="Verzeichnis2"/>
-        <w:rPr>
-          <w:rFonts w:eastAsiaTheme="minorEastAsia" w:cstheme="minorBidi"/>
-          <w:spacing w:val="0"/>
-          <w:sz w:val="22"/>
-          <w:szCs w:val="22"/>
-          <w:lang w:eastAsia="de-CH"/>
-        </w:rPr>
-      </w:pPr>
-      <w:hyperlink w:anchor="_Toc467835247" w:history="1">
-        <w:r>
-          <w:rPr>
-            <w:rStyle w:val="Hyperlink"/>
-          </w:rPr>
-          <w:t>2.4</w:t>
-        </w:r>
-        <w:r>
-          <w:rPr>
-            <w:rFonts w:eastAsiaTheme="minorEastAsia" w:cstheme="minorBidi"/>
-            <w:spacing w:val="0"/>
-            <w:sz w:val="22"/>
-            <w:szCs w:val="22"/>
-            <w:lang w:eastAsia="de-CH"/>
-          </w:rPr>
-          <w:tab/>
-        </w:r>
-        <w:r>
-          <w:rPr>
-            <w:rStyle w:val="Hyperlink"/>
-          </w:rPr>
-          <w:t>Glossar</w:t>
-        </w:r>
-        <w:r>
-          <w:rPr>
-            <w:webHidden/>
-          </w:rPr>
-          <w:tab/>
-        </w:r>
-        <w:r>
-          <w:rPr>
-            <w:webHidden/>
-          </w:rPr>
-          <w:fldChar w:fldCharType="begin"/>
-        </w:r>
-        <w:r>
-          <w:rPr>
-            <w:webHidden/>
-          </w:rPr>
-          <w:instrText xml:space="preserve"> PAGEREF _Toc467835247 \h </w:instrText>
-        </w:r>
-        <w:r>
-          <w:rPr>
-            <w:webHidden/>
-          </w:rPr>
-        </w:r>
-        <w:r>
-          <w:rPr>
-            <w:webHidden/>
-          </w:rPr>
-          <w:fldChar w:fldCharType="separate"/>
-        </w:r>
-        <w:r>
-          <w:rPr>
-            <w:webHidden/>
-          </w:rPr>
-          <w:t>3</w:t>
-        </w:r>
-        <w:r>
-          <w:rPr>
-            <w:webHidden/>
-          </w:rPr>
-          <w:fldChar w:fldCharType="end"/>
-        </w:r>
-      </w:hyperlink>
-    </w:p>
-    <w:p>
-      <w:pPr>
-        <w:pStyle w:val="Verzeichnis1"/>
-        <w:rPr>
-          <w:rFonts w:eastAsiaTheme="minorEastAsia" w:cstheme="minorBidi"/>
-          <w:spacing w:val="0"/>
-          <w:sz w:val="22"/>
-          <w:szCs w:val="22"/>
-          <w:lang w:eastAsia="de-CH"/>
-        </w:rPr>
-      </w:pPr>
-      <w:hyperlink w:anchor="_Toc467835248" w:history="1">
-        <w:r>
-          <w:rPr>
-            <w:rStyle w:val="Hyperlink"/>
-          </w:rPr>
-          <w:t>3</w:t>
-        </w:r>
-        <w:r>
-          <w:rPr>
-            <w:rFonts w:eastAsiaTheme="minorEastAsia" w:cstheme="minorBidi"/>
-            <w:spacing w:val="0"/>
-            <w:sz w:val="22"/>
-            <w:szCs w:val="22"/>
-            <w:lang w:eastAsia="de-CH"/>
-          </w:rPr>
-          <w:tab/>
-        </w:r>
-        <w:r>
-          <w:rPr>
-            <w:rStyle w:val="Hyperlink"/>
-          </w:rPr>
-          <w:t>Ausgangslage (IST), Problembereiche</w:t>
-        </w:r>
-        <w:r>
-          <w:rPr>
-            <w:webHidden/>
-          </w:rPr>
-          <w:tab/>
-        </w:r>
-        <w:r>
-          <w:rPr>
-            <w:webHidden/>
-          </w:rPr>
-          <w:fldChar w:fldCharType="begin"/>
-        </w:r>
-        <w:r>
-          <w:rPr>
-            <w:webHidden/>
-          </w:rPr>
-          <w:instrText xml:space="preserve"> PAGEREF _Toc467835248 \h </w:instrText>
-        </w:r>
-        <w:r>
-          <w:rPr>
-            <w:webHidden/>
-          </w:rPr>
-        </w:r>
-        <w:r>
-          <w:rPr>
-            <w:webHidden/>
-          </w:rPr>
-          <w:fldChar w:fldCharType="separate"/>
-        </w:r>
-        <w:r>
-          <w:rPr>
-            <w:webHidden/>
-          </w:rPr>
-          <w:t>3</w:t>
-        </w:r>
-        <w:r>
-          <w:rPr>
-            <w:webHidden/>
-          </w:rPr>
-          <w:fldChar w:fldCharType="end"/>
-        </w:r>
-      </w:hyperlink>
-    </w:p>
-    <w:p>
-      <w:pPr>
-        <w:pStyle w:val="Verzeichnis2"/>
-        <w:rPr>
-          <w:rFonts w:eastAsiaTheme="minorEastAsia" w:cstheme="minorBidi"/>
-          <w:spacing w:val="0"/>
-          <w:sz w:val="22"/>
-          <w:szCs w:val="22"/>
-          <w:lang w:eastAsia="de-CH"/>
-        </w:rPr>
-      </w:pPr>
-      <w:hyperlink w:anchor="_Toc467835249" w:history="1">
-        <w:r>
-          <w:rPr>
-            <w:rStyle w:val="Hyperlink"/>
-          </w:rPr>
-          <w:t>3.1</w:t>
-        </w:r>
-        <w:r>
-          <w:rPr>
-            <w:rFonts w:eastAsiaTheme="minorEastAsia" w:cstheme="minorBidi"/>
-            <w:spacing w:val="0"/>
-            <w:sz w:val="22"/>
-            <w:szCs w:val="22"/>
-            <w:lang w:eastAsia="de-CH"/>
-          </w:rPr>
-          <w:tab/>
-        </w:r>
-        <w:r>
-          <w:rPr>
-            <w:rStyle w:val="Hyperlink"/>
-          </w:rPr>
-          <w:t>Beschreibung der Ausgangslage</w:t>
-        </w:r>
-        <w:r>
-          <w:rPr>
-            <w:webHidden/>
-          </w:rPr>
-          <w:tab/>
-        </w:r>
-        <w:r>
-          <w:rPr>
-            <w:webHidden/>
-          </w:rPr>
-          <w:fldChar w:fldCharType="begin"/>
-        </w:r>
-        <w:r>
-          <w:rPr>
-            <w:webHidden/>
-          </w:rPr>
-          <w:instrText xml:space="preserve"> PAGEREF _Toc467835249 \h </w:instrText>
-        </w:r>
-        <w:r>
-          <w:rPr>
-            <w:webHidden/>
-          </w:rPr>
-        </w:r>
-        <w:r>
-          <w:rPr>
-            <w:webHidden/>
-          </w:rPr>
-          <w:fldChar w:fldCharType="separate"/>
-        </w:r>
-        <w:r>
-          <w:rPr>
-            <w:webHidden/>
-          </w:rPr>
-          <w:t>3</w:t>
-        </w:r>
-        <w:r>
-          <w:rPr>
-            <w:webHidden/>
-          </w:rPr>
-          <w:fldChar w:fldCharType="end"/>
-        </w:r>
-      </w:hyperlink>
-    </w:p>
-    <w:p>
-      <w:pPr>
-        <w:pStyle w:val="Verzeichnis2"/>
-        <w:rPr>
-          <w:rFonts w:eastAsiaTheme="minorEastAsia" w:cstheme="minorBidi"/>
-          <w:spacing w:val="0"/>
-          <w:sz w:val="22"/>
-          <w:szCs w:val="22"/>
-          <w:lang w:eastAsia="de-CH"/>
-        </w:rPr>
-      </w:pPr>
-      <w:hyperlink w:anchor="_Toc467835250" w:history="1">
-        <w:r>
-          <w:rPr>
-            <w:rStyle w:val="Hyperlink"/>
-          </w:rPr>
-          <w:t>3.2</w:t>
-        </w:r>
-        <w:r>
-          <w:rPr>
-            <w:rFonts w:eastAsiaTheme="minorEastAsia" w:cstheme="minorBidi"/>
-            <w:spacing w:val="0"/>
-            <w:sz w:val="22"/>
-            <w:szCs w:val="22"/>
-            <w:lang w:eastAsia="de-CH"/>
-          </w:rPr>
-          <w:tab/>
-        </w:r>
-        <w:r>
-          <w:rPr>
-            <w:rStyle w:val="Hyperlink"/>
-          </w:rPr>
-          <w:t>Problembereiche und Schwachstellen</w:t>
-        </w:r>
-        <w:r>
-          <w:rPr>
-            <w:webHidden/>
-          </w:rPr>
-          <w:tab/>
-        </w:r>
-        <w:r>
-          <w:rPr>
-            <w:webHidden/>
-          </w:rPr>
-          <w:fldChar w:fldCharType="begin"/>
-        </w:r>
-        <w:r>
-          <w:rPr>
-            <w:webHidden/>
-          </w:rPr>
-          <w:instrText xml:space="preserve"> PAGEREF _Toc467835250 \h </w:instrText>
-        </w:r>
-        <w:r>
-          <w:rPr>
-            <w:webHidden/>
-          </w:rPr>
-        </w:r>
-        <w:r>
-          <w:rPr>
-            <w:webHidden/>
-          </w:rPr>
-          <w:fldChar w:fldCharType="separate"/>
-        </w:r>
-        <w:r>
-          <w:rPr>
-            <w:webHidden/>
-          </w:rPr>
-          <w:t>3</w:t>
-        </w:r>
-        <w:r>
-          <w:rPr>
-            <w:webHidden/>
-          </w:rPr>
-          <w:fldChar w:fldCharType="end"/>
-        </w:r>
-      </w:hyperlink>
-    </w:p>
-    <w:p>
-      <w:pPr>
-        <w:pStyle w:val="Verzeichnis1"/>
-        <w:rPr>
-          <w:rFonts w:eastAsiaTheme="minorEastAsia" w:cstheme="minorBidi"/>
-          <w:spacing w:val="0"/>
-          <w:sz w:val="22"/>
-          <w:szCs w:val="22"/>
-          <w:lang w:eastAsia="de-CH"/>
-        </w:rPr>
-      </w:pPr>
-      <w:hyperlink w:anchor="_Toc467835251" w:history="1">
-        <w:r>
-          <w:rPr>
-            <w:rStyle w:val="Hyperlink"/>
-          </w:rPr>
-          <w:t>4</w:t>
-        </w:r>
-        <w:r>
-          <w:rPr>
-            <w:rFonts w:eastAsiaTheme="minorEastAsia" w:cstheme="minorBidi"/>
-            <w:spacing w:val="0"/>
-            <w:sz w:val="22"/>
-            <w:szCs w:val="22"/>
-            <w:lang w:eastAsia="de-CH"/>
-          </w:rPr>
-          <w:tab/>
-        </w:r>
-        <w:r>
-          <w:rPr>
-            <w:rStyle w:val="Hyperlink"/>
-          </w:rPr>
-          <w:t>Ziele (SOLL)</w:t>
-        </w:r>
-        <w:r>
-          <w:rPr>
-            <w:webHidden/>
-          </w:rPr>
-          <w:tab/>
-        </w:r>
-        <w:r>
-          <w:rPr>
-            <w:webHidden/>
-          </w:rPr>
-          <w:fldChar w:fldCharType="begin"/>
-        </w:r>
-        <w:r>
-          <w:rPr>
-            <w:webHidden/>
-          </w:rPr>
-          <w:instrText xml:space="preserve"> PAGEREF _Toc467835251 \h </w:instrText>
-        </w:r>
-        <w:r>
-          <w:rPr>
-            <w:webHidden/>
-          </w:rPr>
-        </w:r>
-        <w:r>
-          <w:rPr>
-            <w:webHidden/>
-          </w:rPr>
-          <w:fldChar w:fldCharType="separate"/>
-        </w:r>
-        <w:r>
-          <w:rPr>
-            <w:webHidden/>
-          </w:rPr>
-          <w:t>3</w:t>
-        </w:r>
-        <w:r>
-          <w:rPr>
-            <w:webHidden/>
-          </w:rPr>
-          <w:fldChar w:fldCharType="end"/>
-        </w:r>
-      </w:hyperlink>
-    </w:p>
-    <w:p>
-      <w:pPr>
-        <w:pStyle w:val="Verzeichnis2"/>
-        <w:rPr>
-          <w:rFonts w:eastAsiaTheme="minorEastAsia" w:cstheme="minorBidi"/>
-          <w:spacing w:val="0"/>
-          <w:sz w:val="22"/>
-          <w:szCs w:val="22"/>
-          <w:lang w:eastAsia="de-CH"/>
-        </w:rPr>
-      </w:pPr>
-      <w:hyperlink w:anchor="_Toc467835252" w:history="1">
-        <w:r>
-          <w:rPr>
-            <w:rStyle w:val="Hyperlink"/>
-          </w:rPr>
-          <w:t>4.1</w:t>
-        </w:r>
-        <w:r>
-          <w:rPr>
-            <w:rFonts w:eastAsiaTheme="minorEastAsia" w:cstheme="minorBidi"/>
-            <w:spacing w:val="0"/>
-            <w:sz w:val="22"/>
-            <w:szCs w:val="22"/>
-            <w:lang w:eastAsia="de-CH"/>
-          </w:rPr>
-          <w:tab/>
-        </w:r>
-        <w:r>
-          <w:rPr>
-            <w:rStyle w:val="Hyperlink"/>
-          </w:rPr>
-          <w:t>Beschreibung der Ziele</w:t>
-        </w:r>
-        <w:r>
-          <w:rPr>
-            <w:webHidden/>
-          </w:rPr>
-          <w:tab/>
-        </w:r>
-        <w:r>
-          <w:rPr>
-            <w:webHidden/>
-          </w:rPr>
-          <w:fldChar w:fldCharType="begin"/>
-        </w:r>
-        <w:r>
-          <w:rPr>
-            <w:webHidden/>
-          </w:rPr>
-          <w:instrText xml:space="preserve"> PAGEREF _Toc467835252 \h </w:instrText>
-        </w:r>
-        <w:r>
-          <w:rPr>
-            <w:webHidden/>
-          </w:rPr>
-        </w:r>
-        <w:r>
-          <w:rPr>
-            <w:webHidden/>
-          </w:rPr>
-          <w:fldChar w:fldCharType="separate"/>
-        </w:r>
-        <w:r>
-          <w:rPr>
-            <w:webHidden/>
-          </w:rPr>
-          <w:t>3</w:t>
-        </w:r>
-        <w:r>
-          <w:rPr>
-            <w:webHidden/>
-          </w:rPr>
-          <w:fldChar w:fldCharType="end"/>
-        </w:r>
-      </w:hyperlink>
-    </w:p>
-    <w:p>
-      <w:pPr>
-        <w:pStyle w:val="Verzeichnis2"/>
-        <w:rPr>
-          <w:rFonts w:eastAsiaTheme="minorEastAsia" w:cstheme="minorBidi"/>
-          <w:spacing w:val="0"/>
-          <w:sz w:val="22"/>
-          <w:szCs w:val="22"/>
-          <w:lang w:eastAsia="de-CH"/>
-        </w:rPr>
-      </w:pPr>
-      <w:hyperlink w:anchor="_Toc467835253" w:history="1">
-        <w:r>
-          <w:rPr>
-            <w:rStyle w:val="Hyperlink"/>
-          </w:rPr>
-          <w:t>4.2</w:t>
-        </w:r>
-        <w:r>
-          <w:rPr>
-            <w:rFonts w:eastAsiaTheme="minorEastAsia" w:cstheme="minorBidi"/>
-            <w:spacing w:val="0"/>
-            <w:sz w:val="22"/>
-            <w:szCs w:val="22"/>
-            <w:lang w:eastAsia="de-CH"/>
-          </w:rPr>
-          <w:tab/>
-        </w:r>
-        <w:r>
-          <w:rPr>
-            <w:rStyle w:val="Hyperlink"/>
-          </w:rPr>
-          <w:t>Produktperspektive, Nutzen</w:t>
-        </w:r>
-        <w:r>
-          <w:rPr>
-            <w:webHidden/>
-          </w:rPr>
-          <w:tab/>
-        </w:r>
-        <w:r>
-          <w:rPr>
-            <w:webHidden/>
-          </w:rPr>
-          <w:fldChar w:fldCharType="begin"/>
-        </w:r>
-        <w:r>
-          <w:rPr>
-            <w:webHidden/>
-          </w:rPr>
-          <w:instrText xml:space="preserve"> PAGEREF _Toc467835253 \h </w:instrText>
-        </w:r>
-        <w:r>
-          <w:rPr>
-            <w:webHidden/>
-          </w:rPr>
-        </w:r>
-        <w:r>
-          <w:rPr>
-            <w:webHidden/>
-          </w:rPr>
-          <w:fldChar w:fldCharType="separate"/>
-        </w:r>
-        <w:r>
-          <w:rPr>
-            <w:webHidden/>
-          </w:rPr>
-          <w:t>3</w:t>
-        </w:r>
-        <w:r>
-          <w:rPr>
-            <w:webHidden/>
-          </w:rPr>
-          <w:fldChar w:fldCharType="end"/>
-        </w:r>
-      </w:hyperlink>
-    </w:p>
-    <w:p>
-      <w:pPr>
-        <w:pStyle w:val="Verzeichnis2"/>
-        <w:rPr>
-          <w:rFonts w:eastAsiaTheme="minorEastAsia" w:cstheme="minorBidi"/>
-          <w:spacing w:val="0"/>
-          <w:sz w:val="22"/>
-          <w:szCs w:val="22"/>
-          <w:lang w:eastAsia="de-CH"/>
-        </w:rPr>
-      </w:pPr>
-      <w:hyperlink w:anchor="_Toc467835254" w:history="1">
-        <w:r>
-          <w:rPr>
-            <w:rStyle w:val="Hyperlink"/>
-          </w:rPr>
-          <w:t>4.3</w:t>
-        </w:r>
-        <w:r>
-          <w:rPr>
-            <w:rFonts w:eastAsiaTheme="minorEastAsia" w:cstheme="minorBidi"/>
-            <w:spacing w:val="0"/>
-            <w:sz w:val="22"/>
-            <w:szCs w:val="22"/>
-            <w:lang w:eastAsia="de-CH"/>
-          </w:rPr>
-          <w:tab/>
-        </w:r>
-        <w:r>
-          <w:rPr>
-            <w:rStyle w:val="Hyperlink"/>
-          </w:rPr>
-          <w:t>Zielkonflikte</w:t>
-        </w:r>
-        <w:r>
-          <w:rPr>
-            <w:webHidden/>
-          </w:rPr>
-          <w:tab/>
-        </w:r>
-        <w:r>
-          <w:rPr>
-            <w:webHidden/>
-          </w:rPr>
-          <w:fldChar w:fldCharType="begin"/>
-        </w:r>
-        <w:r>
-          <w:rPr>
-            <w:webHidden/>
-          </w:rPr>
-          <w:instrText xml:space="preserve"> PAGEREF _Toc467835254 \h </w:instrText>
-        </w:r>
-        <w:r>
-          <w:rPr>
-            <w:webHidden/>
-          </w:rPr>
-        </w:r>
-        <w:r>
-          <w:rPr>
-            <w:webHidden/>
-          </w:rPr>
-          <w:fldChar w:fldCharType="separate"/>
-        </w:r>
-        <w:r>
-          <w:rPr>
-            <w:webHidden/>
-          </w:rPr>
-          <w:t>3</w:t>
-        </w:r>
-        <w:r>
-          <w:rPr>
-            <w:webHidden/>
-          </w:rPr>
-          <w:fldChar w:fldCharType="end"/>
-        </w:r>
-      </w:hyperlink>
-    </w:p>
-    <w:p>
-      <w:pPr>
-        <w:pStyle w:val="Verzeichnis2"/>
-        <w:rPr>
-          <w:rFonts w:eastAsiaTheme="minorEastAsia" w:cstheme="minorBidi"/>
-          <w:spacing w:val="0"/>
-          <w:sz w:val="22"/>
-          <w:szCs w:val="22"/>
-          <w:lang w:eastAsia="de-CH"/>
-        </w:rPr>
-      </w:pPr>
-      <w:hyperlink w:anchor="_Toc467835255" w:history="1">
-        <w:r>
-          <w:rPr>
-            <w:rStyle w:val="Hyperlink"/>
-          </w:rPr>
-          <w:t>4.4</w:t>
-        </w:r>
-        <w:r>
-          <w:rPr>
-            <w:rFonts w:eastAsiaTheme="minorEastAsia" w:cstheme="minorBidi"/>
-            <w:spacing w:val="0"/>
-            <w:sz w:val="22"/>
-            <w:szCs w:val="22"/>
-            <w:lang w:eastAsia="de-CH"/>
-          </w:rPr>
-          <w:tab/>
-        </w:r>
-        <w:r>
-          <w:rPr>
-            <w:rStyle w:val="Hyperlink"/>
-          </w:rPr>
-          <w:t>Abgrenzung</w:t>
-        </w:r>
-        <w:r>
-          <w:rPr>
-            <w:webHidden/>
-          </w:rPr>
-          <w:tab/>
-        </w:r>
-        <w:r>
-          <w:rPr>
-            <w:webHidden/>
-          </w:rPr>
-          <w:fldChar w:fldCharType="begin"/>
-        </w:r>
-        <w:r>
-          <w:rPr>
-            <w:webHidden/>
-          </w:rPr>
-          <w:instrText xml:space="preserve"> PAGEREF _Toc467835255 \h </w:instrText>
-        </w:r>
-        <w:r>
-          <w:rPr>
-            <w:webHidden/>
-          </w:rPr>
-        </w:r>
-        <w:r>
-          <w:rPr>
-            <w:webHidden/>
-          </w:rPr>
-          <w:fldChar w:fldCharType="separate"/>
-        </w:r>
-        <w:r>
-          <w:rPr>
-            <w:webHidden/>
-          </w:rPr>
-          <w:t>3</w:t>
-        </w:r>
-        <w:r>
-          <w:rPr>
-            <w:webHidden/>
-          </w:rPr>
-          <w:fldChar w:fldCharType="end"/>
-        </w:r>
-      </w:hyperlink>
-    </w:p>
-    <w:p>
-      <w:pPr>
-        <w:pStyle w:val="Verzeichnis1"/>
-        <w:rPr>
-          <w:rFonts w:eastAsiaTheme="minorEastAsia" w:cstheme="minorBidi"/>
-          <w:spacing w:val="0"/>
-          <w:sz w:val="22"/>
-          <w:szCs w:val="22"/>
-          <w:lang w:eastAsia="de-CH"/>
-        </w:rPr>
-      </w:pPr>
-      <w:hyperlink w:anchor="_Toc467835256" w:history="1">
-        <w:r>
-          <w:rPr>
-            <w:rStyle w:val="Hyperlink"/>
-          </w:rPr>
-          <w:t>5</w:t>
-        </w:r>
-        <w:r>
-          <w:rPr>
-            <w:rFonts w:eastAsiaTheme="minorEastAsia" w:cstheme="minorBidi"/>
-            <w:spacing w:val="0"/>
-            <w:sz w:val="22"/>
-            <w:szCs w:val="22"/>
-            <w:lang w:eastAsia="de-CH"/>
-          </w:rPr>
-          <w:tab/>
-        </w:r>
-        <w:r>
-          <w:rPr>
-            <w:rStyle w:val="Hyperlink"/>
-          </w:rPr>
-          <w:t>Anforderungsanalyse</w:t>
-        </w:r>
-        <w:r>
-          <w:rPr>
-            <w:webHidden/>
-          </w:rPr>
-          <w:tab/>
-        </w:r>
-        <w:r>
-          <w:rPr>
-            <w:webHidden/>
-          </w:rPr>
-          <w:fldChar w:fldCharType="begin"/>
-        </w:r>
-        <w:r>
-          <w:rPr>
-            <w:webHidden/>
-          </w:rPr>
-          <w:instrText xml:space="preserve"> PAGEREF _Toc467835256 \h </w:instrText>
-        </w:r>
-        <w:r>
-          <w:rPr>
-            <w:webHidden/>
-          </w:rPr>
-        </w:r>
-        <w:r>
-          <w:rPr>
-            <w:webHidden/>
-          </w:rPr>
-          <w:fldChar w:fldCharType="separate"/>
-        </w:r>
-        <w:r>
-          <w:rPr>
-            <w:webHidden/>
-          </w:rPr>
-          <w:t>3</w:t>
-        </w:r>
-        <w:r>
-          <w:rPr>
-            <w:webHidden/>
-          </w:rPr>
-          <w:fldChar w:fldCharType="end"/>
-        </w:r>
-      </w:hyperlink>
-    </w:p>
-    <w:p>
-      <w:pPr>
-        <w:pStyle w:val="Verzeichnis2"/>
-        <w:rPr>
-          <w:rFonts w:eastAsiaTheme="minorEastAsia" w:cstheme="minorBidi"/>
-          <w:spacing w:val="0"/>
-          <w:sz w:val="22"/>
-          <w:szCs w:val="22"/>
-          <w:lang w:eastAsia="de-CH"/>
-        </w:rPr>
-      </w:pPr>
-      <w:hyperlink w:anchor="_Toc467835257" w:history="1">
-        <w:r>
-          <w:rPr>
-            <w:rStyle w:val="Hyperlink"/>
-          </w:rPr>
-          <w:t>5.1</w:t>
-        </w:r>
-        <w:r>
-          <w:rPr>
-            <w:rFonts w:eastAsiaTheme="minorEastAsia" w:cstheme="minorBidi"/>
-            <w:spacing w:val="0"/>
-            <w:sz w:val="22"/>
-            <w:szCs w:val="22"/>
-            <w:lang w:eastAsia="de-CH"/>
-          </w:rPr>
-          <w:tab/>
-        </w:r>
-        <w:r>
-          <w:rPr>
-            <w:rStyle w:val="Hyperlink"/>
-          </w:rPr>
-          <w:t>Identifizierung der Akteure</w:t>
-        </w:r>
-        <w:r>
-          <w:rPr>
-            <w:webHidden/>
-          </w:rPr>
-          <w:tab/>
-        </w:r>
-        <w:r>
-          <w:rPr>
-            <w:webHidden/>
-          </w:rPr>
-          <w:fldChar w:fldCharType="begin"/>
-        </w:r>
-        <w:r>
-          <w:rPr>
-            <w:webHidden/>
-          </w:rPr>
-          <w:instrText xml:space="preserve"> PAGEREF _Toc467835257 \h </w:instrText>
-        </w:r>
-        <w:r>
-          <w:rPr>
-            <w:webHidden/>
-          </w:rPr>
-        </w:r>
-        <w:r>
-          <w:rPr>
-            <w:webHidden/>
-          </w:rPr>
-          <w:fldChar w:fldCharType="separate"/>
-        </w:r>
-        <w:r>
-          <w:rPr>
-            <w:webHidden/>
-          </w:rPr>
-          <w:t>3</w:t>
-        </w:r>
-        <w:r>
-          <w:rPr>
-            <w:webHidden/>
-          </w:rPr>
-          <w:fldChar w:fldCharType="end"/>
-        </w:r>
-      </w:hyperlink>
-    </w:p>
-    <w:p>
-      <w:pPr>
-        <w:pStyle w:val="Verzeichnis3"/>
-        <w:rPr>
-          <w:rFonts w:eastAsiaTheme="minorEastAsia" w:cstheme="minorBidi"/>
-          <w:spacing w:val="0"/>
-          <w:sz w:val="22"/>
-          <w:szCs w:val="22"/>
-          <w:lang w:eastAsia="de-CH"/>
-        </w:rPr>
-      </w:pPr>
-      <w:hyperlink w:anchor="_Toc467835258" w:history="1">
-        <w:r>
-          <w:rPr>
-            <w:rStyle w:val="Hyperlink"/>
-          </w:rPr>
-          <w:t>5.1.1</w:t>
-        </w:r>
-        <w:r>
-          <w:rPr>
-            <w:rFonts w:eastAsiaTheme="minorEastAsia" w:cstheme="minorBidi"/>
-            <w:spacing w:val="0"/>
-            <w:sz w:val="22"/>
-            <w:szCs w:val="22"/>
-            <w:lang w:eastAsia="de-CH"/>
-          </w:rPr>
-          <w:tab/>
-        </w:r>
-        <w:r>
-          <w:rPr>
-            <w:rStyle w:val="Hyperlink"/>
-          </w:rPr>
-          <w:t>Kontextdiagramm</w:t>
-        </w:r>
-        <w:r>
-          <w:rPr>
-            <w:webHidden/>
-          </w:rPr>
-          <w:tab/>
-        </w:r>
-        <w:r>
-          <w:rPr>
-            <w:webHidden/>
-          </w:rPr>
-          <w:fldChar w:fldCharType="begin"/>
-        </w:r>
-        <w:r>
-          <w:rPr>
-            <w:webHidden/>
-          </w:rPr>
-          <w:instrText xml:space="preserve"> PAGEREF _Toc467835258 \h </w:instrText>
-        </w:r>
-        <w:r>
-          <w:rPr>
-            <w:webHidden/>
-          </w:rPr>
-        </w:r>
-        <w:r>
-          <w:rPr>
-            <w:webHidden/>
-          </w:rPr>
-          <w:fldChar w:fldCharType="separate"/>
-        </w:r>
-        <w:r>
-          <w:rPr>
-            <w:webHidden/>
-          </w:rPr>
-          <w:t>3</w:t>
-        </w:r>
-        <w:r>
-          <w:rPr>
-            <w:webHidden/>
-          </w:rPr>
-          <w:fldChar w:fldCharType="end"/>
-        </w:r>
-      </w:hyperlink>
-    </w:p>
-    <w:p>
-      <w:pPr>
-        <w:pStyle w:val="Verzeichnis2"/>
-        <w:rPr>
-          <w:rFonts w:eastAsiaTheme="minorEastAsia" w:cstheme="minorBidi"/>
-          <w:spacing w:val="0"/>
-          <w:sz w:val="22"/>
-          <w:szCs w:val="22"/>
-          <w:lang w:eastAsia="de-CH"/>
-        </w:rPr>
-      </w:pPr>
-      <w:hyperlink w:anchor="_Toc467835259" w:history="1">
-        <w:r>
-          <w:rPr>
-            <w:rStyle w:val="Hyperlink"/>
-          </w:rPr>
-          <w:t>5.2</w:t>
-        </w:r>
-        <w:r>
-          <w:rPr>
-            <w:rFonts w:eastAsiaTheme="minorEastAsia" w:cstheme="minorBidi"/>
-            <w:spacing w:val="0"/>
-            <w:sz w:val="22"/>
-            <w:szCs w:val="22"/>
-            <w:lang w:eastAsia="de-CH"/>
-          </w:rPr>
-          <w:tab/>
-        </w:r>
-        <w:r>
-          <w:rPr>
-            <w:rStyle w:val="Hyperlink"/>
-          </w:rPr>
-          <w:t>Anforderungskatalog</w:t>
-        </w:r>
-        <w:r>
-          <w:rPr>
-            <w:webHidden/>
-          </w:rPr>
-          <w:tab/>
-        </w:r>
-        <w:r>
-          <w:rPr>
-            <w:webHidden/>
-          </w:rPr>
-          <w:fldChar w:fldCharType="begin"/>
-        </w:r>
-        <w:r>
-          <w:rPr>
-            <w:webHidden/>
-          </w:rPr>
-          <w:instrText xml:space="preserve"> PAGEREF _Toc467835259 \h </w:instrText>
-        </w:r>
-        <w:r>
-          <w:rPr>
-            <w:webHidden/>
-          </w:rPr>
-        </w:r>
-        <w:r>
-          <w:rPr>
-            <w:webHidden/>
-          </w:rPr>
-          <w:fldChar w:fldCharType="separate"/>
-        </w:r>
-        <w:r>
-          <w:rPr>
-            <w:webHidden/>
-          </w:rPr>
-          <w:t>3</w:t>
-        </w:r>
-        <w:r>
-          <w:rPr>
-            <w:webHidden/>
-          </w:rPr>
-          <w:fldChar w:fldCharType="end"/>
-        </w:r>
-      </w:hyperlink>
-    </w:p>
-    <w:p>
-      <w:pPr>
-        <w:pStyle w:val="Verzeichnis3"/>
-        <w:rPr>
-          <w:rFonts w:eastAsiaTheme="minorEastAsia" w:cstheme="minorBidi"/>
-          <w:spacing w:val="0"/>
-          <w:sz w:val="22"/>
-          <w:szCs w:val="22"/>
-          <w:lang w:eastAsia="de-CH"/>
-        </w:rPr>
-      </w:pPr>
-      <w:hyperlink w:anchor="_Toc467835260" w:history="1">
-        <w:r>
-          <w:rPr>
-            <w:rStyle w:val="Hyperlink"/>
-          </w:rPr>
-          <w:t>5.2.1</w:t>
-        </w:r>
-        <w:r>
-          <w:rPr>
-            <w:rFonts w:eastAsiaTheme="minorEastAsia" w:cstheme="minorBidi"/>
-            <w:spacing w:val="0"/>
-            <w:sz w:val="22"/>
-            <w:szCs w:val="22"/>
-            <w:lang w:eastAsia="de-CH"/>
-          </w:rPr>
-          <w:tab/>
-        </w:r>
-        <w:r>
-          <w:rPr>
-            <w:rStyle w:val="Hyperlink"/>
-          </w:rPr>
-          <w:t>F.REQ: Funktionale Anforderungen</w:t>
-        </w:r>
-        <w:r>
-          <w:rPr>
-            <w:webHidden/>
-          </w:rPr>
-          <w:tab/>
-        </w:r>
-        <w:r>
-          <w:rPr>
-            <w:webHidden/>
-          </w:rPr>
-          <w:fldChar w:fldCharType="begin"/>
-        </w:r>
-        <w:r>
-          <w:rPr>
-            <w:webHidden/>
-          </w:rPr>
-          <w:instrText xml:space="preserve"> PAGEREF _Toc467835260 \h </w:instrText>
-        </w:r>
-        <w:r>
-          <w:rPr>
-            <w:webHidden/>
-          </w:rPr>
-        </w:r>
-        <w:r>
-          <w:rPr>
-            <w:webHidden/>
-          </w:rPr>
-          <w:fldChar w:fldCharType="separate"/>
-        </w:r>
-        <w:r>
-          <w:rPr>
-            <w:webHidden/>
-          </w:rPr>
-          <w:t>3</w:t>
-        </w:r>
-        <w:r>
-          <w:rPr>
-            <w:webHidden/>
-          </w:rPr>
-          <w:fldChar w:fldCharType="end"/>
-        </w:r>
-      </w:hyperlink>
-    </w:p>
-    <w:p>
-      <w:pPr>
-        <w:pStyle w:val="Verzeichnis3"/>
-        <w:rPr>
-          <w:rFonts w:eastAsiaTheme="minorEastAsia" w:cstheme="minorBidi"/>
-          <w:spacing w:val="0"/>
-          <w:sz w:val="22"/>
-          <w:szCs w:val="22"/>
-          <w:lang w:eastAsia="de-CH"/>
-        </w:rPr>
-      </w:pPr>
-      <w:hyperlink w:anchor="_Toc467835261" w:history="1">
-        <w:r>
-          <w:rPr>
-            <w:rStyle w:val="Hyperlink"/>
-          </w:rPr>
-          <w:t>5.2.2</w:t>
-        </w:r>
-        <w:r>
-          <w:rPr>
-            <w:rFonts w:eastAsiaTheme="minorEastAsia" w:cstheme="minorBidi"/>
-            <w:spacing w:val="0"/>
-            <w:sz w:val="22"/>
-            <w:szCs w:val="22"/>
-            <w:lang w:eastAsia="de-CH"/>
-          </w:rPr>
-          <w:tab/>
-        </w:r>
-        <w:r>
-          <w:rPr>
-            <w:rStyle w:val="Hyperlink"/>
-          </w:rPr>
-          <w:t>NF.REQ: Nichtfunktionale Anforderungen</w:t>
-        </w:r>
-        <w:r>
-          <w:rPr>
-            <w:webHidden/>
-          </w:rPr>
-          <w:tab/>
-        </w:r>
-        <w:r>
-          <w:rPr>
-            <w:webHidden/>
-          </w:rPr>
-          <w:fldChar w:fldCharType="begin"/>
-        </w:r>
-        <w:r>
-          <w:rPr>
-            <w:webHidden/>
-          </w:rPr>
-          <w:instrText xml:space="preserve"> PAGEREF _Toc467835261 \h </w:instrText>
-        </w:r>
-        <w:r>
-          <w:rPr>
-            <w:webHidden/>
-          </w:rPr>
-        </w:r>
-        <w:r>
-          <w:rPr>
-            <w:webHidden/>
-          </w:rPr>
-          <w:fldChar w:fldCharType="separate"/>
-        </w:r>
-        <w:r>
-          <w:rPr>
-            <w:webHidden/>
-          </w:rPr>
-          <w:t>3</w:t>
-        </w:r>
-        <w:r>
-          <w:rPr>
-            <w:webHidden/>
-          </w:rPr>
-          <w:fldChar w:fldCharType="end"/>
-        </w:r>
-      </w:hyperlink>
-    </w:p>
-    <w:p>
-      <w:pPr>
-        <w:pStyle w:val="Verzeichnis1"/>
-        <w:rPr>
-          <w:rFonts w:eastAsiaTheme="minorEastAsia" w:cstheme="minorBidi"/>
-          <w:spacing w:val="0"/>
-          <w:sz w:val="22"/>
-          <w:szCs w:val="22"/>
-          <w:lang w:eastAsia="de-CH"/>
-        </w:rPr>
-      </w:pPr>
-      <w:hyperlink w:anchor="_Toc467835262" w:history="1">
-        <w:r>
-          <w:rPr>
-            <w:rStyle w:val="Hyperlink"/>
-          </w:rPr>
-          <w:t>6</w:t>
-        </w:r>
-        <w:r>
-          <w:rPr>
-            <w:rFonts w:eastAsiaTheme="minorEastAsia" w:cstheme="minorBidi"/>
-            <w:spacing w:val="0"/>
-            <w:sz w:val="22"/>
-            <w:szCs w:val="22"/>
-            <w:lang w:eastAsia="de-CH"/>
-          </w:rPr>
-          <w:tab/>
-        </w:r>
-        <w:r>
-          <w:rPr>
-            <w:rStyle w:val="Hyperlink"/>
-          </w:rPr>
-          <w:t>Logisches Datenmodell</w:t>
-        </w:r>
-        <w:r>
-          <w:rPr>
-            <w:webHidden/>
-          </w:rPr>
-          <w:tab/>
-        </w:r>
-        <w:r>
-          <w:rPr>
-            <w:webHidden/>
-          </w:rPr>
-          <w:fldChar w:fldCharType="begin"/>
-        </w:r>
-        <w:r>
-          <w:rPr>
-            <w:webHidden/>
-          </w:rPr>
-          <w:instrText xml:space="preserve"> PAGEREF _Toc467835262 \h </w:instrText>
-        </w:r>
-        <w:r>
-          <w:rPr>
-            <w:webHidden/>
-          </w:rPr>
-        </w:r>
-        <w:r>
-          <w:rPr>
-            <w:webHidden/>
-          </w:rPr>
-          <w:fldChar w:fldCharType="separate"/>
-        </w:r>
-        <w:r>
-          <w:rPr>
-            <w:webHidden/>
-          </w:rPr>
-          <w:t>3</w:t>
-        </w:r>
-        <w:r>
-          <w:rPr>
-            <w:webHidden/>
-          </w:rPr>
-          <w:fldChar w:fldCharType="end"/>
-        </w:r>
-      </w:hyperlink>
-    </w:p>
-    <w:p>
-      <w:pPr>
-        <w:pStyle w:val="Verzeichnis2"/>
-        <w:rPr>
-          <w:rFonts w:eastAsiaTheme="minorEastAsia" w:cstheme="minorBidi"/>
-          <w:spacing w:val="0"/>
-          <w:sz w:val="22"/>
-          <w:szCs w:val="22"/>
-          <w:lang w:eastAsia="de-CH"/>
-        </w:rPr>
-      </w:pPr>
-      <w:hyperlink w:anchor="_Toc467835263" w:history="1">
-        <w:r>
-          <w:rPr>
-            <w:rStyle w:val="Hyperlink"/>
-          </w:rPr>
-          <w:t>6.1</w:t>
-        </w:r>
-        <w:r>
-          <w:rPr>
-            <w:rFonts w:eastAsiaTheme="minorEastAsia" w:cstheme="minorBidi"/>
-            <w:spacing w:val="0"/>
-            <w:sz w:val="22"/>
-            <w:szCs w:val="22"/>
-            <w:lang w:eastAsia="de-CH"/>
-          </w:rPr>
-          <w:tab/>
-        </w:r>
-        <w:r>
-          <w:rPr>
-            <w:rStyle w:val="Hyperlink"/>
-          </w:rPr>
-          <w:t>Beschreibung der Entitäten</w:t>
-        </w:r>
-        <w:r>
-          <w:rPr>
-            <w:webHidden/>
-          </w:rPr>
-          <w:tab/>
-        </w:r>
-        <w:r>
-          <w:rPr>
-            <w:webHidden/>
-          </w:rPr>
-          <w:fldChar w:fldCharType="begin"/>
-        </w:r>
-        <w:r>
-          <w:rPr>
-            <w:webHidden/>
-          </w:rPr>
-          <w:instrText xml:space="preserve"> PAGEREF _Toc467835263 \h </w:instrText>
-        </w:r>
-        <w:r>
-          <w:rPr>
-            <w:webHidden/>
-          </w:rPr>
-        </w:r>
-        <w:r>
-          <w:rPr>
-            <w:webHidden/>
-          </w:rPr>
-          <w:fldChar w:fldCharType="separate"/>
-        </w:r>
-        <w:r>
-          <w:rPr>
-            <w:webHidden/>
-          </w:rPr>
-          <w:t>3</w:t>
-        </w:r>
-        <w:r>
-          <w:rPr>
-            <w:webHidden/>
-          </w:rPr>
-          <w:fldChar w:fldCharType="end"/>
-        </w:r>
-      </w:hyperlink>
-    </w:p>
-    <w:p>
-      <w:pPr>
-        <w:pStyle w:val="Verzeichnis3"/>
-        <w:rPr>
-          <w:rFonts w:eastAsiaTheme="minorEastAsia" w:cstheme="minorBidi"/>
-          <w:spacing w:val="0"/>
-          <w:sz w:val="22"/>
-          <w:szCs w:val="22"/>
-          <w:lang w:eastAsia="de-CH"/>
-        </w:rPr>
-      </w:pPr>
-      <w:hyperlink w:anchor="_Toc467835264" w:history="1">
-        <w:r>
-          <w:rPr>
-            <w:rStyle w:val="Hyperlink"/>
-          </w:rPr>
-          <w:t>6.1.1</w:t>
-        </w:r>
-        <w:r>
-          <w:rPr>
-            <w:rFonts w:eastAsiaTheme="minorEastAsia" w:cstheme="minorBidi"/>
-            <w:spacing w:val="0"/>
-            <w:sz w:val="22"/>
-            <w:szCs w:val="22"/>
-            <w:lang w:eastAsia="de-CH"/>
-          </w:rPr>
-          <w:tab/>
-        </w:r>
-        <w:r>
-          <w:rPr>
-            <w:rStyle w:val="Hyperlink"/>
-          </w:rPr>
-          <w:t>Offene Fragen</w:t>
-        </w:r>
-        <w:r>
-          <w:rPr>
-            <w:webHidden/>
-          </w:rPr>
-          <w:tab/>
-        </w:r>
-        <w:r>
-          <w:rPr>
-            <w:webHidden/>
-          </w:rPr>
-          <w:fldChar w:fldCharType="begin"/>
-        </w:r>
-        <w:r>
-          <w:rPr>
-            <w:webHidden/>
-          </w:rPr>
-          <w:instrText xml:space="preserve"> PAGEREF _Toc467835264 \h </w:instrText>
-        </w:r>
-        <w:r>
-          <w:rPr>
-            <w:webHidden/>
-          </w:rPr>
-        </w:r>
-        <w:r>
-          <w:rPr>
-            <w:webHidden/>
-          </w:rPr>
-          <w:fldChar w:fldCharType="separate"/>
-        </w:r>
-        <w:r>
-          <w:rPr>
-            <w:webHidden/>
-          </w:rPr>
-          <w:t>3</w:t>
-        </w:r>
-        <w:r>
-          <w:rPr>
-            <w:webHidden/>
-          </w:rPr>
-          <w:fldChar w:fldCharType="end"/>
-        </w:r>
-      </w:hyperlink>
-    </w:p>
-    <w:p>
-      <w:pPr>
-        <w:pStyle w:val="Verzeichnis1"/>
-        <w:rPr>
-          <w:rFonts w:eastAsiaTheme="minorEastAsia" w:cstheme="minorBidi"/>
-          <w:spacing w:val="0"/>
-          <w:sz w:val="22"/>
-          <w:szCs w:val="22"/>
-          <w:lang w:eastAsia="de-CH"/>
-        </w:rPr>
-      </w:pPr>
-      <w:hyperlink w:anchor="_Toc467835265" w:history="1">
-        <w:r>
-          <w:rPr>
-            <w:rStyle w:val="Hyperlink"/>
-          </w:rPr>
-          <w:t>7</w:t>
-        </w:r>
-        <w:r>
-          <w:rPr>
-            <w:rFonts w:eastAsiaTheme="minorEastAsia" w:cstheme="minorBidi"/>
-            <w:spacing w:val="0"/>
-            <w:sz w:val="22"/>
-            <w:szCs w:val="22"/>
-            <w:lang w:eastAsia="de-CH"/>
-          </w:rPr>
-          <w:tab/>
-        </w:r>
-        <w:r>
-          <w:rPr>
-            <w:rStyle w:val="Hyperlink"/>
-          </w:rPr>
-          <w:t>Systemablaufmodelle (Aktivitäten)</w:t>
-        </w:r>
-        <w:r>
-          <w:rPr>
-            <w:webHidden/>
-          </w:rPr>
-          <w:tab/>
-        </w:r>
-        <w:r>
-          <w:rPr>
-            <w:webHidden/>
-          </w:rPr>
-          <w:fldChar w:fldCharType="begin"/>
-        </w:r>
-        <w:r>
-          <w:rPr>
-            <w:webHidden/>
-          </w:rPr>
-          <w:instrText xml:space="preserve"> PAGEREF _Toc467835265 \h </w:instrText>
-        </w:r>
-        <w:r>
-          <w:rPr>
-            <w:webHidden/>
-          </w:rPr>
-        </w:r>
-        <w:r>
-          <w:rPr>
-            <w:webHidden/>
-          </w:rPr>
-          <w:fldChar w:fldCharType="separate"/>
-        </w:r>
-        <w:r>
-          <w:rPr>
-            <w:webHidden/>
-          </w:rPr>
-          <w:t>3</w:t>
-        </w:r>
-        <w:r>
-          <w:rPr>
-            <w:webHidden/>
-          </w:rPr>
-          <w:fldChar w:fldCharType="end"/>
-        </w:r>
-      </w:hyperlink>
-    </w:p>
-    <w:p>
-      <w:pPr>
-        <w:pStyle w:val="Verzeichnis2"/>
-        <w:rPr>
-          <w:rFonts w:eastAsiaTheme="minorEastAsia" w:cstheme="minorBidi"/>
-          <w:spacing w:val="0"/>
-          <w:sz w:val="22"/>
-          <w:szCs w:val="22"/>
-          <w:lang w:eastAsia="de-CH"/>
-        </w:rPr>
-      </w:pPr>
-      <w:hyperlink w:anchor="_Toc467835266" w:history="1">
-        <w:r>
-          <w:rPr>
-            <w:rStyle w:val="Hyperlink"/>
-          </w:rPr>
-          <w:t>7.1</w:t>
-        </w:r>
-        <w:r>
-          <w:rPr>
-            <w:rFonts w:eastAsiaTheme="minorEastAsia" w:cstheme="minorBidi"/>
-            <w:spacing w:val="0"/>
-            <w:sz w:val="22"/>
-            <w:szCs w:val="22"/>
-            <w:lang w:eastAsia="de-CH"/>
-          </w:rPr>
-          <w:tab/>
-        </w:r>
-        <w:r>
-          <w:rPr>
-            <w:rStyle w:val="Hyperlink"/>
-          </w:rPr>
-          <w:t>Aktivitätsdiagramm "DVD ausleihen"</w:t>
-        </w:r>
-        <w:r>
-          <w:rPr>
-            <w:webHidden/>
-          </w:rPr>
-          <w:tab/>
-        </w:r>
-        <w:r>
-          <w:rPr>
-            <w:webHidden/>
-          </w:rPr>
-          <w:fldChar w:fldCharType="begin"/>
-        </w:r>
-        <w:r>
-          <w:rPr>
-            <w:webHidden/>
-          </w:rPr>
-          <w:instrText xml:space="preserve"> PAGEREF _Toc467835266 \h </w:instrText>
-        </w:r>
-        <w:r>
-          <w:rPr>
-            <w:webHidden/>
-          </w:rPr>
-        </w:r>
-        <w:r>
-          <w:rPr>
-            <w:webHidden/>
-          </w:rPr>
-          <w:fldChar w:fldCharType="separate"/>
-        </w:r>
-        <w:r>
-          <w:rPr>
-            <w:webHidden/>
-          </w:rPr>
-          <w:t>3</w:t>
-        </w:r>
-        <w:r>
-          <w:rPr>
-            <w:webHidden/>
-          </w:rPr>
-          <w:fldChar w:fldCharType="end"/>
-        </w:r>
-      </w:hyperlink>
-    </w:p>
-    <w:p>
-      <w:pPr>
-        <w:pStyle w:val="Verzeichnis3"/>
-        <w:rPr>
-          <w:rFonts w:eastAsiaTheme="minorEastAsia" w:cstheme="minorBidi"/>
-          <w:spacing w:val="0"/>
-          <w:sz w:val="22"/>
-          <w:szCs w:val="22"/>
-          <w:lang w:eastAsia="de-CH"/>
-        </w:rPr>
-      </w:pPr>
-      <w:hyperlink w:anchor="_Toc467835267" w:history="1">
-        <w:r>
-          <w:rPr>
-            <w:rStyle w:val="Hyperlink"/>
-          </w:rPr>
-          <w:t>7.1.1</w:t>
-        </w:r>
-        <w:r>
-          <w:rPr>
-            <w:rFonts w:eastAsiaTheme="minorEastAsia" w:cstheme="minorBidi"/>
-            <w:spacing w:val="0"/>
-            <w:sz w:val="22"/>
-            <w:szCs w:val="22"/>
-            <w:lang w:eastAsia="de-CH"/>
-          </w:rPr>
-          <w:tab/>
-        </w:r>
-        <w:r>
-          <w:rPr>
-            <w:rStyle w:val="Hyperlink"/>
-          </w:rPr>
-          <w:t>Detaillierte Beschreibung der Aktivitäten</w:t>
-        </w:r>
-        <w:r>
-          <w:rPr>
-            <w:webHidden/>
-          </w:rPr>
-          <w:tab/>
-        </w:r>
-        <w:r>
-          <w:rPr>
-            <w:webHidden/>
-          </w:rPr>
-          <w:fldChar w:fldCharType="begin"/>
-        </w:r>
-        <w:r>
-          <w:rPr>
-            <w:webHidden/>
-          </w:rPr>
-          <w:instrText xml:space="preserve"> PAGEREF _Toc467835267 \h </w:instrText>
-        </w:r>
-        <w:r>
-          <w:rPr>
-            <w:webHidden/>
-          </w:rPr>
-        </w:r>
-        <w:r>
-          <w:rPr>
-            <w:webHidden/>
-          </w:rPr>
-          <w:fldChar w:fldCharType="separate"/>
-        </w:r>
-        <w:r>
-          <w:rPr>
-            <w:webHidden/>
-          </w:rPr>
-          <w:t>3</w:t>
-        </w:r>
-        <w:r>
-          <w:rPr>
-            <w:webHidden/>
-          </w:rPr>
-          <w:fldChar w:fldCharType="end"/>
-        </w:r>
-      </w:hyperlink>
-    </w:p>
-    <w:p>
-      <w:pPr>
-        <w:pStyle w:val="Verzeichnis2"/>
-        <w:rPr>
-          <w:rFonts w:eastAsiaTheme="minorEastAsia" w:cstheme="minorBidi"/>
-          <w:spacing w:val="0"/>
-          <w:sz w:val="22"/>
-          <w:szCs w:val="22"/>
-          <w:lang w:eastAsia="de-CH"/>
-        </w:rPr>
-      </w:pPr>
-      <w:hyperlink w:anchor="_Toc467835268" w:history="1">
-        <w:r>
-          <w:rPr>
-            <w:rStyle w:val="Hyperlink"/>
-          </w:rPr>
-          <w:t>7.2</w:t>
-        </w:r>
-        <w:r>
-          <w:rPr>
-            <w:rFonts w:eastAsiaTheme="minorEastAsia" w:cstheme="minorBidi"/>
-            <w:spacing w:val="0"/>
-            <w:sz w:val="22"/>
-            <w:szCs w:val="22"/>
-            <w:lang w:eastAsia="de-CH"/>
-          </w:rPr>
-          <w:tab/>
-        </w:r>
-        <w:r>
-          <w:rPr>
-            <w:rStyle w:val="Hyperlink"/>
-          </w:rPr>
-          <w:t>Aktivität «XY»</w:t>
-        </w:r>
-        <w:r>
-          <w:rPr>
-            <w:webHidden/>
-          </w:rPr>
-          <w:tab/>
-        </w:r>
-        <w:r>
-          <w:rPr>
-            <w:webHidden/>
-          </w:rPr>
-          <w:fldChar w:fldCharType="begin"/>
-        </w:r>
-        <w:r>
-          <w:rPr>
-            <w:webHidden/>
-          </w:rPr>
-          <w:instrText xml:space="preserve"> PAGEREF _Toc467835268 \h </w:instrText>
-        </w:r>
-        <w:r>
-          <w:rPr>
-            <w:webHidden/>
-          </w:rPr>
-        </w:r>
-        <w:r>
-          <w:rPr>
-            <w:webHidden/>
-          </w:rPr>
-          <w:fldChar w:fldCharType="separate"/>
-        </w:r>
-        <w:r>
-          <w:rPr>
-            <w:webHidden/>
-          </w:rPr>
-          <w:t>3</w:t>
-        </w:r>
-        <w:r>
-          <w:rPr>
-            <w:webHidden/>
-          </w:rPr>
-          <w:fldChar w:fldCharType="end"/>
-        </w:r>
-      </w:hyperlink>
-    </w:p>
-    <w:p>
-      <w:pPr>
-        <w:pStyle w:val="Verzeichnis1"/>
-        <w:rPr>
-          <w:rFonts w:eastAsiaTheme="minorEastAsia" w:cstheme="minorBidi"/>
-          <w:spacing w:val="0"/>
-          <w:sz w:val="22"/>
-          <w:szCs w:val="22"/>
-          <w:lang w:eastAsia="de-CH"/>
-        </w:rPr>
-      </w:pPr>
-      <w:hyperlink w:anchor="_Toc467835269" w:history="1">
-        <w:r>
-          <w:rPr>
-            <w:rStyle w:val="Hyperlink"/>
-          </w:rPr>
-          <w:t>8</w:t>
-        </w:r>
-        <w:r>
-          <w:rPr>
-            <w:rFonts w:eastAsiaTheme="minorEastAsia" w:cstheme="minorBidi"/>
-            <w:spacing w:val="0"/>
-            <w:sz w:val="22"/>
-            <w:szCs w:val="22"/>
-            <w:lang w:eastAsia="de-CH"/>
-          </w:rPr>
-          <w:tab/>
-        </w:r>
-        <w:r>
-          <w:rPr>
-            <w:rStyle w:val="Hyperlink"/>
-          </w:rPr>
-          <w:t>Systemschnittstellen</w:t>
-        </w:r>
-        <w:r>
-          <w:rPr>
-            <w:webHidden/>
-          </w:rPr>
-          <w:tab/>
-        </w:r>
-        <w:r>
-          <w:rPr>
-            <w:webHidden/>
-          </w:rPr>
-          <w:fldChar w:fldCharType="begin"/>
-        </w:r>
-        <w:r>
-          <w:rPr>
-            <w:webHidden/>
-          </w:rPr>
-          <w:instrText xml:space="preserve"> PAGEREF _Toc467835269 \h </w:instrText>
-        </w:r>
-        <w:r>
-          <w:rPr>
-            <w:webHidden/>
-          </w:rPr>
-        </w:r>
-        <w:r>
-          <w:rPr>
-            <w:webHidden/>
-          </w:rPr>
-          <w:fldChar w:fldCharType="separate"/>
-        </w:r>
-        <w:r>
-          <w:rPr>
-            <w:webHidden/>
-          </w:rPr>
-          <w:t>3</w:t>
-        </w:r>
-        <w:r>
-          <w:rPr>
-            <w:webHidden/>
-          </w:rPr>
-          <w:fldChar w:fldCharType="end"/>
-        </w:r>
-      </w:hyperlink>
-    </w:p>
-    <w:p>
-      <w:pPr>
-        <w:pStyle w:val="Verzeichnis2"/>
-        <w:rPr>
-          <w:rFonts w:eastAsiaTheme="minorEastAsia" w:cstheme="minorBidi"/>
-          <w:spacing w:val="0"/>
-          <w:sz w:val="22"/>
-          <w:szCs w:val="22"/>
-          <w:lang w:eastAsia="de-CH"/>
-        </w:rPr>
-      </w:pPr>
-      <w:hyperlink w:anchor="_Toc467835270" w:history="1">
-        <w:r>
-          <w:rPr>
-            <w:rStyle w:val="Hyperlink"/>
-          </w:rPr>
-          <w:t>8.1</w:t>
-        </w:r>
-        <w:r>
-          <w:rPr>
-            <w:rFonts w:eastAsiaTheme="minorEastAsia" w:cstheme="minorBidi"/>
-            <w:spacing w:val="0"/>
-            <w:sz w:val="22"/>
-            <w:szCs w:val="22"/>
-            <w:lang w:eastAsia="de-CH"/>
-          </w:rPr>
-          <w:tab/>
-        </w:r>
-        <w:r>
-          <w:rPr>
-            <w:rStyle w:val="Hyperlink"/>
-          </w:rPr>
-          <w:t>Identifikation der Schnittstellen</w:t>
-        </w:r>
-        <w:r>
-          <w:rPr>
-            <w:webHidden/>
-          </w:rPr>
-          <w:tab/>
-        </w:r>
-        <w:r>
-          <w:rPr>
-            <w:webHidden/>
-          </w:rPr>
-          <w:fldChar w:fldCharType="begin"/>
-        </w:r>
-        <w:r>
-          <w:rPr>
-            <w:webHidden/>
-          </w:rPr>
-          <w:instrText xml:space="preserve"> PAGEREF _Toc467835270 \h </w:instrText>
-        </w:r>
-        <w:r>
-          <w:rPr>
-            <w:webHidden/>
-          </w:rPr>
-        </w:r>
-        <w:r>
-          <w:rPr>
-            <w:webHidden/>
-          </w:rPr>
-          <w:fldChar w:fldCharType="separate"/>
-        </w:r>
-        <w:r>
-          <w:rPr>
-            <w:webHidden/>
-          </w:rPr>
-          <w:t>3</w:t>
-        </w:r>
-        <w:r>
-          <w:rPr>
-            <w:webHidden/>
-          </w:rPr>
-          <w:fldChar w:fldCharType="end"/>
-        </w:r>
-      </w:hyperlink>
-    </w:p>
-    <w:p>
-      <w:pPr>
-        <w:pStyle w:val="Verzeichnis3"/>
-        <w:rPr>
-          <w:rFonts w:eastAsiaTheme="minorEastAsia" w:cstheme="minorBidi"/>
-          <w:spacing w:val="0"/>
-          <w:sz w:val="22"/>
-          <w:szCs w:val="22"/>
-          <w:lang w:eastAsia="de-CH"/>
-        </w:rPr>
-      </w:pPr>
-      <w:hyperlink w:anchor="_Toc467835271" w:history="1">
-        <w:r>
-          <w:rPr>
-            <w:rStyle w:val="Hyperlink"/>
-          </w:rPr>
-          <w:t>8.1.1</w:t>
-        </w:r>
-        <w:r>
-          <w:rPr>
-            <w:rFonts w:eastAsiaTheme="minorEastAsia" w:cstheme="minorBidi"/>
-            <w:spacing w:val="0"/>
-            <w:sz w:val="22"/>
-            <w:szCs w:val="22"/>
-            <w:lang w:eastAsia="de-CH"/>
-          </w:rPr>
-          <w:tab/>
-        </w:r>
-        <w:r>
-          <w:rPr>
-            <w:rStyle w:val="Hyperlink"/>
-          </w:rPr>
-          <w:t>Schnittstellenbeschreibung "DVD ausleihen"</w:t>
-        </w:r>
-        <w:r>
-          <w:rPr>
-            <w:webHidden/>
-          </w:rPr>
-          <w:tab/>
-        </w:r>
-        <w:r>
-          <w:rPr>
-            <w:webHidden/>
-          </w:rPr>
-          <w:fldChar w:fldCharType="begin"/>
-        </w:r>
-        <w:r>
-          <w:rPr>
-            <w:webHidden/>
-          </w:rPr>
-          <w:instrText xml:space="preserve"> PAGEREF _Toc467835271 \h </w:instrText>
-        </w:r>
-        <w:r>
-          <w:rPr>
-            <w:webHidden/>
-          </w:rPr>
-        </w:r>
-        <w:r>
-          <w:rPr>
-            <w:webHidden/>
-          </w:rPr>
-          <w:fldChar w:fldCharType="separate"/>
-        </w:r>
-        <w:r>
-          <w:rPr>
-            <w:webHidden/>
-          </w:rPr>
-          <w:t>3</w:t>
-        </w:r>
-        <w:r>
-          <w:rPr>
-            <w:webHidden/>
-          </w:rPr>
-          <w:fldChar w:fldCharType="end"/>
-        </w:r>
-      </w:hyperlink>
-    </w:p>
-    <w:p>
-      <w:pPr>
-        <w:pStyle w:val="Verzeichnis2"/>
-        <w:rPr>
-          <w:rFonts w:eastAsiaTheme="minorEastAsia" w:cstheme="minorBidi"/>
-          <w:spacing w:val="0"/>
-          <w:sz w:val="22"/>
-          <w:szCs w:val="22"/>
-          <w:lang w:eastAsia="de-CH"/>
-        </w:rPr>
-      </w:pPr>
-      <w:hyperlink w:anchor="_Toc467835272" w:history="1">
-        <w:r>
-          <w:rPr>
-            <w:rStyle w:val="Hyperlink"/>
-          </w:rPr>
-          <w:t>8.2</w:t>
-        </w:r>
-        <w:r>
-          <w:rPr>
-            <w:rFonts w:eastAsiaTheme="minorEastAsia" w:cstheme="minorBidi"/>
-            <w:spacing w:val="0"/>
-            <w:sz w:val="22"/>
-            <w:szCs w:val="22"/>
-            <w:lang w:eastAsia="de-CH"/>
-          </w:rPr>
-          <w:tab/>
-        </w:r>
-        <w:r>
-          <w:rPr>
-            <w:rStyle w:val="Hyperlink"/>
-          </w:rPr>
-          <w:t>Beschreibung der Schnittstellenelemente</w:t>
-        </w:r>
-        <w:r>
-          <w:rPr>
-            <w:webHidden/>
-          </w:rPr>
-          <w:tab/>
-        </w:r>
-        <w:r>
-          <w:rPr>
-            <w:webHidden/>
-          </w:rPr>
-          <w:fldChar w:fldCharType="begin"/>
-        </w:r>
-        <w:r>
-          <w:rPr>
-            <w:webHidden/>
-          </w:rPr>
-          <w:instrText xml:space="preserve"> PAGEREF _Toc467835272 \h </w:instrText>
-        </w:r>
-        <w:r>
-          <w:rPr>
-            <w:webHidden/>
-          </w:rPr>
-        </w:r>
-        <w:r>
-          <w:rPr>
-            <w:webHidden/>
-          </w:rPr>
-          <w:fldChar w:fldCharType="separate"/>
-        </w:r>
-        <w:r>
-          <w:rPr>
-            <w:webHidden/>
-          </w:rPr>
-          <w:t>3</w:t>
-        </w:r>
-        <w:r>
-          <w:rPr>
-            <w:webHidden/>
-          </w:rPr>
-          <w:fldChar w:fldCharType="end"/>
-        </w:r>
-      </w:hyperlink>
-    </w:p>
-    <w:p>
-      <w:pPr>
-        <w:pStyle w:val="Verzeichnis1"/>
-        <w:rPr>
-          <w:rFonts w:eastAsiaTheme="minorEastAsia" w:cstheme="minorBidi"/>
-          <w:spacing w:val="0"/>
-          <w:sz w:val="22"/>
-          <w:szCs w:val="22"/>
-          <w:lang w:eastAsia="de-CH"/>
-        </w:rPr>
-      </w:pPr>
-      <w:hyperlink w:anchor="_Toc467835273" w:history="1">
-        <w:r>
-          <w:rPr>
-            <w:rStyle w:val="Hyperlink"/>
-          </w:rPr>
-          <w:t>9</w:t>
-        </w:r>
-        <w:r>
-          <w:rPr>
-            <w:rFonts w:eastAsiaTheme="minorEastAsia" w:cstheme="minorBidi"/>
-            <w:spacing w:val="0"/>
-            <w:sz w:val="22"/>
-            <w:szCs w:val="22"/>
-            <w:lang w:eastAsia="de-CH"/>
-          </w:rPr>
-          <w:tab/>
-        </w:r>
-        <w:r>
-          <w:rPr>
-            <w:rStyle w:val="Hyperlink"/>
-          </w:rPr>
-          <w:t>Risiko-Analyse</w:t>
-        </w:r>
-        <w:r>
-          <w:rPr>
-            <w:webHidden/>
-          </w:rPr>
-          <w:tab/>
-        </w:r>
-        <w:r>
-          <w:rPr>
-            <w:webHidden/>
-          </w:rPr>
-          <w:fldChar w:fldCharType="begin"/>
-        </w:r>
-        <w:r>
-          <w:rPr>
-            <w:webHidden/>
-          </w:rPr>
-          <w:instrText xml:space="preserve"> PAGEREF _Toc467835273 \h </w:instrText>
-        </w:r>
-        <w:r>
-          <w:rPr>
-            <w:webHidden/>
-          </w:rPr>
-        </w:r>
-        <w:r>
-          <w:rPr>
-            <w:webHidden/>
-          </w:rPr>
-          <w:fldChar w:fldCharType="separate"/>
-        </w:r>
-        <w:r>
-          <w:rPr>
-            <w:webHidden/>
-          </w:rPr>
-          <w:t>3</w:t>
-        </w:r>
-        <w:r>
-          <w:rPr>
-            <w:webHidden/>
-          </w:rPr>
-          <w:fldChar w:fldCharType="end"/>
-        </w:r>
-      </w:hyperlink>
-    </w:p>
-    <w:p>
-      <w:pPr>
-        <w:pStyle w:val="Verzeichnis2"/>
-        <w:rPr>
-          <w:rFonts w:eastAsiaTheme="minorEastAsia" w:cstheme="minorBidi"/>
-          <w:spacing w:val="0"/>
-          <w:sz w:val="22"/>
-          <w:szCs w:val="22"/>
-          <w:lang w:eastAsia="de-CH"/>
-        </w:rPr>
-      </w:pPr>
-      <w:hyperlink w:anchor="_Toc467835274" w:history="1">
-        <w:r>
-          <w:rPr>
-            <w:rStyle w:val="Hyperlink"/>
-          </w:rPr>
-          <w:t>9.1</w:t>
-        </w:r>
-        <w:r>
-          <w:rPr>
-            <w:rFonts w:eastAsiaTheme="minorEastAsia" w:cstheme="minorBidi"/>
-            <w:spacing w:val="0"/>
-            <w:sz w:val="22"/>
-            <w:szCs w:val="22"/>
-            <w:lang w:eastAsia="de-CH"/>
-          </w:rPr>
-          <w:tab/>
-        </w:r>
-        <w:r>
-          <w:rPr>
-            <w:rStyle w:val="Hyperlink"/>
-          </w:rPr>
-          <w:t>Risikokatalog</w:t>
-        </w:r>
-        <w:r>
-          <w:rPr>
-            <w:webHidden/>
-          </w:rPr>
-          <w:tab/>
-        </w:r>
-        <w:r>
-          <w:rPr>
-            <w:webHidden/>
-          </w:rPr>
-          <w:fldChar w:fldCharType="begin"/>
-        </w:r>
-        <w:r>
-          <w:rPr>
-            <w:webHidden/>
-          </w:rPr>
-          <w:instrText xml:space="preserve"> PAGEREF _Toc467835274 \h </w:instrText>
-        </w:r>
-        <w:r>
-          <w:rPr>
-            <w:webHidden/>
-          </w:rPr>
-        </w:r>
-        <w:r>
-          <w:rPr>
-            <w:webHidden/>
-          </w:rPr>
-          <w:fldChar w:fldCharType="separate"/>
-        </w:r>
-        <w:r>
-          <w:rPr>
-            <w:webHidden/>
-          </w:rPr>
-          <w:t>3</w:t>
-        </w:r>
-        <w:r>
-          <w:rPr>
-            <w:webHidden/>
-          </w:rPr>
-          <w:fldChar w:fldCharType="end"/>
-        </w:r>
-      </w:hyperlink>
-    </w:p>
-    <w:p>
-      <w:pPr>
-        <w:pStyle w:val="Verzeichnis1"/>
-        <w:rPr>
-          <w:rFonts w:eastAsiaTheme="minorEastAsia" w:cstheme="minorBidi"/>
-          <w:spacing w:val="0"/>
-          <w:sz w:val="22"/>
-          <w:szCs w:val="22"/>
-          <w:lang w:eastAsia="de-CH"/>
-        </w:rPr>
-      </w:pPr>
-      <w:hyperlink w:anchor="_Toc467835275" w:history="1">
-        <w:r>
-          <w:rPr>
-            <w:rStyle w:val="Hyperlink"/>
-          </w:rPr>
-          <w:t>10</w:t>
-        </w:r>
-        <w:r>
-          <w:rPr>
-            <w:rFonts w:eastAsiaTheme="minorEastAsia" w:cstheme="minorBidi"/>
-            <w:spacing w:val="0"/>
-            <w:sz w:val="22"/>
-            <w:szCs w:val="22"/>
-            <w:lang w:eastAsia="de-CH"/>
-          </w:rPr>
-          <w:tab/>
-        </w:r>
-        <w:r>
-          <w:rPr>
-            <w:rStyle w:val="Hyperlink"/>
-          </w:rPr>
-          <w:t>Anhang</w:t>
-        </w:r>
-        <w:r>
-          <w:rPr>
-            <w:webHidden/>
-          </w:rPr>
-          <w:tab/>
-        </w:r>
-        <w:r>
-          <w:rPr>
-            <w:webHidden/>
-          </w:rPr>
-          <w:fldChar w:fldCharType="begin"/>
-        </w:r>
-        <w:r>
-          <w:rPr>
-            <w:webHidden/>
-          </w:rPr>
-          <w:instrText xml:space="preserve"> PAGEREF _Toc467835275 \h </w:instrText>
-        </w:r>
-        <w:r>
-          <w:rPr>
-            <w:webHidden/>
-          </w:rPr>
-        </w:r>
-        <w:r>
-          <w:rPr>
-            <w:webHidden/>
-          </w:rPr>
-          <w:fldChar w:fldCharType="separate"/>
-        </w:r>
-        <w:r>
-          <w:rPr>
-            <w:webHidden/>
-          </w:rPr>
-          <w:t>3</w:t>
-        </w:r>
-        <w:r>
-          <w:rPr>
-            <w:webHidden/>
-          </w:rPr>
-          <w:fldChar w:fldCharType="end"/>
-        </w:r>
-      </w:hyperlink>
-    </w:p>
-    <w:p>
-      <w:pPr>
-        <w:pStyle w:val="Verzeichnis2"/>
-        <w:rPr>
-          <w:rFonts w:eastAsiaTheme="minorEastAsia" w:cstheme="minorBidi"/>
-          <w:spacing w:val="0"/>
-          <w:sz w:val="22"/>
-          <w:szCs w:val="22"/>
-          <w:lang w:eastAsia="de-CH"/>
-        </w:rPr>
-      </w:pPr>
-      <w:hyperlink w:anchor="_Toc467835276" w:history="1">
-        <w:r>
-          <w:rPr>
-            <w:rStyle w:val="Hyperlink"/>
-          </w:rPr>
-          <w:t>10.1</w:t>
-        </w:r>
-        <w:r>
-          <w:rPr>
-            <w:rFonts w:eastAsiaTheme="minorEastAsia" w:cstheme="minorBidi"/>
-            <w:spacing w:val="0"/>
-            <w:sz w:val="22"/>
-            <w:szCs w:val="22"/>
-            <w:lang w:eastAsia="de-CH"/>
-          </w:rPr>
-          <w:tab/>
-        </w:r>
-        <w:r>
-          <w:rPr>
-            <w:rStyle w:val="Hyperlink"/>
-          </w:rPr>
-          <w:t>Termine</w:t>
-        </w:r>
-        <w:r>
-          <w:rPr>
-            <w:webHidden/>
-          </w:rPr>
-          <w:tab/>
-        </w:r>
-        <w:r>
-          <w:rPr>
-            <w:webHidden/>
-          </w:rPr>
-          <w:fldChar w:fldCharType="begin"/>
-        </w:r>
-        <w:r>
-          <w:rPr>
-            <w:webHidden/>
-          </w:rPr>
-          <w:instrText xml:space="preserve"> PAGEREF _Toc467835276 \h </w:instrText>
-        </w:r>
-        <w:r>
-          <w:rPr>
-            <w:webHidden/>
-          </w:rPr>
-        </w:r>
-        <w:r>
-          <w:rPr>
-            <w:webHidden/>
-          </w:rPr>
-          <w:fldChar w:fldCharType="separate"/>
-        </w:r>
-        <w:r>
-          <w:rPr>
-            <w:webHidden/>
-          </w:rPr>
-          <w:t>3</w:t>
-        </w:r>
-        <w:r>
-          <w:rPr>
-            <w:webHidden/>
-          </w:rPr>
-          <w:fldChar w:fldCharType="end"/>
-        </w:r>
-      </w:hyperlink>
-    </w:p>
-    <w:p>
-      <w:pPr>
-        <w:pStyle w:val="Verzeichnis2"/>
-        <w:rPr>
-          <w:rFonts w:eastAsiaTheme="minorEastAsia" w:cstheme="minorBidi"/>
-          <w:spacing w:val="0"/>
-          <w:sz w:val="22"/>
-          <w:szCs w:val="22"/>
-          <w:lang w:eastAsia="de-CH"/>
-        </w:rPr>
-      </w:pPr>
-      <w:hyperlink w:anchor="_Toc467835277" w:history="1">
-        <w:r>
-          <w:rPr>
-            <w:rStyle w:val="Hyperlink"/>
-          </w:rPr>
-          <w:t>10.2</w:t>
-        </w:r>
-        <w:r>
-          <w:rPr>
-            <w:rFonts w:eastAsiaTheme="minorEastAsia" w:cstheme="minorBidi"/>
-            <w:spacing w:val="0"/>
-            <w:sz w:val="22"/>
-            <w:szCs w:val="22"/>
-            <w:lang w:eastAsia="de-CH"/>
-          </w:rPr>
-          <w:tab/>
-        </w:r>
-        <w:r>
-          <w:rPr>
-            <w:rStyle w:val="Hyperlink"/>
-          </w:rPr>
-          <w:t>Referenzen</w:t>
-        </w:r>
-        <w:r>
-          <w:rPr>
-            <w:webHidden/>
-          </w:rPr>
-          <w:tab/>
-        </w:r>
-        <w:r>
-          <w:rPr>
-            <w:webHidden/>
-          </w:rPr>
-          <w:fldChar w:fldCharType="begin"/>
-        </w:r>
-        <w:r>
-          <w:rPr>
-            <w:webHidden/>
-          </w:rPr>
-          <w:instrText xml:space="preserve"> PAGEREF _Toc467835277 \h </w:instrText>
-        </w:r>
-        <w:r>
-          <w:rPr>
-            <w:webHidden/>
-          </w:rPr>
-        </w:r>
-        <w:r>
-          <w:rPr>
-            <w:webHidden/>
-          </w:rPr>
-          <w:fldChar w:fldCharType="separate"/>
-        </w:r>
-        <w:r>
-          <w:rPr>
-            <w:webHidden/>
-          </w:rPr>
-          <w:t>3</w:t>
-        </w:r>
-        <w:r>
-          <w:rPr>
-            <w:webHidden/>
-          </w:rPr>
-          <w:fldChar w:fldCharType="end"/>
-        </w:r>
-      </w:hyperlink>
-    </w:p>
-    <w:p>
-      <w:pPr>
-        <w:tabs>
-          <w:tab w:val="right" w:leader="dot" w:pos="9267"/>
-        </w:tabs>
-        <w:spacing w:after="240"/>
-      </w:pPr>
+        <w:br w:type="page"/>
+      </w:r>
       <w:r>
         <w:fldChar w:fldCharType="end"/>
       </w:r>
@@ -3329,10 +1092,12 @@
       <w:pPr>
         <w:pStyle w:val="berschrift1"/>
       </w:pPr>
+      <w:bookmarkStart w:id="0" w:name="_Toc468100311"/>
       <w:r>
         <w:lastRenderedPageBreak/>
         <w:t>Statements</w:t>
       </w:r>
+      <w:bookmarkEnd w:id="0"/>
     </w:p>
     <w:p/>
     <w:p>
@@ -3437,9 +1202,11 @@
       <w:pPr>
         <w:pStyle w:val="berschrift1"/>
       </w:pPr>
+      <w:bookmarkStart w:id="1" w:name="_Toc468100312"/>
       <w:r>
         <w:t>Case / Switch</w:t>
       </w:r>
+      <w:bookmarkEnd w:id="1"/>
     </w:p>
     <w:p>
       <w:proofErr w:type="spellStart"/>
@@ -3448,13 +1215,7 @@
       </w:r>
       <w:proofErr w:type="spellEnd"/>
       <w:r>
-        <w:t>(</w:t>
-      </w:r>
-      <w:r>
-        <w:t>i</w:t>
-      </w:r>
-      <w:r>
-        <w:t>) {</w:t>
+        <w:t>(i) {</w:t>
       </w:r>
     </w:p>
     <w:p>
@@ -3539,18 +1300,22 @@
       <w:pPr>
         <w:pStyle w:val="berschrift1"/>
       </w:pPr>
+      <w:bookmarkStart w:id="2" w:name="_Toc468100313"/>
       <w:r>
         <w:t>Namensgebung</w:t>
       </w:r>
+      <w:bookmarkEnd w:id="2"/>
     </w:p>
     <w:p>
       <w:pPr>
         <w:pStyle w:val="berschrift2"/>
       </w:pPr>
+      <w:bookmarkStart w:id="3" w:name="_Toc468100314"/>
       <w:proofErr w:type="spellStart"/>
       <w:r>
         <w:t>Variabeln</w:t>
       </w:r>
+      <w:bookmarkEnd w:id="3"/>
       <w:proofErr w:type="spellEnd"/>
     </w:p>
     <w:p>
@@ -3567,6 +1332,7 @@
       <w:pPr>
         <w:pStyle w:val="berschrift2"/>
       </w:pPr>
+      <w:bookmarkStart w:id="4" w:name="_Toc468100315"/>
       <w:proofErr w:type="spellStart"/>
       <w:r>
         <w:t>React</w:t>
@@ -3578,6 +1344,7 @@
       <w:r>
         <w:t>Classen und Komponenten</w:t>
       </w:r>
+      <w:bookmarkEnd w:id="4"/>
     </w:p>
     <w:p>
       <w:proofErr w:type="spellStart"/>
@@ -3593,8 +1360,13 @@
       <w:pPr>
         <w:pStyle w:val="berschrift2"/>
       </w:pPr>
+      <w:bookmarkStart w:id="5" w:name="_Toc468100316"/>
       <w:r>
-        <w:t xml:space="preserve">Funktionen </w:t>
+        <w:t>Funktionen</w:t>
+      </w:r>
+      <w:bookmarkEnd w:id="5"/>
+      <w:r>
+        <w:t xml:space="preserve"> </w:t>
       </w:r>
     </w:p>
     <w:p>
@@ -3611,6 +1383,8 @@
       <w:pPr>
         <w:spacing w:after="160" w:line="259" w:lineRule="auto"/>
       </w:pPr>
+      <w:bookmarkStart w:id="6" w:name="_GoBack"/>
+      <w:bookmarkEnd w:id="6"/>
       <w:r>
         <w:br w:type="page"/>
       </w:r>
@@ -3620,6 +1394,7 @@
       <w:pPr>
         <w:pStyle w:val="berschrift1"/>
       </w:pPr>
+      <w:bookmarkStart w:id="7" w:name="_Toc468100317"/>
       <w:proofErr w:type="spellStart"/>
       <w:r>
         <w:t>React</w:t>
@@ -3632,6 +1407,7 @@
       <w:r>
         <w:t>Classe</w:t>
       </w:r>
+      <w:bookmarkEnd w:id="7"/>
       <w:proofErr w:type="spellEnd"/>
     </w:p>
     <w:p>
@@ -3678,10 +1454,7 @@
       </w:r>
       <w:proofErr w:type="spellEnd"/>
       <w:r>
-        <w:t xml:space="preserve"> </w:t>
-      </w:r>
-      <w:r>
-        <w:t>(</w:t>
+        <w:t xml:space="preserve"> (</w:t>
       </w:r>
       <w:proofErr w:type="spellStart"/>
       <w:r>
@@ -3689,10 +1462,7 @@
       </w:r>
       <w:proofErr w:type="spellEnd"/>
       <w:r>
-        <w:t>)</w:t>
-      </w:r>
-      <w:r>
-        <w:t xml:space="preserve"> = </w:t>
+        <w:t xml:space="preserve">) = </w:t>
       </w:r>
       <w:proofErr w:type="spellStart"/>
       <w:r>
@@ -3713,15 +1483,10 @@
       </w:r>
       <w:proofErr w:type="spellEnd"/>
       <w:r>
-        <w:t xml:space="preserve">: </w:t>
+        <w:t xml:space="preserve"> </w:t>
       </w:r>
-      <w:proofErr w:type="spellStart"/>
       <w:r>
-        <w:t>function</w:t>
-      </w:r>
-      <w:proofErr w:type="spellEnd"/>
-      <w:r>
-        <w:t xml:space="preserve"> () {</w:t>
+        <w:t>() {</w:t>
       </w:r>
     </w:p>
     <w:p>
@@ -3781,6 +1546,9 @@
       </w:r>
       <w:proofErr w:type="spellEnd"/>
       <w:r>
+        <w:t xml:space="preserve"> </w:t>
+      </w:r>
+      <w:r>
         <w:t>() {</w:t>
       </w:r>
     </w:p>
@@ -3819,6 +1587,9 @@
         <w:t>render</w:t>
       </w:r>
       <w:proofErr w:type="spellEnd"/>
+      <w:r>
+        <w:t xml:space="preserve"> </w:t>
+      </w:r>
       <w:r>
         <w:t>() {</w:t>
       </w:r>
@@ -3886,9 +1657,11 @@
       <w:pPr>
         <w:pStyle w:val="berschrift1"/>
       </w:pPr>
+      <w:bookmarkStart w:id="8" w:name="_Toc468100318"/>
       <w:r>
         <w:t>Dispatcher</w:t>
       </w:r>
+      <w:bookmarkEnd w:id="8"/>
     </w:p>
     <w:p>
       <w:r>
@@ -3896,10 +1669,7 @@
       </w:r>
       <w:proofErr w:type="spellStart"/>
       <w:r>
-        <w:t>dispatch</w:t>
-      </w:r>
-      <w:r>
-        <w:t>en</w:t>
+        <w:t>dispatchen</w:t>
       </w:r>
       <w:proofErr w:type="spellEnd"/>
       <w:r>
@@ -3917,24 +1687,39 @@
         <w:br/>
         <w:t>Der «type» muss grossgeschrieben werden und für die Abstände müssen bodenstriche verwendet werden.</w:t>
       </w:r>
-      <w:bookmarkStart w:id="0" w:name="_GoBack"/>
-      <w:bookmarkEnd w:id="0"/>
     </w:p>
     <w:p>
+      <w:pPr>
+        <w:rPr>
+          <w:lang w:val="fr-CH"/>
+        </w:rPr>
+      </w:pPr>
       <w:proofErr w:type="spellStart"/>
       <w:r>
+        <w:rPr>
+          <w:lang w:val="fr-CH"/>
+        </w:rPr>
         <w:t>dispatcher.dispatch</w:t>
       </w:r>
       <w:proofErr w:type="spellEnd"/>
       <w:r>
+        <w:rPr>
+          <w:lang w:val="fr-CH"/>
+        </w:rPr>
         <w:t>({</w:t>
       </w:r>
     </w:p>
     <w:p>
       <w:pPr>
         <w:ind w:firstLine="708"/>
+        <w:rPr>
+          <w:lang w:val="fr-CH"/>
+        </w:rPr>
       </w:pPr>
       <w:r>
+        <w:rPr>
+          <w:lang w:val="fr-CH"/>
+        </w:rPr>
         <w:t>type: "NEW_MESSAGE",</w:t>
       </w:r>
     </w:p>
@@ -3954,16 +1739,7 @@
         <w:ind w:firstLine="708"/>
       </w:pPr>
       <w:r>
-        <w:t>(dataname</w:t>
-      </w:r>
-      <w:r>
-        <w:t>2</w:t>
-      </w:r>
-      <w:r>
-        <w:t xml:space="preserve">): </w:t>
-      </w:r>
-      <w:r>
-        <w:t>(data2),</w:t>
+        <w:t>(dataname2): (data2),</w:t>
       </w:r>
     </w:p>
     <w:p>
@@ -4046,35 +1822,7 @@
               <w:sz w:val="18"/>
               <w:szCs w:val="18"/>
             </w:rPr>
-            <w:fldChar w:fldCharType="begin"/>
-          </w:r>
-          <w:r>
-            <w:rPr>
-              <w:sz w:val="18"/>
-              <w:szCs w:val="18"/>
-            </w:rPr>
-            <w:instrText xml:space="preserve"> FILENAME   \* MERGEFORMAT </w:instrText>
-          </w:r>
-          <w:r>
-            <w:rPr>
-              <w:sz w:val="18"/>
-              <w:szCs w:val="18"/>
-            </w:rPr>
-            <w:fldChar w:fldCharType="separate"/>
-          </w:r>
-          <w:r>
-            <w:rPr>
-              <w:sz w:val="18"/>
-              <w:szCs w:val="18"/>
-            </w:rPr>
-            <w:t>Dokument2</w:t>
-          </w:r>
-          <w:r>
-            <w:rPr>
-              <w:sz w:val="18"/>
-              <w:szCs w:val="18"/>
-            </w:rPr>
-            <w:fldChar w:fldCharType="end"/>
+            <w:t>03 Programmierrichtlinien</w:t>
           </w:r>
         </w:p>
       </w:tc>
@@ -4140,7 +1888,7 @@
               <w:sz w:val="18"/>
               <w:szCs w:val="18"/>
             </w:rPr>
-            <w:t>4</w:t>
+            <w:t>2</w:t>
           </w:r>
           <w:r>
             <w:rPr>
@@ -4182,7 +1930,7 @@
               <w:sz w:val="18"/>
               <w:szCs w:val="18"/>
             </w:rPr>
-            <w:t>4</w:t>
+            <w:t>3</w:t>
           </w:r>
           <w:r>
             <w:rPr>
@@ -24326,7 +22074,7 @@
 </file>
 
 <file path=customXml/itemProps1.xml><?xml version="1.0" encoding="utf-8"?>
-<ds:datastoreItem xmlns:ds="http://schemas.openxmlformats.org/officeDocument/2006/customXml" ds:itemID="{96F912AA-14C7-4171-B755-FB2282773DD9}">
+<ds:datastoreItem xmlns:ds="http://schemas.openxmlformats.org/officeDocument/2006/customXml" ds:itemID="{1F66A617-99E9-4635-B982-B03AB3C8FDE2}">
   <ds:schemaRefs>
     <ds:schemaRef ds:uri="http://schemas.openxmlformats.org/officeDocument/2006/bibliography"/>
   </ds:schemaRefs>
